--- a/Documents/fig2pov documentation.docx
+++ b/Documents/fig2pov documentation.docx
@@ -8,6 +8,821 @@
       </w:pPr>
       <w:r>
         <w:t>fig2pov documentation</w:t>
+      </w:r>
+    </w:p>
+    <w:p/>
+    <w:p/>
+    <w:p/>
+    <w:p>
+      <w:r>
+        <w:t># fig2pov: Convert MATLAB figure to Povray script</w:t>
+      </w:r>
+    </w:p>
+    <w:p>
+      <w:r>
+        <w:t>## Introduction</w:t>
+      </w:r>
+    </w:p>
+    <w:p>
+      <w:r>
+        <w:t>MATLAB graphics uses openGL (or ...) for rendering. The quality of the rendering is not as good as what can be provided by e.g ray tracing. Povray is a popular open-source ray tracing program with its own scripting language for describing scenes.</w:t>
+      </w:r>
+    </w:p>
+    <w:p>
+      <w:r>
+        <w:t>This function provides a simple way to convert MATLAB figures (or, to be exact, axes) to images rendered using ray tracing. It does so by generating a povray script based on the contents of the axes object. This script can be executed in Povray to gemerate the image.</w:t>
+      </w:r>
+    </w:p>
+    <w:p/>
+    <w:p>
+      <w:r>
+        <w:t>## Usage</w:t>
+      </w:r>
+    </w:p>
+    <w:p>
+      <w:r>
+        <w:t>After you've generated an axes object with all the graphics elements you want, this figure can be converted to a Povray script by simply calling:</w:t>
+      </w:r>
+    </w:p>
+    <w:p>
+      <w:r>
+        <w:t>```</w:t>
+      </w:r>
+    </w:p>
+    <w:p>
+      <w:r>
+        <w:t>fig2</w:t>
+      </w:r>
+      <w:proofErr w:type="gramStart"/>
+      <w:r>
+        <w:t>pov(</w:t>
+      </w:r>
+      <w:proofErr w:type="gramEnd"/>
+      <w:r>
+        <w:t>h_axes, script_name)</w:t>
+      </w:r>
+    </w:p>
+    <w:p>
+      <w:r>
+        <w:t>```</w:t>
+      </w:r>
+    </w:p>
+    <w:p>
+      <w:r>
+        <w:t>With:</w:t>
+      </w:r>
+    </w:p>
+    <w:p>
+      <w:r>
+        <w:t>- _h\_axes_ the handle to the axes object you want to convert (use gca for most recent axes)</w:t>
+      </w:r>
+    </w:p>
+    <w:p>
+      <w:r>
+        <w:t>- _script\_name_ the name you would like for the generated script</w:t>
+      </w:r>
+    </w:p>
+    <w:p/>
+    <w:p>
+      <w:r>
+        <w:t>If no arguments are provided, the default values are _h\_axes_ = gca and _script\_name_ = 'fig.pov'.</w:t>
+      </w:r>
+    </w:p>
+    <w:p/>
+    <w:p>
+      <w:r>
+        <w:t>To see the rendered version, you will have to execute this script in Povray. The program is free and can be downloaded here: xxxxxxxxxxx</w:t>
+      </w:r>
+    </w:p>
+    <w:p/>
+    <w:p>
+      <w:r>
+        <w:t>## A first example</w:t>
+      </w:r>
+    </w:p>
+    <w:p>
+      <w:r>
+        <w:t>Consider a red cube, drawn using MATLAB graphics objects:</w:t>
+      </w:r>
+    </w:p>
+    <w:p>
+      <w:r>
+        <w:lastRenderedPageBreak/>
+        <w:t>```</w:t>
+      </w:r>
+    </w:p>
+    <w:p>
+      <w:r>
+        <w:t xml:space="preserve">cube = </w:t>
+      </w:r>
+      <w:proofErr w:type="gramStart"/>
+      <w:r>
+        <w:t>patch(</w:t>
+      </w:r>
+      <w:proofErr w:type="gramEnd"/>
+      <w:r>
+        <w:t>'Vertices',[0 0 0; 0 0 1; 0 1 0; 0 1 1; 1 0 0; 1 0 1; 1 1 0; 1 1 1], ...</w:t>
+      </w:r>
+    </w:p>
+    <w:p>
+      <w:r>
+        <w:tab/>
+        <w:t xml:space="preserve"> 'Faces</w:t>
+      </w:r>
+      <w:proofErr w:type="gramStart"/>
+      <w:r>
+        <w:t>',[</w:t>
+      </w:r>
+      <w:proofErr w:type="gramEnd"/>
+      <w:r>
+        <w:t>1 2 4 3; 5 6 8 7; 1 2 6 5; 3 4 8 7; 1 3 7 5; 2 4 8 6], ...</w:t>
+      </w:r>
+    </w:p>
+    <w:p>
+      <w:r>
+        <w:tab/>
+        <w:t xml:space="preserve"> 'FaceColor', [1 0 0]);</w:t>
+      </w:r>
+    </w:p>
+    <w:p>
+      <w:proofErr w:type="gramStart"/>
+      <w:r>
+        <w:t>view(</w:t>
+      </w:r>
+      <w:proofErr w:type="gramEnd"/>
+      <w:r>
+        <w:t>3)</w:t>
+      </w:r>
+    </w:p>
+    <w:p>
+      <w:r>
+        <w:t>axis equal</w:t>
+      </w:r>
+    </w:p>
+    <w:p>
+      <w:r>
+        <w:t>```</w:t>
+      </w:r>
+    </w:p>
+    <w:p>
+      <w:r>
+        <w:t>The code above will result in the following figure:</w:t>
+      </w:r>
+    </w:p>
+    <w:p/>
+    <w:p>
+      <w:r>
+        <w:t>&lt;img src="cube.png" width="500" title="hover text"&gt;</w:t>
+      </w:r>
+    </w:p>
+    <w:p/>
+    <w:p>
+      <w:r>
+        <w:t xml:space="preserve">Next, call fig2pov to convert this figure into a Povray script: </w:t>
+      </w:r>
+    </w:p>
+    <w:p>
+      <w:r>
+        <w:t>```</w:t>
+      </w:r>
+    </w:p>
+    <w:p>
+      <w:r>
+        <w:t>fig2</w:t>
+      </w:r>
+      <w:proofErr w:type="gramStart"/>
+      <w:r>
+        <w:t>pov(</w:t>
+      </w:r>
+      <w:proofErr w:type="gramEnd"/>
+      <w:r>
+        <w:t>gca, 'cube.pov')</w:t>
+      </w:r>
+    </w:p>
+    <w:p>
+      <w:r>
+        <w:t>```</w:t>
+      </w:r>
+    </w:p>
+    <w:p>
+      <w:r>
+        <w:t xml:space="preserve">The working directory will now contain a file called 'cube.pov', which is a file in the Povray scripting language. The \*.pov format is readable and can be edited in any text editor. To render the image, the script </w:t>
+      </w:r>
+      <w:proofErr w:type="gramStart"/>
+      <w:r>
+        <w:t>has to</w:t>
+      </w:r>
+      <w:proofErr w:type="gramEnd"/>
+      <w:r>
+        <w:t xml:space="preserve"> be executed by Povray. Make sure Povray is installed and call it from either the command line or using the GUI version. </w:t>
+      </w:r>
+    </w:p>
+    <w:p>
+      <w:r>
+        <w:t>```</w:t>
+      </w:r>
+    </w:p>
+    <w:p>
+      <w:r>
+        <w:t>povray cube.pov</w:t>
+      </w:r>
+    </w:p>
+    <w:p>
+      <w:r>
+        <w:t>```</w:t>
+      </w:r>
+    </w:p>
+    <w:p>
+      <w:r>
+        <w:t>In this case, the script will result in the following figure:</w:t>
+      </w:r>
+    </w:p>
+    <w:p/>
+    <w:p>
+      <w:r>
+        <w:t>&lt;img src="cube_povray1.png" width="500" title="hover text"&gt;</w:t>
+      </w:r>
+    </w:p>
+    <w:p/>
+    <w:p>
+      <w:r>
+        <w:t>## Other graphics objects</w:t>
+      </w:r>
+    </w:p>
+    <w:p>
+      <w:r>
+        <w:t>In the first example, the only graphics object in the axes was a patch object. fig2pov will convert all graphics objects, including surfaces, lights and lines. If an axes object contains multiple objcets, all of them will be included in the generated Povray script.</w:t>
+      </w:r>
+    </w:p>
+    <w:p>
+      <w:r>
+        <w:lastRenderedPageBreak/>
+        <w:t>### Surface</w:t>
+      </w:r>
+    </w:p>
+    <w:p/>
+    <w:p>
+      <w:r>
+        <w:t>### Lines</w:t>
+      </w:r>
+    </w:p>
+    <w:p>
+      <w:r>
+        <w:t>Povray is a ray-tracing program. As such, it has no concept of "lines". Instead, lines are converted into thin cylinders.</w:t>
+      </w:r>
+    </w:p>
+    <w:p/>
+    <w:p>
+      <w:r>
+        <w:t>### Mix of objects</w:t>
+      </w:r>
+    </w:p>
+    <w:p/>
+    <w:p>
+      <w:r>
+        <w:t>## Using Povray options</w:t>
+      </w:r>
+    </w:p>
+    <w:p>
+      <w:r>
+        <w:t xml:space="preserve">In addition to a straightforward conversion from the MATLAB figure to a ray-traced image, it is possible to specify additional properties and options for the graphics objects. This will enable rendering options that are not natively suported in MATLAB itself, such as adding texture to patch objects, shadowing, ... </w:t>
+      </w:r>
+    </w:p>
+    <w:p/>
+    <w:p>
+      <w:r>
+        <w:t>Each graphics object in MATLAB has a property/field call 'UserData'. This field has no predefined structure and can be used to add data of any kind to the object. Note that each object (inclduing figures and axes) has its own 'UserData'. To provide povray-specific instructions for a graphics object, add a field 'povray' to UserData. UserData.povray is interpreted as a structure and its fields specify additional rendering instructions.</w:t>
+      </w:r>
+    </w:p>
+    <w:p>
+      <w:r>
+        <w:t>Some examples are given below.</w:t>
+      </w:r>
+    </w:p>
+    <w:p/>
+    <w:p>
+      <w:r>
+        <w:t>### Adding Texture</w:t>
+      </w:r>
+    </w:p>
+    <w:p>
+      <w:r>
+        <w:t>MATLAB can add texture to surface objects, but no to other graphics objects. Povray has very rich texturing capabilities.</w:t>
+      </w:r>
+    </w:p>
+    <w:p>
+      <w:r>
+        <w:t>Let's start again from the cube:</w:t>
+      </w:r>
+    </w:p>
+    <w:p>
+      <w:r>
+        <w:t>```</w:t>
+      </w:r>
+    </w:p>
+    <w:p>
+      <w:r>
+        <w:t xml:space="preserve">cube = </w:t>
+      </w:r>
+      <w:proofErr w:type="gramStart"/>
+      <w:r>
+        <w:t>patch(</w:t>
+      </w:r>
+      <w:proofErr w:type="gramEnd"/>
+      <w:r>
+        <w:t>'Vertices',[0 0 0; 0 0 1; 0 1 0; 0 1 1; 1 0 0; 1 0 1; 1 1 0; 1 1 1], ...</w:t>
+      </w:r>
+    </w:p>
+    <w:p>
+      <w:r>
+        <w:tab/>
+        <w:t xml:space="preserve"> 'Faces</w:t>
+      </w:r>
+      <w:proofErr w:type="gramStart"/>
+      <w:r>
+        <w:t>',[</w:t>
+      </w:r>
+      <w:proofErr w:type="gramEnd"/>
+      <w:r>
+        <w:t>1 2 4 3; 5 6 8 7; 1 2 6 5; 3 4 8 7; 1 3 7 5; 2 4 8 6], ...</w:t>
+      </w:r>
+    </w:p>
+    <w:p>
+      <w:r>
+        <w:tab/>
+        <w:t xml:space="preserve"> 'FaceColor', [1 0 0]);</w:t>
+      </w:r>
+    </w:p>
+    <w:p>
+      <w:proofErr w:type="gramStart"/>
+      <w:r>
+        <w:t>view(</w:t>
+      </w:r>
+      <w:proofErr w:type="gramEnd"/>
+      <w:r>
+        <w:t>3)</w:t>
+      </w:r>
+    </w:p>
+    <w:p>
+      <w:r>
+        <w:t>axis equal</w:t>
+      </w:r>
+    </w:p>
+    <w:p>
+      <w:r>
+        <w:t>```</w:t>
+      </w:r>
+    </w:p>
+    <w:p>
+      <w:r>
+        <w:t xml:space="preserve">Adding texture using povray is done by adding the proper instructions to </w:t>
+      </w:r>
+      <w:proofErr w:type="gramStart"/>
+      <w:r>
+        <w:t>cube.UserData</w:t>
+      </w:r>
+      <w:proofErr w:type="gramEnd"/>
+      <w:r>
+        <w:t>:</w:t>
+      </w:r>
+    </w:p>
+    <w:p>
+      <w:r>
+        <w:lastRenderedPageBreak/>
+        <w:t>```</w:t>
+      </w:r>
+    </w:p>
+    <w:p>
+      <w:proofErr w:type="gramStart"/>
+      <w:r>
+        <w:t>cube.UserData.povray</w:t>
+      </w:r>
+      <w:proofErr w:type="gramEnd"/>
+      <w:r>
+        <w:t>.Texture = 'T_Stone21';</w:t>
+      </w:r>
+    </w:p>
+    <w:p>
+      <w:r>
+        <w:t xml:space="preserve">``` </w:t>
+      </w:r>
+    </w:p>
+    <w:p>
+      <w:r>
+        <w:t xml:space="preserve">'T_Stone21' is one of the many </w:t>
+      </w:r>
+      <w:proofErr w:type="gramStart"/>
+      <w:r>
+        <w:t>texture</w:t>
+      </w:r>
+      <w:proofErr w:type="gramEnd"/>
+      <w:r>
+        <w:t xml:space="preserve"> recognized by Povray. A full list can be found in xxxx, including stone, wood, metal, glass, ... finishes.</w:t>
+      </w:r>
+    </w:p>
+    <w:p>
+      <w:r>
+        <w:t>Once the structure 'povray' with field 'Texture' is added to cube, fig2pov can be called to generate the povray script:</w:t>
+      </w:r>
+    </w:p>
+    <w:p>
+      <w:r>
+        <w:t>```</w:t>
+      </w:r>
+    </w:p>
+    <w:p>
+      <w:r>
+        <w:t>fig2</w:t>
+      </w:r>
+      <w:proofErr w:type="gramStart"/>
+      <w:r>
+        <w:t>pov(</w:t>
+      </w:r>
+      <w:proofErr w:type="gramEnd"/>
+      <w:r>
+        <w:t>gca, 'cube.pov')</w:t>
+      </w:r>
+    </w:p>
+    <w:p>
+      <w:r>
+        <w:t>```</w:t>
+      </w:r>
+    </w:p>
+    <w:p>
+      <w:r>
+        <w:t>Executing 'cube.pov' in Povray gives the following figure:</w:t>
+      </w:r>
+    </w:p>
+    <w:p/>
+    <w:p>
+      <w:r>
+        <w:t>&lt;img src="cube_povray_texture1.png" width="500" title="hover text"&gt;</w:t>
+      </w:r>
+    </w:p>
+    <w:p/>
+    <w:p>
+      <w:r>
+        <w:t>### Adding background</w:t>
+      </w:r>
+    </w:p>
+    <w:p>
+      <w:r>
+        <w:t>By default, the color of the background will be the same as the color used for the axes object.</w:t>
+      </w:r>
+    </w:p>
+    <w:p/>
+    <w:p>
+      <w:r>
+        <w:t>### Adding a plane</w:t>
+      </w:r>
+    </w:p>
+    <w:p/>
+    <w:p>
+      <w:r>
+        <w:t>### Optimizing rendering of spheres and cylinders</w:t>
+      </w:r>
+    </w:p>
+    <w:p>
+      <w:r>
+        <w:t>In MATLAB, patch and surface objects are really collections of polygons, even if the intention is to draw a sphere or a cylinder. The appearance of "roundness" is obtained by using large numbers of faces.</w:t>
+      </w:r>
+    </w:p>
+    <w:p>
+      <w:r>
+        <w:t xml:space="preserve">Povray natively supports commands that draw smooth spheres or cylinders (or any object with a rotation axis). If we know that an object is a sphere or has </w:t>
+      </w:r>
+      <w:proofErr w:type="gramStart"/>
+      <w:r>
+        <w:t>an</w:t>
+      </w:r>
+      <w:proofErr w:type="gramEnd"/>
+      <w:r>
+        <w:t xml:space="preserve"> symmetry axis, we can include this information in UserData.povray. fig2pov will then use the appropriate povray commands, rather than treating the object as a collection of faces.</w:t>
+      </w:r>
+    </w:p>
+    <w:p/>
+    <w:p>
+      <w:r>
+        <w:t>Consider a red sphere in MATLAB:</w:t>
+      </w:r>
+    </w:p>
+    <w:p>
+      <w:r>
+        <w:t>```</w:t>
+      </w:r>
+    </w:p>
+    <w:p>
+      <w:r>
+        <w:t>[</w:t>
+      </w:r>
+      <w:proofErr w:type="gramStart"/>
+      <w:r>
+        <w:t>x,y</w:t>
+      </w:r>
+      <w:proofErr w:type="gramEnd"/>
+      <w:r>
+        <w:t>,z]=sphere;</w:t>
+      </w:r>
+    </w:p>
+    <w:p>
+      <w:r>
+        <w:t xml:space="preserve">h_sphere = </w:t>
+      </w:r>
+      <w:proofErr w:type="gramStart"/>
+      <w:r>
+        <w:t>surf(</w:t>
+      </w:r>
+      <w:proofErr w:type="gramEnd"/>
+      <w:r>
+        <w:t>x, y, z, 'FaceColor', 'r')</w:t>
+      </w:r>
+    </w:p>
+    <w:p>
+      <w:proofErr w:type="gramStart"/>
+      <w:r>
+        <w:lastRenderedPageBreak/>
+        <w:t>view(</w:t>
+      </w:r>
+      <w:proofErr w:type="gramEnd"/>
+      <w:r>
+        <w:t>3)</w:t>
+      </w:r>
+    </w:p>
+    <w:p>
+      <w:r>
+        <w:t>axis equal</w:t>
+      </w:r>
+    </w:p>
+    <w:p>
+      <w:r>
+        <w:t>```</w:t>
+      </w:r>
+    </w:p>
+    <w:p/>
+    <w:p>
+      <w:proofErr w:type="gramStart"/>
+      <w:r>
+        <w:t>![</w:t>
+      </w:r>
+      <w:proofErr w:type="gramEnd"/>
+      <w:r>
+        <w:t>matlab sphere](sphere.png)</w:t>
+      </w:r>
+    </w:p>
+    <w:p/>
+    <w:p>
+      <w:r>
+        <w:t>The faces are clearly visible and will remain visible when using fig2pov:</w:t>
+      </w:r>
+    </w:p>
+    <w:p>
+      <w:proofErr w:type="gramStart"/>
+      <w:r>
+        <w:t>![</w:t>
+      </w:r>
+      <w:proofErr w:type="gramEnd"/>
+      <w:r>
+        <w:t>povray sphere](sphere1.png)</w:t>
+      </w:r>
+    </w:p>
+    <w:p/>
+    <w:p>
+      <w:r>
+        <w:t>We can let fig2pov know to treat the graphics object as a sphere by adding:</w:t>
+      </w:r>
+    </w:p>
+    <w:p>
+      <w:r>
+        <w:t>```</w:t>
+      </w:r>
+    </w:p>
+    <w:p>
+      <w:r>
+        <w:t>h_</w:t>
+      </w:r>
+      <w:proofErr w:type="gramStart"/>
+      <w:r>
+        <w:t>sphere.UserData.povray</w:t>
+      </w:r>
+      <w:proofErr w:type="gramEnd"/>
+      <w:r>
+        <w:t>.drawAsSphere = true;</w:t>
+      </w:r>
+    </w:p>
+    <w:p>
+      <w:r>
+        <w:t>```</w:t>
+      </w:r>
+    </w:p>
+    <w:p>
+      <w:r>
+        <w:t>With this, the rendered image will look like:</w:t>
+      </w:r>
+    </w:p>
+    <w:p>
+      <w:proofErr w:type="gramStart"/>
+      <w:r>
+        <w:t>![</w:t>
+      </w:r>
+      <w:proofErr w:type="gramEnd"/>
+      <w:r>
+        <w:t>povray sphere smooth](sphere_drawassphere.png)</w:t>
+      </w:r>
+    </w:p>
+    <w:p/>
+    <w:p>
+      <w:r>
+        <w:t>Likewise, a similar command can be used for cylinders. Note that the MATLAB command 'cylinder' means any object that is formed by rotation a curve around the z-axis. For example:</w:t>
+      </w:r>
+    </w:p>
+    <w:p>
+      <w:r>
+        <w:t>```</w:t>
+      </w:r>
+    </w:p>
+    <w:p>
+      <w:r>
+        <w:t xml:space="preserve">t = </w:t>
+      </w:r>
+      <w:proofErr w:type="gramStart"/>
+      <w:r>
+        <w:t>0:pi</w:t>
+      </w:r>
+      <w:proofErr w:type="gramEnd"/>
+      <w:r>
+        <w:t>/10:2*pi;</w:t>
+      </w:r>
+    </w:p>
+    <w:p>
+      <w:r>
+        <w:t>[x, y, z] = cylinder(0.5+0.1*cos(t));</w:t>
+      </w:r>
+    </w:p>
+    <w:p>
+      <w:proofErr w:type="gramStart"/>
+      <w:r>
+        <w:t>surf(</w:t>
+      </w:r>
+      <w:proofErr w:type="gramEnd"/>
+      <w:r>
+        <w:t>x, y, z, 'FaceColor', 'r')</w:t>
+      </w:r>
+    </w:p>
+    <w:p>
+      <w:r>
+        <w:t>axis equal</w:t>
+      </w:r>
+    </w:p>
+    <w:p>
+      <w:r>
+        <w:t>```</w:t>
+      </w:r>
+    </w:p>
+    <w:p>
+      <w:proofErr w:type="gramStart"/>
+      <w:r>
+        <w:t>![</w:t>
+      </w:r>
+      <w:proofErr w:type="gramEnd"/>
+      <w:r>
+        <w:t>cylinder1](cylinder1.png)</w:t>
+      </w:r>
+    </w:p>
+    <w:p/>
+    <w:p>
+      <w:proofErr w:type="gramStart"/>
+      <w:r>
+        <w:t>![</w:t>
+      </w:r>
+      <w:proofErr w:type="gramEnd"/>
+      <w:r>
+        <w:t>cylinder povray](cylinder_povray.png)</w:t>
+      </w:r>
+    </w:p>
+    <w:p/>
+    <w:p>
+      <w:proofErr w:type="gramStart"/>
+      <w:r>
+        <w:t>![</w:t>
+      </w:r>
+      <w:proofErr w:type="gramEnd"/>
+      <w:r>
+        <w:t>cylinder povray drawascylinder](cylinder_povray_drawascylinder.png)</w:t>
+      </w:r>
+    </w:p>
+    <w:p/>
+    <w:p/>
+    <w:p/>
+    <w:p>
+      <w:r>
+        <w:t>### Defining povray properties</w:t>
+      </w:r>
+    </w:p>
+    <w:p/>
+    <w:p>
+      <w:r>
+        <w:t>## List of povray options</w:t>
+      </w:r>
+    </w:p>
+    <w:p>
+      <w:r>
+        <w:t>Below are all options that can be added to UserData.povray to specify rendering options that may not be supported by MATLAB.</w:t>
+      </w:r>
+    </w:p>
+    <w:p/>
+    <w:p>
+      <w:r>
+        <w:t>Texture</w:t>
+      </w:r>
+    </w:p>
+    <w:p>
+      <w:r>
+        <w:t>InteriorTexture</w:t>
+      </w:r>
+    </w:p>
+    <w:p>
+      <w:r>
+        <w:t>TextureScale</w:t>
+      </w:r>
+    </w:p>
+    <w:p>
+      <w:r>
+        <w:t>Define</w:t>
+      </w:r>
+    </w:p>
+    <w:p>
+      <w:r>
+        <w:t>ShadowLess</w:t>
+      </w:r>
+    </w:p>
+    <w:p>
+      <w:r>
+        <w:t>Plane</w:t>
+      </w:r>
+    </w:p>
+    <w:p>
+      <w:r>
+        <w:t>PlaneColor</w:t>
+      </w:r>
+    </w:p>
+    <w:p>
+      <w:r>
+        <w:t>PlaneTexture</w:t>
+      </w:r>
+    </w:p>
+    <w:p>
+      <w:r>
+        <w:t>drawAsSphere</w:t>
+      </w:r>
+    </w:p>
+    <w:p>
+      <w:r>
+        <w:t>drawAsCylinder</w:t>
+      </w:r>
+    </w:p>
+    <w:p>
+      <w:r>
+        <w:t>FaceColor</w:t>
+      </w:r>
+    </w:p>
+    <w:p>
+      <w:r>
+        <w:t>FaceAlpha</w:t>
+      </w:r>
+    </w:p>
+    <w:p>
+      <w:r>
+        <w:t>drawEdges</w:t>
+      </w:r>
+    </w:p>
+    <w:p>
+      <w:r>
+        <w:t>EdgeColor</w:t>
+      </w:r>
+    </w:p>
+    <w:p>
+      <w:r>
+        <w:t>EdgeTexture</w:t>
+      </w:r>
+    </w:p>
+    <w:p>
+      <w:r>
+        <w:t>MarkerFaceColor</w:t>
+      </w:r>
+    </w:p>
+    <w:p>
+      <w:r>
+        <w:t>MarkerTexture</w:t>
+      </w:r>
+    </w:p>
+    <w:p>
+      <w:r>
+        <w:t>SmoothingOn</w:t>
+      </w:r>
+    </w:p>
+    <w:p>
+      <w:r>
+        <w:t>MeshOn</w:t>
       </w:r>
     </w:p>
     <w:p>

--- a/Documents/fig2pov documentation.docx
+++ b/Documents/fig2pov documentation.docx
@@ -11,37 +11,675 @@
       </w:r>
     </w:p>
     <w:p/>
-    <w:p/>
-    <w:p/>
-    <w:p>
-      <w:r>
-        <w:t># fig2pov: Convert MATLAB figure to Povray script</w:t>
-      </w:r>
-    </w:p>
-    <w:p>
-      <w:r>
-        <w:t>## Introduction</w:t>
-      </w:r>
-    </w:p>
-    <w:p>
-      <w:r>
-        <w:t>MATLAB graphics uses openGL (or ...) for rendering. The quality of the rendering is not as good as what can be provided by e.g ray tracing. Povray is a popular open-source ray tracing program with its own scripting language for describing scenes.</w:t>
-      </w:r>
-    </w:p>
-    <w:p>
-      <w:r>
-        <w:t>This function provides a simple way to convert MATLAB figures (or, to be exact, axes) to images rendered using ray tracing. It does so by generating a povray script based on the contents of the axes object. This script can be executed in Povray to gemerate the image.</w:t>
-      </w:r>
-    </w:p>
-    <w:p/>
-    <w:p>
-      <w:r>
-        <w:t>## Usage</w:t>
-      </w:r>
-    </w:p>
-    <w:p>
-      <w:r>
-        <w:t>After you've generated an axes object with all the graphics elements you want, this figure can be converted to a Povray script by simply calling:</w:t>
+    <w:p>
+      <w:pPr>
+        <w:pStyle w:val="Heading1"/>
+      </w:pPr>
+      <w:r>
+        <w:t xml:space="preserve">Additional </w:t>
+      </w:r>
+      <w:proofErr w:type="spellStart"/>
+      <w:r>
+        <w:t>Povray</w:t>
+      </w:r>
+      <w:proofErr w:type="spellEnd"/>
+      <w:r>
+        <w:t xml:space="preserve"> options</w:t>
+      </w:r>
+    </w:p>
+    <w:p>
+      <w:r>
+        <w:t>In addition to a straightforward conversion from the MATLAB figure to a ray-traced image, it is possible to specify additional properties and options for the graphics objects. This will enable rendering options that are not natively su</w:t>
+      </w:r>
+      <w:r>
+        <w:t>p</w:t>
+      </w:r>
+      <w:r>
+        <w:t xml:space="preserve">ported in MATLAB itself, such as adding texture to patch objects, </w:t>
+      </w:r>
+      <w:r>
+        <w:t xml:space="preserve">adding </w:t>
+      </w:r>
+      <w:r>
+        <w:t xml:space="preserve">shadowing, </w:t>
+      </w:r>
+      <w:proofErr w:type="spellStart"/>
+      <w:r>
+        <w:t>etc</w:t>
+      </w:r>
+      <w:proofErr w:type="spellEnd"/>
+      <w:r>
+        <w:t xml:space="preserve"> </w:t>
+      </w:r>
+      <w:r>
+        <w:t xml:space="preserve">... </w:t>
+      </w:r>
+    </w:p>
+    <w:p>
+      <w:r>
+        <w:t>Each graphics object has a property called ‘</w:t>
+      </w:r>
+      <w:proofErr w:type="spellStart"/>
+      <w:r>
+        <w:t>UserData</w:t>
+      </w:r>
+      <w:proofErr w:type="spellEnd"/>
+      <w:r>
+        <w:t xml:space="preserve">’, which allows any type of data to be attached to the object. </w:t>
+      </w:r>
+      <w:r>
+        <w:t>The appearance a graphics object can be changed by adding a structure named '</w:t>
+      </w:r>
+      <w:proofErr w:type="spellStart"/>
+      <w:r>
+        <w:t>povray</w:t>
+      </w:r>
+      <w:proofErr w:type="spellEnd"/>
+      <w:r>
+        <w:t xml:space="preserve">' to the </w:t>
+      </w:r>
+      <w:proofErr w:type="spellStart"/>
+      <w:r>
+        <w:t>UserData</w:t>
+      </w:r>
+      <w:proofErr w:type="spellEnd"/>
+      <w:r>
+        <w:t xml:space="preserve"> of that object.</w:t>
+      </w:r>
+    </w:p>
+    <w:p>
+      <w:r>
+        <w:t>For instance, adding the following to a graphics object with handle h:</w:t>
+      </w:r>
+    </w:p>
+    <w:p>
+      <w:proofErr w:type="spellStart"/>
+      <w:proofErr w:type="gramStart"/>
+      <w:r>
+        <w:t>h.UserData.povray</w:t>
+      </w:r>
+      <w:proofErr w:type="gramEnd"/>
+      <w:r>
+        <w:t>.Texture</w:t>
+      </w:r>
+      <w:proofErr w:type="spellEnd"/>
+      <w:r>
+        <w:t xml:space="preserve"> = ‘T_Stone1’;</w:t>
+      </w:r>
+    </w:p>
+    <w:p>
+      <w:r>
+        <w:t>will indicate to fig2pov that the (</w:t>
+      </w:r>
+      <w:proofErr w:type="spellStart"/>
+      <w:r>
+        <w:t>Povray</w:t>
+      </w:r>
+      <w:proofErr w:type="spellEnd"/>
+      <w:r>
+        <w:t xml:space="preserve">) texture T_Stone1 </w:t>
+      </w:r>
+      <w:proofErr w:type="gramStart"/>
+      <w:r>
+        <w:t>has to</w:t>
+      </w:r>
+      <w:proofErr w:type="gramEnd"/>
+      <w:r>
+        <w:t xml:space="preserve"> be applied to that object.</w:t>
+      </w:r>
+    </w:p>
+    <w:p/>
+    <w:p>
+      <w:pPr>
+        <w:pStyle w:val="Heading2"/>
+      </w:pPr>
+      <w:r>
+        <w:t xml:space="preserve">Additional </w:t>
+      </w:r>
+      <w:proofErr w:type="spellStart"/>
+      <w:r>
+        <w:t>Povray</w:t>
+      </w:r>
+      <w:proofErr w:type="spellEnd"/>
+      <w:r>
+        <w:t xml:space="preserve"> options for object of type ‘a</w:t>
+      </w:r>
+      <w:r>
+        <w:t>xes</w:t>
+      </w:r>
+      <w:r>
+        <w:t>’</w:t>
+      </w:r>
+    </w:p>
+    <w:p>
+      <w:r>
+        <w:t>Plane</w:t>
+      </w:r>
+    </w:p>
+    <w:p>
+      <w:proofErr w:type="spellStart"/>
+      <w:r>
+        <w:t>PlaneColor</w:t>
+      </w:r>
+      <w:proofErr w:type="spellEnd"/>
+    </w:p>
+    <w:p>
+      <w:proofErr w:type="spellStart"/>
+      <w:r>
+        <w:t>PlaneTexture</w:t>
+      </w:r>
+      <w:proofErr w:type="spellEnd"/>
+    </w:p>
+    <w:p>
+      <w:r>
+        <w:t>Define</w:t>
+      </w:r>
+    </w:p>
+    <w:p>
+      <w:bookmarkStart w:id="0" w:name="_GoBack"/>
+      <w:bookmarkEnd w:id="0"/>
+    </w:p>
+    <w:p>
+      <w:pPr>
+        <w:pStyle w:val="Heading2"/>
+      </w:pPr>
+      <w:r>
+        <w:t xml:space="preserve">Additional </w:t>
+      </w:r>
+      <w:proofErr w:type="spellStart"/>
+      <w:r>
+        <w:t>Povray</w:t>
+      </w:r>
+      <w:proofErr w:type="spellEnd"/>
+      <w:r>
+        <w:t xml:space="preserve"> options for object of type ‘</w:t>
+      </w:r>
+      <w:r>
+        <w:t>patch’</w:t>
+      </w:r>
+    </w:p>
+    <w:p>
+      <w:r>
+        <w:t>Texture</w:t>
+      </w:r>
+    </w:p>
+    <w:p>
+      <w:proofErr w:type="spellStart"/>
+      <w:r>
+        <w:t>InteriorTexture</w:t>
+      </w:r>
+      <w:proofErr w:type="spellEnd"/>
+    </w:p>
+    <w:p>
+      <w:proofErr w:type="spellStart"/>
+      <w:r>
+        <w:t>TextureScale</w:t>
+      </w:r>
+      <w:proofErr w:type="spellEnd"/>
+    </w:p>
+    <w:p>
+      <w:proofErr w:type="spellStart"/>
+      <w:r>
+        <w:t>ShadowLess</w:t>
+      </w:r>
+      <w:proofErr w:type="spellEnd"/>
+    </w:p>
+    <w:p>
+      <w:proofErr w:type="spellStart"/>
+      <w:r>
+        <w:t>drawAsSphere</w:t>
+      </w:r>
+      <w:proofErr w:type="spellEnd"/>
+    </w:p>
+    <w:p>
+      <w:proofErr w:type="spellStart"/>
+      <w:r>
+        <w:t>drawAsCylinder</w:t>
+      </w:r>
+      <w:proofErr w:type="spellEnd"/>
+    </w:p>
+    <w:p>
+      <w:proofErr w:type="spellStart"/>
+      <w:r>
+        <w:t>FaceColor</w:t>
+      </w:r>
+      <w:proofErr w:type="spellEnd"/>
+    </w:p>
+    <w:p>
+      <w:proofErr w:type="spellStart"/>
+      <w:r>
+        <w:t>FaceAlpha</w:t>
+      </w:r>
+      <w:proofErr w:type="spellEnd"/>
+    </w:p>
+    <w:p>
+      <w:proofErr w:type="spellStart"/>
+      <w:r>
+        <w:t>drawEdges</w:t>
+      </w:r>
+      <w:proofErr w:type="spellEnd"/>
+    </w:p>
+    <w:p>
+      <w:proofErr w:type="spellStart"/>
+      <w:r>
+        <w:lastRenderedPageBreak/>
+        <w:t>EdgeColor</w:t>
+      </w:r>
+      <w:proofErr w:type="spellEnd"/>
+    </w:p>
+    <w:p>
+      <w:proofErr w:type="spellStart"/>
+      <w:r>
+        <w:t>EdgeTexture</w:t>
+      </w:r>
+      <w:proofErr w:type="spellEnd"/>
+    </w:p>
+    <w:p>
+      <w:proofErr w:type="spellStart"/>
+      <w:r>
+        <w:t>MarkerFaceColor</w:t>
+      </w:r>
+      <w:proofErr w:type="spellEnd"/>
+    </w:p>
+    <w:p>
+      <w:proofErr w:type="spellStart"/>
+      <w:r>
+        <w:t>MarkerTexture</w:t>
+      </w:r>
+      <w:proofErr w:type="spellEnd"/>
+    </w:p>
+    <w:p/>
+    <w:p>
+      <w:pPr>
+        <w:pStyle w:val="Heading2"/>
+      </w:pPr>
+      <w:r>
+        <w:t xml:space="preserve">Additional </w:t>
+      </w:r>
+      <w:proofErr w:type="spellStart"/>
+      <w:r>
+        <w:t>Povray</w:t>
+      </w:r>
+      <w:proofErr w:type="spellEnd"/>
+      <w:r>
+        <w:t xml:space="preserve"> options for object of type ‘</w:t>
+      </w:r>
+      <w:r>
+        <w:t>surface’</w:t>
+      </w:r>
+    </w:p>
+    <w:p>
+      <w:pPr>
+        <w:rPr>
+          <w:b/>
+        </w:rPr>
+      </w:pPr>
+      <w:r>
+        <w:rPr>
+          <w:b/>
+        </w:rPr>
+        <w:t>Texture</w:t>
+      </w:r>
+    </w:p>
+    <w:p>
+      <w:r>
+        <w:t>See ‘</w:t>
+      </w:r>
+      <w:r>
+        <w:t xml:space="preserve">Additional </w:t>
+      </w:r>
+      <w:proofErr w:type="spellStart"/>
+      <w:r>
+        <w:t>Povray</w:t>
+      </w:r>
+      <w:proofErr w:type="spellEnd"/>
+      <w:r>
+        <w:t xml:space="preserve"> options for object of type ‘</w:t>
+      </w:r>
+      <w:r>
+        <w:t>patch’’</w:t>
+      </w:r>
+    </w:p>
+    <w:p>
+      <w:pPr>
+        <w:rPr>
+          <w:b/>
+        </w:rPr>
+      </w:pPr>
+      <w:proofErr w:type="spellStart"/>
+      <w:r>
+        <w:rPr>
+          <w:b/>
+        </w:rPr>
+        <w:t>InteriorTexture</w:t>
+      </w:r>
+      <w:proofErr w:type="spellEnd"/>
+    </w:p>
+    <w:p>
+      <w:r>
+        <w:t>See ‘</w:t>
+      </w:r>
+      <w:r>
+        <w:t xml:space="preserve">Additional </w:t>
+      </w:r>
+      <w:proofErr w:type="spellStart"/>
+      <w:r>
+        <w:t>Povray</w:t>
+      </w:r>
+      <w:proofErr w:type="spellEnd"/>
+      <w:r>
+        <w:t xml:space="preserve"> options for object of type ‘</w:t>
+      </w:r>
+      <w:r>
+        <w:t>patch’’</w:t>
+      </w:r>
+    </w:p>
+    <w:p>
+      <w:pPr>
+        <w:rPr>
+          <w:b/>
+        </w:rPr>
+      </w:pPr>
+      <w:proofErr w:type="spellStart"/>
+      <w:r>
+        <w:rPr>
+          <w:b/>
+        </w:rPr>
+        <w:t>TextureScale</w:t>
+      </w:r>
+      <w:proofErr w:type="spellEnd"/>
+    </w:p>
+    <w:p>
+      <w:r>
+        <w:t>See ‘</w:t>
+      </w:r>
+      <w:r>
+        <w:t xml:space="preserve">Additional </w:t>
+      </w:r>
+      <w:proofErr w:type="spellStart"/>
+      <w:r>
+        <w:t>Povray</w:t>
+      </w:r>
+      <w:proofErr w:type="spellEnd"/>
+      <w:r>
+        <w:t xml:space="preserve"> options for object of type ‘</w:t>
+      </w:r>
+      <w:r>
+        <w:t>patch’’</w:t>
+      </w:r>
+    </w:p>
+    <w:p/>
+    <w:p>
+      <w:proofErr w:type="spellStart"/>
+      <w:r>
+        <w:t>ShadowLess</w:t>
+      </w:r>
+      <w:proofErr w:type="spellEnd"/>
+    </w:p>
+    <w:p>
+      <w:pPr>
+        <w:rPr>
+          <w:b/>
+        </w:rPr>
+      </w:pPr>
+      <w:proofErr w:type="spellStart"/>
+      <w:r>
+        <w:rPr>
+          <w:b/>
+        </w:rPr>
+        <w:t>drawAsSphere</w:t>
+      </w:r>
+      <w:proofErr w:type="spellEnd"/>
+    </w:p>
+    <w:p>
+      <w:r>
+        <w:t>See ‘</w:t>
+      </w:r>
+      <w:r>
+        <w:t xml:space="preserve">Additional </w:t>
+      </w:r>
+      <w:proofErr w:type="spellStart"/>
+      <w:r>
+        <w:t>Povray</w:t>
+      </w:r>
+      <w:proofErr w:type="spellEnd"/>
+      <w:r>
+        <w:t xml:space="preserve"> options for object of type ‘</w:t>
+      </w:r>
+      <w:r>
+        <w:t>patch’’</w:t>
+      </w:r>
+    </w:p>
+    <w:p>
+      <w:pPr>
+        <w:rPr>
+          <w:b/>
+        </w:rPr>
+      </w:pPr>
+      <w:proofErr w:type="spellStart"/>
+      <w:r>
+        <w:rPr>
+          <w:b/>
+        </w:rPr>
+        <w:t>drawAsCylinder</w:t>
+      </w:r>
+      <w:proofErr w:type="spellEnd"/>
+    </w:p>
+    <w:p>
+      <w:r>
+        <w:t>See ‘</w:t>
+      </w:r>
+      <w:r>
+        <w:t xml:space="preserve">Additional </w:t>
+      </w:r>
+      <w:proofErr w:type="spellStart"/>
+      <w:r>
+        <w:t>Povray</w:t>
+      </w:r>
+      <w:proofErr w:type="spellEnd"/>
+      <w:r>
+        <w:t xml:space="preserve"> options for object of type ‘</w:t>
+      </w:r>
+      <w:r>
+        <w:t>patch’’</w:t>
+      </w:r>
+    </w:p>
+    <w:p/>
+    <w:p>
+      <w:proofErr w:type="spellStart"/>
+      <w:r>
+        <w:t>FaceColor</w:t>
+      </w:r>
+      <w:proofErr w:type="spellEnd"/>
+    </w:p>
+    <w:p>
+      <w:proofErr w:type="spellStart"/>
+      <w:r>
+        <w:t>FaceAlpha</w:t>
+      </w:r>
+      <w:proofErr w:type="spellEnd"/>
+    </w:p>
+    <w:p>
+      <w:proofErr w:type="spellStart"/>
+      <w:r>
+        <w:t>MeshOn</w:t>
+      </w:r>
+      <w:proofErr w:type="spellEnd"/>
+    </w:p>
+    <w:p/>
+    <w:p>
+      <w:pPr>
+        <w:pStyle w:val="Heading2"/>
+      </w:pPr>
+      <w:r>
+        <w:t xml:space="preserve">Additional </w:t>
+      </w:r>
+      <w:proofErr w:type="spellStart"/>
+      <w:r>
+        <w:t>Povray</w:t>
+      </w:r>
+      <w:proofErr w:type="spellEnd"/>
+      <w:r>
+        <w:t xml:space="preserve"> options for object of type ‘</w:t>
+      </w:r>
+      <w:r>
+        <w:t>line’</w:t>
+      </w:r>
+    </w:p>
+    <w:p>
+      <w:proofErr w:type="spellStart"/>
+      <w:r>
+        <w:t>Povray</w:t>
+      </w:r>
+      <w:proofErr w:type="spellEnd"/>
+      <w:r>
+        <w:t xml:space="preserve"> is a ray-tracing program. As such, it has no concept of "lines". Instead, lines are converted into thin cylinders.</w:t>
+      </w:r>
+    </w:p>
+    <w:p/>
+    <w:p>
+      <w:r>
+        <w:t>Texture</w:t>
+      </w:r>
+    </w:p>
+    <w:p>
+      <w:proofErr w:type="spellStart"/>
+      <w:r>
+        <w:t>InteriorTexture</w:t>
+      </w:r>
+      <w:proofErr w:type="spellEnd"/>
+    </w:p>
+    <w:p>
+      <w:proofErr w:type="spellStart"/>
+      <w:r>
+        <w:t>TextureScale</w:t>
+      </w:r>
+      <w:proofErr w:type="spellEnd"/>
+    </w:p>
+    <w:p>
+      <w:proofErr w:type="spellStart"/>
+      <w:r>
+        <w:lastRenderedPageBreak/>
+        <w:t>SmoothingOn</w:t>
+      </w:r>
+      <w:proofErr w:type="spellEnd"/>
+    </w:p>
+    <w:p/>
+    <w:p/>
+    <w:p>
+      <w:r>
+        <w:t>### Lines</w:t>
+      </w:r>
+    </w:p>
+    <w:p/>
+    <w:p>
+      <w:r>
+        <w:t>### Mix of objects</w:t>
+      </w:r>
+    </w:p>
+    <w:p/>
+    <w:p>
+      <w:r>
+        <w:t xml:space="preserve">## Using </w:t>
+      </w:r>
+      <w:proofErr w:type="spellStart"/>
+      <w:r>
+        <w:t>Povray</w:t>
+      </w:r>
+      <w:proofErr w:type="spellEnd"/>
+      <w:r>
+        <w:t xml:space="preserve"> options</w:t>
+      </w:r>
+    </w:p>
+    <w:p/>
+    <w:p>
+      <w:r>
+        <w:t>Each graphics object in MATLAB has a property/field call '</w:t>
+      </w:r>
+      <w:proofErr w:type="spellStart"/>
+      <w:r>
+        <w:t>UserData</w:t>
+      </w:r>
+      <w:proofErr w:type="spellEnd"/>
+      <w:r>
+        <w:t>'. This field has no predefined structure and can be used to add data of any kind to the object. Note that each object (</w:t>
+      </w:r>
+      <w:proofErr w:type="spellStart"/>
+      <w:r>
+        <w:t>inclduing</w:t>
+      </w:r>
+      <w:proofErr w:type="spellEnd"/>
+      <w:r>
+        <w:t xml:space="preserve"> figures and axes) has its own '</w:t>
+      </w:r>
+      <w:proofErr w:type="spellStart"/>
+      <w:r>
+        <w:t>UserData</w:t>
+      </w:r>
+      <w:proofErr w:type="spellEnd"/>
+      <w:r>
+        <w:t xml:space="preserve">'. To provide </w:t>
+      </w:r>
+      <w:proofErr w:type="spellStart"/>
+      <w:r>
+        <w:t>povray</w:t>
+      </w:r>
+      <w:proofErr w:type="spellEnd"/>
+      <w:r>
+        <w:t>-specific instructions for a graphics object, add a field '</w:t>
+      </w:r>
+      <w:proofErr w:type="spellStart"/>
+      <w:r>
+        <w:t>povray</w:t>
+      </w:r>
+      <w:proofErr w:type="spellEnd"/>
+      <w:r>
+        <w:t xml:space="preserve">' to </w:t>
+      </w:r>
+      <w:proofErr w:type="spellStart"/>
+      <w:r>
+        <w:t>UserData</w:t>
+      </w:r>
+      <w:proofErr w:type="spellEnd"/>
+      <w:r>
+        <w:t xml:space="preserve">. </w:t>
+      </w:r>
+      <w:proofErr w:type="spellStart"/>
+      <w:r>
+        <w:t>UserData.povray</w:t>
+      </w:r>
+      <w:proofErr w:type="spellEnd"/>
+      <w:r>
+        <w:t xml:space="preserve"> is interpreted as a structure and its fields specify additional rendering instructions.</w:t>
+      </w:r>
+    </w:p>
+    <w:p>
+      <w:r>
+        <w:t>Some examples are given below.</w:t>
+      </w:r>
+    </w:p>
+    <w:p/>
+    <w:p>
+      <w:r>
+        <w:t>### Adding Texture</w:t>
+      </w:r>
+    </w:p>
+    <w:p>
+      <w:r>
+        <w:t xml:space="preserve">MATLAB can add texture to surface objects, but no to other graphics objects. </w:t>
+      </w:r>
+      <w:proofErr w:type="spellStart"/>
+      <w:r>
+        <w:t>Povray</w:t>
+      </w:r>
+      <w:proofErr w:type="spellEnd"/>
+      <w:r>
+        <w:t xml:space="preserve"> has very rich texturing capabilities.</w:t>
+      </w:r>
+    </w:p>
+    <w:p>
+      <w:r>
+        <w:t>Let's start again from the cube:</w:t>
       </w:r>
     </w:p>
     <w:p>
@@ -51,15 +689,193 @@
     </w:p>
     <w:p>
       <w:r>
+        <w:t xml:space="preserve">cube = </w:t>
+      </w:r>
+      <w:proofErr w:type="gramStart"/>
+      <w:r>
+        <w:t>patch(</w:t>
+      </w:r>
+      <w:proofErr w:type="gramEnd"/>
+      <w:r>
+        <w:t>'Vertices',[0 0 0; 0 0 1; 0 1 0; 0 1 1; 1 0 0; 1 0 1; 1 1 0; 1 1 1], ...</w:t>
+      </w:r>
+    </w:p>
+    <w:p>
+      <w:r>
+        <w:tab/>
+        <w:t xml:space="preserve"> 'Faces</w:t>
+      </w:r>
+      <w:proofErr w:type="gramStart"/>
+      <w:r>
+        <w:t>',[</w:t>
+      </w:r>
+      <w:proofErr w:type="gramEnd"/>
+      <w:r>
+        <w:t>1 2 4 3; 5 6 8 7; 1 2 6 5; 3 4 8 7; 1 3 7 5; 2 4 8 6], ...</w:t>
+      </w:r>
+    </w:p>
+    <w:p>
+      <w:r>
+        <w:tab/>
+        <w:t xml:space="preserve"> '</w:t>
+      </w:r>
+      <w:proofErr w:type="spellStart"/>
+      <w:r>
+        <w:t>FaceColor</w:t>
+      </w:r>
+      <w:proofErr w:type="spellEnd"/>
+      <w:r>
+        <w:t>', [1 0 0]);</w:t>
+      </w:r>
+    </w:p>
+    <w:p>
+      <w:proofErr w:type="gramStart"/>
+      <w:r>
+        <w:t>view(</w:t>
+      </w:r>
+      <w:proofErr w:type="gramEnd"/>
+      <w:r>
+        <w:t>3)</w:t>
+      </w:r>
+    </w:p>
+    <w:p>
+      <w:r>
+        <w:t>axis equal</w:t>
+      </w:r>
+    </w:p>
+    <w:p>
+      <w:r>
+        <w:t>```</w:t>
+      </w:r>
+    </w:p>
+    <w:p>
+      <w:r>
+        <w:t xml:space="preserve">Adding texture using </w:t>
+      </w:r>
+      <w:proofErr w:type="spellStart"/>
+      <w:r>
+        <w:t>povray</w:t>
+      </w:r>
+      <w:proofErr w:type="spellEnd"/>
+      <w:r>
+        <w:t xml:space="preserve"> is done by adding the proper instructions to </w:t>
+      </w:r>
+      <w:proofErr w:type="spellStart"/>
+      <w:proofErr w:type="gramStart"/>
+      <w:r>
+        <w:t>cube.UserData</w:t>
+      </w:r>
+      <w:proofErr w:type="spellEnd"/>
+      <w:proofErr w:type="gramEnd"/>
+      <w:r>
+        <w:t>:</w:t>
+      </w:r>
+    </w:p>
+    <w:p>
+      <w:r>
+        <w:t>```</w:t>
+      </w:r>
+    </w:p>
+    <w:p>
+      <w:proofErr w:type="spellStart"/>
+      <w:proofErr w:type="gramStart"/>
+      <w:r>
+        <w:t>cube.UserData.povray</w:t>
+      </w:r>
+      <w:proofErr w:type="gramEnd"/>
+      <w:r>
+        <w:t>.Texture</w:t>
+      </w:r>
+      <w:proofErr w:type="spellEnd"/>
+      <w:r>
+        <w:t xml:space="preserve"> = 'T_Stone21';</w:t>
+      </w:r>
+    </w:p>
+    <w:p>
+      <w:r>
+        <w:lastRenderedPageBreak/>
+        <w:t xml:space="preserve">``` </w:t>
+      </w:r>
+    </w:p>
+    <w:p>
+      <w:r>
+        <w:t xml:space="preserve">'T_Stone21' is one of the many </w:t>
+      </w:r>
+      <w:proofErr w:type="gramStart"/>
+      <w:r>
+        <w:t>texture</w:t>
+      </w:r>
+      <w:proofErr w:type="gramEnd"/>
+      <w:r>
+        <w:t xml:space="preserve"> recognized by </w:t>
+      </w:r>
+      <w:proofErr w:type="spellStart"/>
+      <w:r>
+        <w:t>Povray</w:t>
+      </w:r>
+      <w:proofErr w:type="spellEnd"/>
+      <w:r>
+        <w:t xml:space="preserve">. A full list can be found in </w:t>
+      </w:r>
+      <w:proofErr w:type="spellStart"/>
+      <w:r>
+        <w:t>xxxx</w:t>
+      </w:r>
+      <w:proofErr w:type="spellEnd"/>
+      <w:r>
+        <w:t>, including stone, wood, metal, glass, ... finishes.</w:t>
+      </w:r>
+    </w:p>
+    <w:p>
+      <w:r>
+        <w:t>Once the structure '</w:t>
+      </w:r>
+      <w:proofErr w:type="spellStart"/>
+      <w:r>
+        <w:t>povray</w:t>
+      </w:r>
+      <w:proofErr w:type="spellEnd"/>
+      <w:r>
+        <w:t xml:space="preserve">' with field 'Texture' is added to cube, fig2pov can be called to generate the </w:t>
+      </w:r>
+      <w:proofErr w:type="spellStart"/>
+      <w:r>
+        <w:t>povray</w:t>
+      </w:r>
+      <w:proofErr w:type="spellEnd"/>
+      <w:r>
+        <w:t xml:space="preserve"> script:</w:t>
+      </w:r>
+    </w:p>
+    <w:p>
+      <w:r>
+        <w:t>```</w:t>
+      </w:r>
+    </w:p>
+    <w:p>
+      <w:r>
         <w:t>fig2</w:t>
       </w:r>
       <w:proofErr w:type="gramStart"/>
       <w:r>
         <w:t>pov(</w:t>
       </w:r>
+      <w:proofErr w:type="spellStart"/>
       <w:proofErr w:type="gramEnd"/>
       <w:r>
-        <w:t>h_axes, script_name)</w:t>
+        <w:t>gca</w:t>
+      </w:r>
+      <w:proofErr w:type="spellEnd"/>
+      <w:r>
+        <w:t>, '</w:t>
+      </w:r>
+      <w:proofErr w:type="spellStart"/>
+      <w:r>
+        <w:t>cube.pov</w:t>
+      </w:r>
+      <w:proofErr w:type="spellEnd"/>
+      <w:r>
+        <w:t>')</w:t>
       </w:r>
     </w:p>
     <w:p>
@@ -69,40 +885,177 @@
     </w:p>
     <w:p>
       <w:r>
-        <w:t>With:</w:t>
-      </w:r>
-    </w:p>
-    <w:p>
-      <w:r>
-        <w:t>- _h\_axes_ the handle to the axes object you want to convert (use gca for most recent axes)</w:t>
-      </w:r>
-    </w:p>
-    <w:p>
-      <w:r>
-        <w:t>- _script\_name_ the name you would like for the generated script</w:t>
-      </w:r>
-    </w:p>
-    <w:p/>
-    <w:p>
-      <w:r>
-        <w:t>If no arguments are provided, the default values are _h\_axes_ = gca and _script\_name_ = 'fig.pov'.</w:t>
-      </w:r>
-    </w:p>
-    <w:p/>
-    <w:p>
-      <w:r>
-        <w:t>To see the rendered version, you will have to execute this script in Povray. The program is free and can be downloaded here: xxxxxxxxxxx</w:t>
-      </w:r>
-    </w:p>
-    <w:p/>
-    <w:p>
-      <w:r>
-        <w:t>## A first example</w:t>
-      </w:r>
-    </w:p>
-    <w:p>
-      <w:r>
-        <w:t>Consider a red cube, drawn using MATLAB graphics objects:</w:t>
+        <w:t>Executing '</w:t>
+      </w:r>
+      <w:proofErr w:type="spellStart"/>
+      <w:r>
+        <w:t>cube.pov</w:t>
+      </w:r>
+      <w:proofErr w:type="spellEnd"/>
+      <w:r>
+        <w:t xml:space="preserve">' in </w:t>
+      </w:r>
+      <w:proofErr w:type="spellStart"/>
+      <w:r>
+        <w:t>Povray</w:t>
+      </w:r>
+      <w:proofErr w:type="spellEnd"/>
+      <w:r>
+        <w:t xml:space="preserve"> gives the following figure:</w:t>
+      </w:r>
+    </w:p>
+    <w:p/>
+    <w:p>
+      <w:r>
+        <w:t>&lt;</w:t>
+      </w:r>
+      <w:proofErr w:type="spellStart"/>
+      <w:r>
+        <w:t>img</w:t>
+      </w:r>
+      <w:proofErr w:type="spellEnd"/>
+      <w:r>
+        <w:t xml:space="preserve"> </w:t>
+      </w:r>
+      <w:proofErr w:type="spellStart"/>
+      <w:r>
+        <w:t>src</w:t>
+      </w:r>
+      <w:proofErr w:type="spellEnd"/>
+      <w:r>
+        <w:t>="cube_povray_texture1.png" width="500" title="hover text"&gt;</w:t>
+      </w:r>
+    </w:p>
+    <w:p/>
+    <w:p>
+      <w:r>
+        <w:t>### Adding background</w:t>
+      </w:r>
+    </w:p>
+    <w:p>
+      <w:r>
+        <w:t>By default, the color of the background will be the same as the color used for the axes object.</w:t>
+      </w:r>
+    </w:p>
+    <w:p/>
+    <w:p>
+      <w:r>
+        <w:t>### Adding a plane</w:t>
+      </w:r>
+    </w:p>
+    <w:p/>
+    <w:p>
+      <w:r>
+        <w:t>### Optimizing rendering of spheres and cylinders</w:t>
+      </w:r>
+    </w:p>
+    <w:p>
+      <w:r>
+        <w:t>In MATLAB, patch and surface objects are really collections of polygons, even if the intention is to draw a sphere or a cylinder. The appearance of "roundness" is obtained by using large numbers of faces.</w:t>
+      </w:r>
+    </w:p>
+    <w:p>
+      <w:proofErr w:type="spellStart"/>
+      <w:r>
+        <w:t>Povray</w:t>
+      </w:r>
+      <w:proofErr w:type="spellEnd"/>
+      <w:r>
+        <w:t xml:space="preserve"> natively supports commands that draw smooth spheres or cylinders (or any object with a rotation axis). If we know that an object is a sphere or has </w:t>
+      </w:r>
+      <w:proofErr w:type="gramStart"/>
+      <w:r>
+        <w:t>an</w:t>
+      </w:r>
+      <w:proofErr w:type="gramEnd"/>
+      <w:r>
+        <w:t xml:space="preserve"> symmetry axis, we can include this information in </w:t>
+      </w:r>
+      <w:proofErr w:type="spellStart"/>
+      <w:r>
+        <w:t>UserData.povray</w:t>
+      </w:r>
+      <w:proofErr w:type="spellEnd"/>
+      <w:r>
+        <w:t xml:space="preserve">. fig2pov will then use the appropriate </w:t>
+      </w:r>
+      <w:proofErr w:type="spellStart"/>
+      <w:r>
+        <w:t>povray</w:t>
+      </w:r>
+      <w:proofErr w:type="spellEnd"/>
+      <w:r>
+        <w:t xml:space="preserve"> commands, rather than treating the object as a collection of faces.</w:t>
+      </w:r>
+    </w:p>
+    <w:p/>
+    <w:p>
+      <w:r>
+        <w:t>Consider a red sphere in MATLAB:</w:t>
+      </w:r>
+    </w:p>
+    <w:p>
+      <w:r>
+        <w:t>```</w:t>
+      </w:r>
+    </w:p>
+    <w:p>
+      <w:r>
+        <w:t>[</w:t>
+      </w:r>
+      <w:proofErr w:type="spellStart"/>
+      <w:proofErr w:type="gramStart"/>
+      <w:r>
+        <w:t>x,y</w:t>
+      </w:r>
+      <w:proofErr w:type="gramEnd"/>
+      <w:r>
+        <w:t>,z</w:t>
+      </w:r>
+      <w:proofErr w:type="spellEnd"/>
+      <w:r>
+        <w:t>]=sphere;</w:t>
+      </w:r>
+    </w:p>
+    <w:p>
+      <w:proofErr w:type="spellStart"/>
+      <w:r>
+        <w:t>h_sphere</w:t>
+      </w:r>
+      <w:proofErr w:type="spellEnd"/>
+      <w:r>
+        <w:t xml:space="preserve"> = </w:t>
+      </w:r>
+      <w:proofErr w:type="gramStart"/>
+      <w:r>
+        <w:t>surf(</w:t>
+      </w:r>
+      <w:proofErr w:type="gramEnd"/>
+      <w:r>
+        <w:t>x, y, z, '</w:t>
+      </w:r>
+      <w:proofErr w:type="spellStart"/>
+      <w:r>
+        <w:t>FaceColor</w:t>
+      </w:r>
+      <w:proofErr w:type="spellEnd"/>
+      <w:r>
+        <w:t>', 'r')</w:t>
+      </w:r>
+    </w:p>
+    <w:p>
+      <w:proofErr w:type="gramStart"/>
+      <w:r>
+        <w:t>view(</w:t>
+      </w:r>
+      <w:proofErr w:type="gramEnd"/>
+      <w:r>
+        <w:t>3)</w:t>
+      </w:r>
+    </w:p>
+    <w:p>
+      <w:r>
+        <w:t>axis equal</w:t>
       </w:r>
     </w:p>
     <w:p>
@@ -111,47 +1064,142 @@
         <w:t>```</w:t>
       </w:r>
     </w:p>
-    <w:p>
-      <w:r>
-        <w:t xml:space="preserve">cube = </w:t>
-      </w:r>
+    <w:p/>
+    <w:p>
       <w:proofErr w:type="gramStart"/>
       <w:r>
-        <w:t>patch(</w:t>
-      </w:r>
+        <w:t>![</w:t>
+      </w:r>
+      <w:proofErr w:type="spellStart"/>
       <w:proofErr w:type="gramEnd"/>
       <w:r>
-        <w:t>'Vertices',[0 0 0; 0 0 1; 0 1 0; 0 1 1; 1 0 0; 1 0 1; 1 1 0; 1 1 1], ...</w:t>
-      </w:r>
-    </w:p>
-    <w:p>
-      <w:r>
-        <w:tab/>
-        <w:t xml:space="preserve"> 'Faces</w:t>
-      </w:r>
+        <w:t>matlab</w:t>
+      </w:r>
+      <w:proofErr w:type="spellEnd"/>
+      <w:r>
+        <w:t xml:space="preserve"> sphere](sphere.png)</w:t>
+      </w:r>
+    </w:p>
+    <w:p/>
+    <w:p>
+      <w:r>
+        <w:t>The faces are clearly visible and will remain visible when using fig2pov:</w:t>
+      </w:r>
+    </w:p>
+    <w:p>
       <w:proofErr w:type="gramStart"/>
       <w:r>
-        <w:t>',[</w:t>
-      </w:r>
+        <w:t>![</w:t>
+      </w:r>
+      <w:proofErr w:type="spellStart"/>
       <w:proofErr w:type="gramEnd"/>
       <w:r>
-        <w:t>1 2 4 3; 5 6 8 7; 1 2 6 5; 3 4 8 7; 1 3 7 5; 2 4 8 6], ...</w:t>
-      </w:r>
-    </w:p>
-    <w:p>
-      <w:r>
-        <w:tab/>
-        <w:t xml:space="preserve"> 'FaceColor', [1 0 0]);</w:t>
-      </w:r>
-    </w:p>
-    <w:p>
+        <w:t>povray</w:t>
+      </w:r>
+      <w:proofErr w:type="spellEnd"/>
+      <w:r>
+        <w:t xml:space="preserve"> sphere](sphere1.png)</w:t>
+      </w:r>
+    </w:p>
+    <w:p/>
+    <w:p>
+      <w:r>
+        <w:t>We can let fig2pov know to treat the graphics object as a sphere by adding:</w:t>
+      </w:r>
+    </w:p>
+    <w:p>
+      <w:r>
+        <w:t>```</w:t>
+      </w:r>
+    </w:p>
+    <w:p>
+      <w:proofErr w:type="spellStart"/>
+      <w:r>
+        <w:t>h_</w:t>
+      </w:r>
       <w:proofErr w:type="gramStart"/>
       <w:r>
-        <w:t>view(</w:t>
+        <w:t>sphere.UserData.povray</w:t>
       </w:r>
       <w:proofErr w:type="gramEnd"/>
       <w:r>
-        <w:t>3)</w:t>
+        <w:t>.drawAsSphere</w:t>
+      </w:r>
+      <w:proofErr w:type="spellEnd"/>
+      <w:r>
+        <w:t xml:space="preserve"> = true;</w:t>
+      </w:r>
+    </w:p>
+    <w:p>
+      <w:r>
+        <w:t>```</w:t>
+      </w:r>
+    </w:p>
+    <w:p>
+      <w:r>
+        <w:t>With this, the rendered image will look like:</w:t>
+      </w:r>
+    </w:p>
+    <w:p>
+      <w:proofErr w:type="gramStart"/>
+      <w:r>
+        <w:t>![</w:t>
+      </w:r>
+      <w:proofErr w:type="spellStart"/>
+      <w:proofErr w:type="gramEnd"/>
+      <w:r>
+        <w:t>povray</w:t>
+      </w:r>
+      <w:proofErr w:type="spellEnd"/>
+      <w:r>
+        <w:t xml:space="preserve"> sphere smooth](sphere_drawassphere.png)</w:t>
+      </w:r>
+    </w:p>
+    <w:p/>
+    <w:p>
+      <w:r>
+        <w:t>Likewise, a similar command can be used for cylinders. Note that the MATLAB command 'cylinder' means any object that is formed by rotation a curve around the z-axis. For example:</w:t>
+      </w:r>
+    </w:p>
+    <w:p>
+      <w:r>
+        <w:t>```</w:t>
+      </w:r>
+    </w:p>
+    <w:p>
+      <w:r>
+        <w:t xml:space="preserve">t = </w:t>
+      </w:r>
+      <w:proofErr w:type="gramStart"/>
+      <w:r>
+        <w:t>0:pi</w:t>
+      </w:r>
+      <w:proofErr w:type="gramEnd"/>
+      <w:r>
+        <w:t>/10:2*pi;</w:t>
+      </w:r>
+    </w:p>
+    <w:p>
+      <w:r>
+        <w:t>[x, y, z] = cylinder(0.5+0.1*cos(t));</w:t>
+      </w:r>
+    </w:p>
+    <w:p>
+      <w:proofErr w:type="gramStart"/>
+      <w:r>
+        <w:t>surf(</w:t>
+      </w:r>
+      <w:proofErr w:type="gramEnd"/>
+      <w:r>
+        <w:t>x, y, z, '</w:t>
+      </w:r>
+      <w:proofErr w:type="spellStart"/>
+      <w:r>
+        <w:t>FaceColor</w:t>
+      </w:r>
+      <w:proofErr w:type="spellEnd"/>
+      <w:r>
+        <w:t>', 'r')</w:t>
       </w:r>
     </w:p>
     <w:p>
@@ -165,670 +1213,64 @@
       </w:r>
     </w:p>
     <w:p>
-      <w:r>
-        <w:t>The code above will result in the following figure:</w:t>
-      </w:r>
-    </w:p>
-    <w:p/>
-    <w:p>
-      <w:r>
-        <w:t>&lt;img src="cube.png" width="500" title="hover text"&gt;</w:t>
-      </w:r>
-    </w:p>
-    <w:p/>
-    <w:p>
-      <w:r>
-        <w:t xml:space="preserve">Next, call fig2pov to convert this figure into a Povray script: </w:t>
-      </w:r>
-    </w:p>
-    <w:p>
-      <w:r>
-        <w:t>```</w:t>
-      </w:r>
-    </w:p>
-    <w:p>
-      <w:r>
-        <w:t>fig2</w:t>
-      </w:r>
       <w:proofErr w:type="gramStart"/>
       <w:r>
-        <w:t>pov(</w:t>
+        <w:t>![</w:t>
       </w:r>
       <w:proofErr w:type="gramEnd"/>
       <w:r>
-        <w:t>gca, 'cube.pov')</w:t>
-      </w:r>
-    </w:p>
-    <w:p>
-      <w:r>
-        <w:t>```</w:t>
-      </w:r>
-    </w:p>
-    <w:p>
-      <w:r>
-        <w:t xml:space="preserve">The working directory will now contain a file called 'cube.pov', which is a file in the Povray scripting language. The \*.pov format is readable and can be edited in any text editor. To render the image, the script </w:t>
-      </w:r>
+        <w:t>cylinder1](cylinder1.png)</w:t>
+      </w:r>
+    </w:p>
+    <w:p/>
+    <w:p>
       <w:proofErr w:type="gramStart"/>
       <w:r>
-        <w:t>has to</w:t>
+        <w:t>![</w:t>
       </w:r>
       <w:proofErr w:type="gramEnd"/>
       <w:r>
-        <w:t xml:space="preserve"> be executed by Povray. Make sure Povray is installed and call it from either the command line or using the GUI version. </w:t>
-      </w:r>
-    </w:p>
-    <w:p>
-      <w:r>
-        <w:t>```</w:t>
-      </w:r>
-    </w:p>
-    <w:p>
-      <w:r>
-        <w:t>povray cube.pov</w:t>
-      </w:r>
-    </w:p>
-    <w:p>
-      <w:r>
-        <w:t>```</w:t>
-      </w:r>
-    </w:p>
-    <w:p>
-      <w:r>
-        <w:t>In this case, the script will result in the following figure:</w:t>
-      </w:r>
-    </w:p>
-    <w:p/>
-    <w:p>
-      <w:r>
-        <w:t>&lt;img src="cube_povray1.png" width="500" title="hover text"&gt;</w:t>
-      </w:r>
-    </w:p>
-    <w:p/>
-    <w:p>
-      <w:r>
-        <w:t>## Other graphics objects</w:t>
-      </w:r>
-    </w:p>
-    <w:p>
-      <w:r>
-        <w:t>In the first example, the only graphics object in the axes was a patch object. fig2pov will convert all graphics objects, including surfaces, lights and lines. If an axes object contains multiple objcets, all of them will be included in the generated Povray script.</w:t>
-      </w:r>
-    </w:p>
-    <w:p>
-      <w:r>
-        <w:lastRenderedPageBreak/>
-        <w:t>### Surface</w:t>
-      </w:r>
-    </w:p>
-    <w:p/>
-    <w:p>
-      <w:r>
-        <w:t>### Lines</w:t>
-      </w:r>
-    </w:p>
-    <w:p>
-      <w:r>
-        <w:t>Povray is a ray-tracing program. As such, it has no concept of "lines". Instead, lines are converted into thin cylinders.</w:t>
-      </w:r>
-    </w:p>
-    <w:p/>
-    <w:p>
-      <w:r>
-        <w:t>### Mix of objects</w:t>
-      </w:r>
-    </w:p>
-    <w:p/>
-    <w:p>
-      <w:r>
-        <w:t>## Using Povray options</w:t>
-      </w:r>
-    </w:p>
-    <w:p>
-      <w:r>
-        <w:t xml:space="preserve">In addition to a straightforward conversion from the MATLAB figure to a ray-traced image, it is possible to specify additional properties and options for the graphics objects. This will enable rendering options that are not natively suported in MATLAB itself, such as adding texture to patch objects, shadowing, ... </w:t>
-      </w:r>
-    </w:p>
-    <w:p/>
-    <w:p>
-      <w:r>
-        <w:t>Each graphics object in MATLAB has a property/field call 'UserData'. This field has no predefined structure and can be used to add data of any kind to the object. Note that each object (inclduing figures and axes) has its own 'UserData'. To provide povray-specific instructions for a graphics object, add a field 'povray' to UserData. UserData.povray is interpreted as a structure and its fields specify additional rendering instructions.</w:t>
-      </w:r>
-    </w:p>
-    <w:p>
-      <w:r>
-        <w:t>Some examples are given below.</w:t>
-      </w:r>
-    </w:p>
-    <w:p/>
-    <w:p>
-      <w:r>
-        <w:t>### Adding Texture</w:t>
-      </w:r>
-    </w:p>
-    <w:p>
-      <w:r>
-        <w:t>MATLAB can add texture to surface objects, but no to other graphics objects. Povray has very rich texturing capabilities.</w:t>
-      </w:r>
-    </w:p>
-    <w:p>
-      <w:r>
-        <w:t>Let's start again from the cube:</w:t>
-      </w:r>
-    </w:p>
-    <w:p>
-      <w:r>
-        <w:t>```</w:t>
-      </w:r>
-    </w:p>
-    <w:p>
-      <w:r>
-        <w:t xml:space="preserve">cube = </w:t>
-      </w:r>
+        <w:t xml:space="preserve">cylinder </w:t>
+      </w:r>
+      <w:proofErr w:type="spellStart"/>
+      <w:r>
+        <w:t>povray</w:t>
+      </w:r>
+      <w:proofErr w:type="spellEnd"/>
+      <w:r>
+        <w:t>](cylinder_povray.png)</w:t>
+      </w:r>
+    </w:p>
+    <w:p/>
+    <w:p>
       <w:proofErr w:type="gramStart"/>
       <w:r>
-        <w:t>patch(</w:t>
+        <w:t>![</w:t>
       </w:r>
       <w:proofErr w:type="gramEnd"/>
       <w:r>
-        <w:t>'Vertices',[0 0 0; 0 0 1; 0 1 0; 0 1 1; 1 0 0; 1 0 1; 1 1 0; 1 1 1], ...</w:t>
-      </w:r>
-    </w:p>
-    <w:p>
-      <w:r>
-        <w:tab/>
-        <w:t xml:space="preserve"> 'Faces</w:t>
-      </w:r>
-      <w:proofErr w:type="gramStart"/>
-      <w:r>
-        <w:t>',[</w:t>
-      </w:r>
-      <w:proofErr w:type="gramEnd"/>
-      <w:r>
-        <w:t>1 2 4 3; 5 6 8 7; 1 2 6 5; 3 4 8 7; 1 3 7 5; 2 4 8 6], ...</w:t>
-      </w:r>
-    </w:p>
-    <w:p>
-      <w:r>
-        <w:tab/>
-        <w:t xml:space="preserve"> 'FaceColor', [1 0 0]);</w:t>
-      </w:r>
-    </w:p>
-    <w:p>
-      <w:proofErr w:type="gramStart"/>
-      <w:r>
-        <w:t>view(</w:t>
-      </w:r>
-      <w:proofErr w:type="gramEnd"/>
-      <w:r>
-        <w:t>3)</w:t>
-      </w:r>
-    </w:p>
-    <w:p>
-      <w:r>
-        <w:t>axis equal</w:t>
-      </w:r>
-    </w:p>
-    <w:p>
-      <w:r>
-        <w:t>```</w:t>
-      </w:r>
-    </w:p>
-    <w:p>
-      <w:r>
-        <w:t xml:space="preserve">Adding texture using povray is done by adding the proper instructions to </w:t>
-      </w:r>
-      <w:proofErr w:type="gramStart"/>
-      <w:r>
-        <w:t>cube.UserData</w:t>
-      </w:r>
-      <w:proofErr w:type="gramEnd"/>
-      <w:r>
-        <w:t>:</w:t>
-      </w:r>
-    </w:p>
-    <w:p>
-      <w:r>
-        <w:lastRenderedPageBreak/>
-        <w:t>```</w:t>
-      </w:r>
-    </w:p>
-    <w:p>
-      <w:proofErr w:type="gramStart"/>
-      <w:r>
-        <w:t>cube.UserData.povray</w:t>
-      </w:r>
-      <w:proofErr w:type="gramEnd"/>
-      <w:r>
-        <w:t>.Texture = 'T_Stone21';</w:t>
-      </w:r>
-    </w:p>
-    <w:p>
-      <w:r>
-        <w:t xml:space="preserve">``` </w:t>
-      </w:r>
-    </w:p>
-    <w:p>
-      <w:r>
-        <w:t xml:space="preserve">'T_Stone21' is one of the many </w:t>
-      </w:r>
-      <w:proofErr w:type="gramStart"/>
-      <w:r>
-        <w:t>texture</w:t>
-      </w:r>
-      <w:proofErr w:type="gramEnd"/>
-      <w:r>
-        <w:t xml:space="preserve"> recognized by Povray. A full list can be found in xxxx, including stone, wood, metal, glass, ... finishes.</w:t>
-      </w:r>
-    </w:p>
-    <w:p>
-      <w:r>
-        <w:t>Once the structure 'povray' with field 'Texture' is added to cube, fig2pov can be called to generate the povray script:</w:t>
-      </w:r>
-    </w:p>
-    <w:p>
-      <w:r>
-        <w:t>```</w:t>
-      </w:r>
-    </w:p>
-    <w:p>
-      <w:r>
-        <w:t>fig2</w:t>
-      </w:r>
-      <w:proofErr w:type="gramStart"/>
-      <w:r>
-        <w:t>pov(</w:t>
-      </w:r>
-      <w:proofErr w:type="gramEnd"/>
-      <w:r>
-        <w:t>gca, 'cube.pov')</w:t>
-      </w:r>
-    </w:p>
-    <w:p>
-      <w:r>
-        <w:t>```</w:t>
-      </w:r>
-    </w:p>
-    <w:p>
-      <w:r>
-        <w:t>Executing 'cube.pov' in Povray gives the following figure:</w:t>
-      </w:r>
-    </w:p>
-    <w:p/>
-    <w:p>
-      <w:r>
-        <w:t>&lt;img src="cube_povray_texture1.png" width="500" title="hover text"&gt;</w:t>
-      </w:r>
-    </w:p>
-    <w:p/>
-    <w:p>
-      <w:r>
-        <w:t>### Adding background</w:t>
-      </w:r>
-    </w:p>
-    <w:p>
-      <w:r>
-        <w:t>By default, the color of the background will be the same as the color used for the axes object.</w:t>
-      </w:r>
-    </w:p>
-    <w:p/>
-    <w:p>
-      <w:r>
-        <w:t>### Adding a plane</w:t>
-      </w:r>
-    </w:p>
-    <w:p/>
-    <w:p>
-      <w:r>
-        <w:t>### Optimizing rendering of spheres and cylinders</w:t>
-      </w:r>
-    </w:p>
-    <w:p>
-      <w:r>
-        <w:t>In MATLAB, patch and surface objects are really collections of polygons, even if the intention is to draw a sphere or a cylinder. The appearance of "roundness" is obtained by using large numbers of faces.</w:t>
-      </w:r>
-    </w:p>
-    <w:p>
-      <w:r>
-        <w:t xml:space="preserve">Povray natively supports commands that draw smooth spheres or cylinders (or any object with a rotation axis). If we know that an object is a sphere or has </w:t>
-      </w:r>
-      <w:proofErr w:type="gramStart"/>
-      <w:r>
-        <w:t>an</w:t>
-      </w:r>
-      <w:proofErr w:type="gramEnd"/>
-      <w:r>
-        <w:t xml:space="preserve"> symmetry axis, we can include this information in UserData.povray. fig2pov will then use the appropriate povray commands, rather than treating the object as a collection of faces.</w:t>
-      </w:r>
-    </w:p>
-    <w:p/>
-    <w:p>
-      <w:r>
-        <w:t>Consider a red sphere in MATLAB:</w:t>
-      </w:r>
-    </w:p>
-    <w:p>
-      <w:r>
-        <w:t>```</w:t>
-      </w:r>
-    </w:p>
-    <w:p>
-      <w:r>
-        <w:t>[</w:t>
-      </w:r>
-      <w:proofErr w:type="gramStart"/>
-      <w:r>
-        <w:t>x,y</w:t>
-      </w:r>
-      <w:proofErr w:type="gramEnd"/>
-      <w:r>
-        <w:t>,z]=sphere;</w:t>
-      </w:r>
-    </w:p>
-    <w:p>
-      <w:r>
-        <w:t xml:space="preserve">h_sphere = </w:t>
-      </w:r>
-      <w:proofErr w:type="gramStart"/>
-      <w:r>
-        <w:t>surf(</w:t>
-      </w:r>
-      <w:proofErr w:type="gramEnd"/>
-      <w:r>
-        <w:t>x, y, z, 'FaceColor', 'r')</w:t>
-      </w:r>
-    </w:p>
-    <w:p>
-      <w:proofErr w:type="gramStart"/>
-      <w:r>
-        <w:lastRenderedPageBreak/>
-        <w:t>view(</w:t>
-      </w:r>
-      <w:proofErr w:type="gramEnd"/>
-      <w:r>
-        <w:t>3)</w:t>
-      </w:r>
-    </w:p>
-    <w:p>
-      <w:r>
-        <w:t>axis equal</w:t>
-      </w:r>
-    </w:p>
-    <w:p>
-      <w:r>
-        <w:t>```</w:t>
-      </w:r>
-    </w:p>
-    <w:p/>
-    <w:p>
-      <w:proofErr w:type="gramStart"/>
-      <w:r>
-        <w:t>![</w:t>
-      </w:r>
-      <w:proofErr w:type="gramEnd"/>
-      <w:r>
-        <w:t>matlab sphere](sphere.png)</w:t>
-      </w:r>
-    </w:p>
-    <w:p/>
-    <w:p>
-      <w:r>
-        <w:t>The faces are clearly visible and will remain visible when using fig2pov:</w:t>
-      </w:r>
-    </w:p>
-    <w:p>
-      <w:proofErr w:type="gramStart"/>
-      <w:r>
-        <w:t>![</w:t>
-      </w:r>
-      <w:proofErr w:type="gramEnd"/>
-      <w:r>
-        <w:t>povray sphere](sphere1.png)</w:t>
-      </w:r>
-    </w:p>
-    <w:p/>
-    <w:p>
-      <w:r>
-        <w:t>We can let fig2pov know to treat the graphics object as a sphere by adding:</w:t>
-      </w:r>
-    </w:p>
-    <w:p>
-      <w:r>
-        <w:t>```</w:t>
-      </w:r>
-    </w:p>
-    <w:p>
-      <w:r>
-        <w:t>h_</w:t>
-      </w:r>
-      <w:proofErr w:type="gramStart"/>
-      <w:r>
-        <w:t>sphere.UserData.povray</w:t>
-      </w:r>
-      <w:proofErr w:type="gramEnd"/>
-      <w:r>
-        <w:t>.drawAsSphere = true;</w:t>
-      </w:r>
-    </w:p>
-    <w:p>
-      <w:r>
-        <w:t>```</w:t>
-      </w:r>
-    </w:p>
-    <w:p>
-      <w:r>
-        <w:t>With this, the rendered image will look like:</w:t>
-      </w:r>
-    </w:p>
-    <w:p>
-      <w:proofErr w:type="gramStart"/>
-      <w:r>
-        <w:t>![</w:t>
-      </w:r>
-      <w:proofErr w:type="gramEnd"/>
-      <w:r>
-        <w:t>povray sphere smooth](sphere_drawassphere.png)</w:t>
-      </w:r>
-    </w:p>
-    <w:p/>
-    <w:p>
-      <w:r>
-        <w:t>Likewise, a similar command can be used for cylinders. Note that the MATLAB command 'cylinder' means any object that is formed by rotation a curve around the z-axis. For example:</w:t>
-      </w:r>
-    </w:p>
-    <w:p>
-      <w:r>
-        <w:t>```</w:t>
-      </w:r>
-    </w:p>
-    <w:p>
-      <w:r>
-        <w:t xml:space="preserve">t = </w:t>
-      </w:r>
-      <w:proofErr w:type="gramStart"/>
-      <w:r>
-        <w:t>0:pi</w:t>
-      </w:r>
-      <w:proofErr w:type="gramEnd"/>
-      <w:r>
-        <w:t>/10:2*pi;</w:t>
-      </w:r>
-    </w:p>
-    <w:p>
-      <w:r>
-        <w:t>[x, y, z] = cylinder(0.5+0.1*cos(t));</w:t>
-      </w:r>
-    </w:p>
-    <w:p>
-      <w:proofErr w:type="gramStart"/>
-      <w:r>
-        <w:t>surf(</w:t>
-      </w:r>
-      <w:proofErr w:type="gramEnd"/>
-      <w:r>
-        <w:t>x, y, z, 'FaceColor', 'r')</w:t>
-      </w:r>
-    </w:p>
-    <w:p>
-      <w:r>
-        <w:t>axis equal</w:t>
-      </w:r>
-    </w:p>
-    <w:p>
-      <w:r>
-        <w:t>```</w:t>
-      </w:r>
-    </w:p>
-    <w:p>
-      <w:proofErr w:type="gramStart"/>
-      <w:r>
-        <w:t>![</w:t>
-      </w:r>
-      <w:proofErr w:type="gramEnd"/>
-      <w:r>
-        <w:t>cylinder1](cylinder1.png)</w:t>
-      </w:r>
-    </w:p>
-    <w:p/>
-    <w:p>
-      <w:proofErr w:type="gramStart"/>
-      <w:r>
-        <w:t>![</w:t>
-      </w:r>
-      <w:proofErr w:type="gramEnd"/>
-      <w:r>
-        <w:t>cylinder povray](cylinder_povray.png)</w:t>
-      </w:r>
-    </w:p>
-    <w:p/>
-    <w:p>
-      <w:proofErr w:type="gramStart"/>
-      <w:r>
-        <w:t>![</w:t>
-      </w:r>
-      <w:proofErr w:type="gramEnd"/>
-      <w:r>
-        <w:t>cylinder povray drawascylinder](cylinder_povray_drawascylinder.png)</w:t>
-      </w:r>
-    </w:p>
-    <w:p/>
-    <w:p/>
-    <w:p/>
-    <w:p>
-      <w:r>
-        <w:t>### Defining povray properties</w:t>
-      </w:r>
-    </w:p>
-    <w:p/>
-    <w:p>
-      <w:r>
-        <w:t>## List of povray options</w:t>
-      </w:r>
-    </w:p>
-    <w:p>
-      <w:r>
-        <w:t>Below are all options that can be added to UserData.povray to specify rendering options that may not be supported by MATLAB.</w:t>
-      </w:r>
-    </w:p>
-    <w:p/>
-    <w:p>
-      <w:r>
-        <w:t>Texture</w:t>
-      </w:r>
-    </w:p>
-    <w:p>
-      <w:r>
-        <w:t>InteriorTexture</w:t>
-      </w:r>
-    </w:p>
-    <w:p>
-      <w:r>
-        <w:t>TextureScale</w:t>
-      </w:r>
-    </w:p>
-    <w:p>
-      <w:r>
-        <w:t>Define</w:t>
-      </w:r>
-    </w:p>
-    <w:p>
-      <w:r>
-        <w:t>ShadowLess</w:t>
-      </w:r>
-    </w:p>
-    <w:p>
-      <w:r>
-        <w:t>Plane</w:t>
-      </w:r>
-    </w:p>
-    <w:p>
-      <w:r>
-        <w:t>PlaneColor</w:t>
-      </w:r>
-    </w:p>
-    <w:p>
-      <w:r>
-        <w:t>PlaneTexture</w:t>
-      </w:r>
-    </w:p>
-    <w:p>
-      <w:r>
-        <w:t>drawAsSphere</w:t>
-      </w:r>
-    </w:p>
-    <w:p>
-      <w:r>
-        <w:t>drawAsCylinder</w:t>
-      </w:r>
-    </w:p>
-    <w:p>
-      <w:r>
-        <w:t>FaceColor</w:t>
-      </w:r>
-    </w:p>
-    <w:p>
-      <w:r>
-        <w:t>FaceAlpha</w:t>
-      </w:r>
-    </w:p>
-    <w:p>
-      <w:r>
-        <w:t>drawEdges</w:t>
-      </w:r>
-    </w:p>
-    <w:p>
-      <w:r>
-        <w:t>EdgeColor</w:t>
-      </w:r>
-    </w:p>
-    <w:p>
-      <w:r>
-        <w:t>EdgeTexture</w:t>
-      </w:r>
-    </w:p>
-    <w:p>
-      <w:r>
-        <w:t>MarkerFaceColor</w:t>
-      </w:r>
-    </w:p>
-    <w:p>
-      <w:r>
-        <w:t>MarkerTexture</w:t>
-      </w:r>
-    </w:p>
-    <w:p>
-      <w:r>
-        <w:t>SmoothingOn</w:t>
-      </w:r>
-    </w:p>
-    <w:p>
-      <w:r>
-        <w:t>MeshOn</w:t>
-      </w:r>
-    </w:p>
-    <w:p>
-      <w:bookmarkStart w:id="0" w:name="_GoBack"/>
-      <w:bookmarkEnd w:id="0"/>
-    </w:p>
+        <w:t xml:space="preserve">cylinder </w:t>
+      </w:r>
+      <w:proofErr w:type="spellStart"/>
+      <w:r>
+        <w:t>povray</w:t>
+      </w:r>
+      <w:proofErr w:type="spellEnd"/>
+      <w:r>
+        <w:t xml:space="preserve"> </w:t>
+      </w:r>
+      <w:proofErr w:type="spellStart"/>
+      <w:r>
+        <w:t>drawascylinder</w:t>
+      </w:r>
+      <w:proofErr w:type="spellEnd"/>
+      <w:r>
+        <w:t>](cylinder_povray_drawascylinder.png)</w:t>
+      </w:r>
+    </w:p>
+    <w:p/>
+    <w:p/>
+    <w:p/>
     <w:sectPr>
       <w:pgSz w:w="12240" w:h="15840"/>
       <w:pgMar w:top="1440" w:right="1440" w:bottom="1440" w:left="1440" w:header="720" w:footer="720" w:gutter="0"/>
@@ -1237,6 +1679,49 @@
     <w:name w:val="Normal"/>
     <w:qFormat/>
   </w:style>
+  <w:style w:type="paragraph" w:styleId="Heading1">
+    <w:name w:val="heading 1"/>
+    <w:basedOn w:val="Normal"/>
+    <w:next w:val="Normal"/>
+    <w:link w:val="Heading1Char"/>
+    <w:uiPriority w:val="9"/>
+    <w:qFormat/>
+    <w:rsid w:val="00D43383"/>
+    <w:pPr>
+      <w:keepNext/>
+      <w:keepLines/>
+      <w:spacing w:before="240" w:after="0"/>
+      <w:outlineLvl w:val="0"/>
+    </w:pPr>
+    <w:rPr>
+      <w:rFonts w:asciiTheme="majorHAnsi" w:eastAsiaTheme="majorEastAsia" w:hAnsiTheme="majorHAnsi" w:cstheme="majorBidi"/>
+      <w:color w:val="2F5496" w:themeColor="accent1" w:themeShade="BF"/>
+      <w:sz w:val="32"/>
+      <w:szCs w:val="32"/>
+    </w:rPr>
+  </w:style>
+  <w:style w:type="paragraph" w:styleId="Heading2">
+    <w:name w:val="heading 2"/>
+    <w:basedOn w:val="Normal"/>
+    <w:next w:val="Normal"/>
+    <w:link w:val="Heading2Char"/>
+    <w:uiPriority w:val="9"/>
+    <w:unhideWhenUsed/>
+    <w:qFormat/>
+    <w:rsid w:val="005728EC"/>
+    <w:pPr>
+      <w:keepNext/>
+      <w:keepLines/>
+      <w:spacing w:before="40" w:after="0"/>
+      <w:outlineLvl w:val="1"/>
+    </w:pPr>
+    <w:rPr>
+      <w:rFonts w:asciiTheme="majorHAnsi" w:eastAsiaTheme="majorEastAsia" w:hAnsiTheme="majorHAnsi" w:cstheme="majorBidi"/>
+      <w:color w:val="2F5496" w:themeColor="accent1" w:themeShade="BF"/>
+      <w:sz w:val="26"/>
+      <w:szCs w:val="26"/>
+    </w:rPr>
+  </w:style>
   <w:style w:type="character" w:default="1" w:styleId="DefaultParagraphFont">
     <w:name w:val="Default Paragraph Font"/>
     <w:uiPriority w:val="1"/>
@@ -1296,6 +1781,32 @@
       <w:kern w:val="28"/>
       <w:sz w:val="56"/>
       <w:szCs w:val="56"/>
+    </w:rPr>
+  </w:style>
+  <w:style w:type="character" w:customStyle="1" w:styleId="Heading1Char">
+    <w:name w:val="Heading 1 Char"/>
+    <w:basedOn w:val="DefaultParagraphFont"/>
+    <w:link w:val="Heading1"/>
+    <w:uiPriority w:val="9"/>
+    <w:rsid w:val="00D43383"/>
+    <w:rPr>
+      <w:rFonts w:asciiTheme="majorHAnsi" w:eastAsiaTheme="majorEastAsia" w:hAnsiTheme="majorHAnsi" w:cstheme="majorBidi"/>
+      <w:color w:val="2F5496" w:themeColor="accent1" w:themeShade="BF"/>
+      <w:sz w:val="32"/>
+      <w:szCs w:val="32"/>
+    </w:rPr>
+  </w:style>
+  <w:style w:type="character" w:customStyle="1" w:styleId="Heading2Char">
+    <w:name w:val="Heading 2 Char"/>
+    <w:basedOn w:val="DefaultParagraphFont"/>
+    <w:link w:val="Heading2"/>
+    <w:uiPriority w:val="9"/>
+    <w:rsid w:val="005728EC"/>
+    <w:rPr>
+      <w:rFonts w:asciiTheme="majorHAnsi" w:eastAsiaTheme="majorEastAsia" w:hAnsiTheme="majorHAnsi" w:cstheme="majorBidi"/>
+      <w:color w:val="2F5496" w:themeColor="accent1" w:themeShade="BF"/>
+      <w:sz w:val="26"/>
+      <w:szCs w:val="26"/>
     </w:rPr>
   </w:style>
 </w:styles>

--- a/Documents/fig2pov documentation.docx
+++ b/Documents/fig2pov documentation.docx
@@ -29,19 +29,7 @@
     </w:p>
     <w:p>
       <w:r>
-        <w:t>In addition to a straightforward conversion from the MATLAB figure to a ray-traced image, it is possible to specify additional properties and options for the graphics objects. This will enable rendering options that are not natively su</w:t>
-      </w:r>
-      <w:r>
-        <w:t>p</w:t>
-      </w:r>
-      <w:r>
-        <w:t xml:space="preserve">ported in MATLAB itself, such as adding texture to patch objects, </w:t>
-      </w:r>
-      <w:r>
-        <w:t xml:space="preserve">adding </w:t>
-      </w:r>
-      <w:r>
-        <w:t xml:space="preserve">shadowing, </w:t>
+        <w:t xml:space="preserve">In addition to a straightforward conversion from the MATLAB figure to a ray-traced image, it is possible to specify additional properties and options for the graphics objects. This will enable rendering options that are not natively supported in MATLAB itself, such as adding texture to patch objects, adding shadowing, </w:t>
       </w:r>
       <w:proofErr w:type="spellStart"/>
       <w:r>
@@ -65,10 +53,7 @@
       </w:r>
       <w:proofErr w:type="spellEnd"/>
       <w:r>
-        <w:t xml:space="preserve">’, which allows any type of data to be attached to the object. </w:t>
-      </w:r>
-      <w:r>
-        <w:t>The appearance a graphics object can be changed by adding a structure named '</w:t>
+        <w:t>’, which allows any type of data to be attached to the object. The appearance a graphics object can be changed by adding a structure named '</w:t>
       </w:r>
       <w:proofErr w:type="spellStart"/>
       <w:r>
@@ -176,9 +161,500 @@
       </w:r>
     </w:p>
     <w:p>
-      <w:bookmarkStart w:id="0" w:name="_GoBack"/>
-      <w:bookmarkEnd w:id="0"/>
-    </w:p>
+      <w:pPr>
+        <w:keepNext/>
+        <w:rPr>
+          <w:b/>
+        </w:rPr>
+      </w:pPr>
+      <w:r>
+        <w:rPr>
+          <w:b/>
+        </w:rPr>
+        <w:t>Zoom</w:t>
+      </w:r>
+    </w:p>
+    <w:tbl>
+      <w:tblPr>
+        <w:tblStyle w:val="TableGrid"/>
+        <w:tblW w:w="11664" w:type="dxa"/>
+        <w:jc w:val="center"/>
+        <w:tblBorders>
+          <w:insideH w:val="none" w:sz="0" w:space="0" w:color="auto"/>
+          <w:insideV w:val="none" w:sz="0" w:space="0" w:color="auto"/>
+        </w:tblBorders>
+        <w:tblLook w:val="04A0" w:firstRow="1" w:lastRow="0" w:firstColumn="1" w:lastColumn="0" w:noHBand="0" w:noVBand="1"/>
+      </w:tblPr>
+      <w:tblGrid>
+        <w:gridCol w:w="3888"/>
+        <w:gridCol w:w="3888"/>
+        <w:gridCol w:w="3888"/>
+      </w:tblGrid>
+      <w:tr>
+        <w:trPr>
+          <w:jc w:val="center"/>
+        </w:trPr>
+        <w:tc>
+          <w:tcPr>
+            <w:tcW w:w="11664" w:type="dxa"/>
+            <w:gridSpan w:val="3"/>
+            <w:vAlign w:val="center"/>
+          </w:tcPr>
+          <w:p>
+            <w:pPr>
+              <w:rPr>
+                <w:noProof/>
+              </w:rPr>
+            </w:pPr>
+          </w:p>
+          <w:p>
+            <w:pPr>
+              <w:pStyle w:val="HTMLPreformatted"/>
+              <w:rPr>
+                <w:rStyle w:val="HTMLCode"/>
+                <w:rFonts w:eastAsiaTheme="majorEastAsia"/>
+              </w:rPr>
+            </w:pPr>
+            <w:r>
+              <w:rPr>
+                <w:rStyle w:val="HTMLCode"/>
+                <w:rFonts w:eastAsiaTheme="majorEastAsia"/>
+              </w:rPr>
+              <w:t xml:space="preserve">cube = </w:t>
+            </w:r>
+            <w:proofErr w:type="gramStart"/>
+            <w:r>
+              <w:rPr>
+                <w:rStyle w:val="HTMLCode"/>
+                <w:rFonts w:eastAsiaTheme="majorEastAsia"/>
+              </w:rPr>
+              <w:t>patch(</w:t>
+            </w:r>
+            <w:proofErr w:type="gramEnd"/>
+            <w:r>
+              <w:rPr>
+                <w:rStyle w:val="HTMLCode"/>
+                <w:rFonts w:eastAsiaTheme="majorEastAsia"/>
+              </w:rPr>
+              <w:t>'Vertices',[0 0 0; 0 0 1; 0 1 0; 0 1 1; 1 0 0; 1 0 1; 1 1 0; 1 1 1], ...</w:t>
+            </w:r>
+          </w:p>
+          <w:p>
+            <w:pPr>
+              <w:pStyle w:val="HTMLPreformatted"/>
+              <w:rPr>
+                <w:rStyle w:val="HTMLCode"/>
+                <w:rFonts w:eastAsiaTheme="majorEastAsia"/>
+              </w:rPr>
+            </w:pPr>
+            <w:r>
+              <w:rPr>
+                <w:rStyle w:val="HTMLCode"/>
+                <w:rFonts w:eastAsiaTheme="majorEastAsia"/>
+              </w:rPr>
+              <w:tab/>
+              <w:t xml:space="preserve"> 'Faces</w:t>
+            </w:r>
+            <w:proofErr w:type="gramStart"/>
+            <w:r>
+              <w:rPr>
+                <w:rStyle w:val="HTMLCode"/>
+                <w:rFonts w:eastAsiaTheme="majorEastAsia"/>
+              </w:rPr>
+              <w:t>',[</w:t>
+            </w:r>
+            <w:proofErr w:type="gramEnd"/>
+            <w:r>
+              <w:rPr>
+                <w:rStyle w:val="HTMLCode"/>
+                <w:rFonts w:eastAsiaTheme="majorEastAsia"/>
+              </w:rPr>
+              <w:t>1 2 4 3; 5 6 8 7; 1 2 6 5; 3 4 8 7; 1 3 7 5; 2 4 8 6], ...</w:t>
+            </w:r>
+          </w:p>
+          <w:p>
+            <w:pPr>
+              <w:pStyle w:val="HTMLPreformatted"/>
+              <w:rPr>
+                <w:rStyle w:val="HTMLCode"/>
+                <w:rFonts w:eastAsiaTheme="majorEastAsia"/>
+              </w:rPr>
+            </w:pPr>
+            <w:r>
+              <w:rPr>
+                <w:rStyle w:val="HTMLCode"/>
+                <w:rFonts w:eastAsiaTheme="majorEastAsia"/>
+              </w:rPr>
+              <w:tab/>
+              <w:t xml:space="preserve"> '</w:t>
+            </w:r>
+            <w:proofErr w:type="spellStart"/>
+            <w:r>
+              <w:rPr>
+                <w:rStyle w:val="HTMLCode"/>
+                <w:rFonts w:eastAsiaTheme="majorEastAsia"/>
+              </w:rPr>
+              <w:t>FaceColor</w:t>
+            </w:r>
+            <w:proofErr w:type="spellEnd"/>
+            <w:r>
+              <w:rPr>
+                <w:rStyle w:val="HTMLCode"/>
+                <w:rFonts w:eastAsiaTheme="majorEastAsia"/>
+              </w:rPr>
+              <w:t>', [1 0 0]);</w:t>
+            </w:r>
+          </w:p>
+          <w:p>
+            <w:pPr>
+              <w:pStyle w:val="HTMLPreformatted"/>
+              <w:rPr>
+                <w:rStyle w:val="HTMLCode"/>
+                <w:rFonts w:eastAsiaTheme="majorEastAsia"/>
+              </w:rPr>
+            </w:pPr>
+            <w:proofErr w:type="gramStart"/>
+            <w:r>
+              <w:rPr>
+                <w:rStyle w:val="HTMLCode"/>
+                <w:rFonts w:eastAsiaTheme="majorEastAsia"/>
+              </w:rPr>
+              <w:t>view(</w:t>
+            </w:r>
+            <w:proofErr w:type="gramEnd"/>
+            <w:r>
+              <w:rPr>
+                <w:rStyle w:val="HTMLCode"/>
+                <w:rFonts w:eastAsiaTheme="majorEastAsia"/>
+              </w:rPr>
+              <w:t>3)</w:t>
+            </w:r>
+          </w:p>
+          <w:p>
+            <w:pPr>
+              <w:pStyle w:val="HTMLPreformatted"/>
+              <w:rPr>
+                <w:rStyle w:val="HTMLCode"/>
+                <w:rFonts w:eastAsiaTheme="majorEastAsia"/>
+              </w:rPr>
+            </w:pPr>
+            <w:r>
+              <w:rPr>
+                <w:rStyle w:val="HTMLCode"/>
+                <w:rFonts w:eastAsiaTheme="majorEastAsia"/>
+              </w:rPr>
+              <w:t>axis equal</w:t>
+            </w:r>
+          </w:p>
+          <w:p>
+            <w:pPr>
+              <w:pStyle w:val="HTMLPreformatted"/>
+            </w:pPr>
+            <w:proofErr w:type="spellStart"/>
+            <w:r>
+              <w:rPr>
+                <w:rStyle w:val="HTMLCode"/>
+                <w:rFonts w:eastAsiaTheme="majorEastAsia"/>
+              </w:rPr>
+              <w:t>h_axes</w:t>
+            </w:r>
+            <w:proofErr w:type="spellEnd"/>
+            <w:r>
+              <w:rPr>
+                <w:rStyle w:val="HTMLCode"/>
+                <w:rFonts w:eastAsiaTheme="majorEastAsia"/>
+              </w:rPr>
+              <w:t xml:space="preserve"> = </w:t>
+            </w:r>
+            <w:proofErr w:type="spellStart"/>
+            <w:r>
+              <w:rPr>
+                <w:rStyle w:val="HTMLCode"/>
+                <w:rFonts w:eastAsiaTheme="majorEastAsia"/>
+              </w:rPr>
+              <w:t>gca</w:t>
+            </w:r>
+            <w:proofErr w:type="spellEnd"/>
+            <w:r>
+              <w:rPr>
+                <w:rStyle w:val="HTMLCode"/>
+                <w:rFonts w:eastAsiaTheme="majorEastAsia"/>
+              </w:rPr>
+              <w:t>;</w:t>
+            </w:r>
+          </w:p>
+          <w:p>
+            <w:pPr>
+              <w:rPr>
+                <w:noProof/>
+              </w:rPr>
+            </w:pPr>
+            <w:r>
+              <w:rPr>
+                <w:noProof/>
+              </w:rPr>
+              <w:t>h_axes.UserData.povray.Zoom = 0.5;</w:t>
+            </w:r>
+          </w:p>
+          <w:p>
+            <w:pPr>
+              <w:jc w:val="center"/>
+              <w:rPr>
+                <w:noProof/>
+              </w:rPr>
+            </w:pPr>
+          </w:p>
+        </w:tc>
+      </w:tr>
+      <w:tr>
+        <w:trPr>
+          <w:jc w:val="center"/>
+        </w:trPr>
+        <w:tc>
+          <w:tcPr>
+            <w:tcW w:w="3888" w:type="dxa"/>
+            <w:vAlign w:val="center"/>
+          </w:tcPr>
+          <w:p>
+            <w:pPr>
+              <w:keepNext/>
+              <w:jc w:val="center"/>
+            </w:pPr>
+            <w:r>
+              <w:rPr>
+                <w:noProof/>
+              </w:rPr>
+              <w:lastRenderedPageBreak/>
+              <w:drawing>
+                <wp:inline distT="0" distB="0" distL="0" distR="0">
+                  <wp:extent cx="2185416" cy="1746504"/>
+                  <wp:effectExtent l="0" t="0" r="5715" b="6350"/>
+                  <wp:docPr id="1" name="Picture 1"/>
+                  <wp:cNvGraphicFramePr>
+                    <a:graphicFrameLocks xmlns:a="http://schemas.openxmlformats.org/drawingml/2006/main" noChangeAspect="1"/>
+                  </wp:cNvGraphicFramePr>
+                  <a:graphic xmlns:a="http://schemas.openxmlformats.org/drawingml/2006/main">
+                    <a:graphicData uri="http://schemas.openxmlformats.org/drawingml/2006/picture">
+                      <pic:pic xmlns:pic="http://schemas.openxmlformats.org/drawingml/2006/picture">
+                        <pic:nvPicPr>
+                          <pic:cNvPr id="1" name="zoom_test_0p5.png"/>
+                          <pic:cNvPicPr/>
+                        </pic:nvPicPr>
+                        <pic:blipFill>
+                          <a:blip r:embed="rId4" cstate="print">
+                            <a:extLst>
+                              <a:ext uri="{28A0092B-C50C-407E-A947-70E740481C1C}">
+                                <a14:useLocalDpi xmlns:a14="http://schemas.microsoft.com/office/drawing/2010/main" val="0"/>
+                              </a:ext>
+                            </a:extLst>
+                          </a:blip>
+                          <a:stretch>
+                            <a:fillRect/>
+                          </a:stretch>
+                        </pic:blipFill>
+                        <pic:spPr>
+                          <a:xfrm>
+                            <a:off x="0" y="0"/>
+                            <a:ext cx="2185416" cy="1746504"/>
+                          </a:xfrm>
+                          <a:prstGeom prst="rect">
+                            <a:avLst/>
+                          </a:prstGeom>
+                        </pic:spPr>
+                      </pic:pic>
+                    </a:graphicData>
+                  </a:graphic>
+                </wp:inline>
+              </w:drawing>
+            </w:r>
+          </w:p>
+        </w:tc>
+        <w:tc>
+          <w:tcPr>
+            <w:tcW w:w="3888" w:type="dxa"/>
+            <w:vAlign w:val="center"/>
+          </w:tcPr>
+          <w:p>
+            <w:pPr>
+              <w:keepNext/>
+              <w:jc w:val="center"/>
+            </w:pPr>
+            <w:r>
+              <w:rPr>
+                <w:noProof/>
+              </w:rPr>
+              <w:drawing>
+                <wp:inline distT="0" distB="0" distL="0" distR="0">
+                  <wp:extent cx="2185416" cy="1746504"/>
+                  <wp:effectExtent l="0" t="0" r="5715" b="6350"/>
+                  <wp:docPr id="2" name="Picture 2"/>
+                  <wp:cNvGraphicFramePr>
+                    <a:graphicFrameLocks xmlns:a="http://schemas.openxmlformats.org/drawingml/2006/main" noChangeAspect="1"/>
+                  </wp:cNvGraphicFramePr>
+                  <a:graphic xmlns:a="http://schemas.openxmlformats.org/drawingml/2006/main">
+                    <a:graphicData uri="http://schemas.openxmlformats.org/drawingml/2006/picture">
+                      <pic:pic xmlns:pic="http://schemas.openxmlformats.org/drawingml/2006/picture">
+                        <pic:nvPicPr>
+                          <pic:cNvPr id="2" name="zoom_test_1.png"/>
+                          <pic:cNvPicPr/>
+                        </pic:nvPicPr>
+                        <pic:blipFill>
+                          <a:blip r:embed="rId5" cstate="print">
+                            <a:extLst>
+                              <a:ext uri="{28A0092B-C50C-407E-A947-70E740481C1C}">
+                                <a14:useLocalDpi xmlns:a14="http://schemas.microsoft.com/office/drawing/2010/main" val="0"/>
+                              </a:ext>
+                            </a:extLst>
+                          </a:blip>
+                          <a:stretch>
+                            <a:fillRect/>
+                          </a:stretch>
+                        </pic:blipFill>
+                        <pic:spPr>
+                          <a:xfrm>
+                            <a:off x="0" y="0"/>
+                            <a:ext cx="2185416" cy="1746504"/>
+                          </a:xfrm>
+                          <a:prstGeom prst="rect">
+                            <a:avLst/>
+                          </a:prstGeom>
+                        </pic:spPr>
+                      </pic:pic>
+                    </a:graphicData>
+                  </a:graphic>
+                </wp:inline>
+              </w:drawing>
+            </w:r>
+          </w:p>
+        </w:tc>
+        <w:tc>
+          <w:tcPr>
+            <w:tcW w:w="3888" w:type="dxa"/>
+            <w:vAlign w:val="center"/>
+          </w:tcPr>
+          <w:p>
+            <w:pPr>
+              <w:keepNext/>
+              <w:jc w:val="center"/>
+            </w:pPr>
+            <w:r>
+              <w:rPr>
+                <w:noProof/>
+              </w:rPr>
+              <w:drawing>
+                <wp:inline distT="0" distB="0" distL="0" distR="0">
+                  <wp:extent cx="2185416" cy="1746504"/>
+                  <wp:effectExtent l="0" t="0" r="5715" b="6350"/>
+                  <wp:docPr id="3" name="Picture 3"/>
+                  <wp:cNvGraphicFramePr>
+                    <a:graphicFrameLocks xmlns:a="http://schemas.openxmlformats.org/drawingml/2006/main" noChangeAspect="1"/>
+                  </wp:cNvGraphicFramePr>
+                  <a:graphic xmlns:a="http://schemas.openxmlformats.org/drawingml/2006/main">
+                    <a:graphicData uri="http://schemas.openxmlformats.org/drawingml/2006/picture">
+                      <pic:pic xmlns:pic="http://schemas.openxmlformats.org/drawingml/2006/picture">
+                        <pic:nvPicPr>
+                          <pic:cNvPr id="3" name="zoom_test_1p5.png"/>
+                          <pic:cNvPicPr/>
+                        </pic:nvPicPr>
+                        <pic:blipFill>
+                          <a:blip r:embed="rId6" cstate="print">
+                            <a:extLst>
+                              <a:ext uri="{28A0092B-C50C-407E-A947-70E740481C1C}">
+                                <a14:useLocalDpi xmlns:a14="http://schemas.microsoft.com/office/drawing/2010/main" val="0"/>
+                              </a:ext>
+                            </a:extLst>
+                          </a:blip>
+                          <a:stretch>
+                            <a:fillRect/>
+                          </a:stretch>
+                        </pic:blipFill>
+                        <pic:spPr>
+                          <a:xfrm>
+                            <a:off x="0" y="0"/>
+                            <a:ext cx="2185416" cy="1746504"/>
+                          </a:xfrm>
+                          <a:prstGeom prst="rect">
+                            <a:avLst/>
+                          </a:prstGeom>
+                        </pic:spPr>
+                      </pic:pic>
+                    </a:graphicData>
+                  </a:graphic>
+                </wp:inline>
+              </w:drawing>
+            </w:r>
+          </w:p>
+        </w:tc>
+      </w:tr>
+      <w:tr>
+        <w:trPr>
+          <w:jc w:val="center"/>
+        </w:trPr>
+        <w:tc>
+          <w:tcPr>
+            <w:tcW w:w="3888" w:type="dxa"/>
+            <w:vAlign w:val="center"/>
+          </w:tcPr>
+          <w:p>
+            <w:pPr>
+              <w:jc w:val="center"/>
+            </w:pPr>
+            <w:r>
+              <w:t>Zoom = 0.5</w:t>
+            </w:r>
+          </w:p>
+        </w:tc>
+        <w:tc>
+          <w:tcPr>
+            <w:tcW w:w="3888" w:type="dxa"/>
+            <w:vAlign w:val="center"/>
+          </w:tcPr>
+          <w:p>
+            <w:pPr>
+              <w:jc w:val="center"/>
+            </w:pPr>
+            <w:r>
+              <w:t>Zoom = 1</w:t>
+            </w:r>
+          </w:p>
+        </w:tc>
+        <w:tc>
+          <w:tcPr>
+            <w:tcW w:w="3888" w:type="dxa"/>
+            <w:vAlign w:val="center"/>
+          </w:tcPr>
+          <w:p>
+            <w:pPr>
+              <w:jc w:val="center"/>
+            </w:pPr>
+            <w:r>
+              <w:t>Zoom = 1.5</w:t>
+            </w:r>
+          </w:p>
+          <w:p>
+            <w:pPr>
+              <w:jc w:val="center"/>
+            </w:pPr>
+          </w:p>
+        </w:tc>
+      </w:tr>
+    </w:tbl>
+    <w:p/>
+    <w:p>
+      <w:r>
+        <w:rPr>
+          <w:u w:val="single"/>
+        </w:rPr>
+        <w:t>Default Value:</w:t>
+      </w:r>
+      <w:r>
+        <w:t xml:space="preserve"> No Zoom is applied</w:t>
+      </w:r>
+      <w:r>
+        <w:t xml:space="preserve"> (i.e. Zoom = 1)</w:t>
+      </w:r>
+    </w:p>
+    <w:p/>
     <w:p>
       <w:pPr>
         <w:pStyle w:val="Heading2"/>
@@ -192,120 +668,7 @@
       </w:r>
       <w:proofErr w:type="spellEnd"/>
       <w:r>
-        <w:t xml:space="preserve"> options for object of type ‘</w:t>
-      </w:r>
-      <w:r>
-        <w:t>patch’</w:t>
-      </w:r>
-    </w:p>
-    <w:p>
-      <w:r>
-        <w:t>Texture</w:t>
-      </w:r>
-    </w:p>
-    <w:p>
-      <w:proofErr w:type="spellStart"/>
-      <w:r>
-        <w:t>InteriorTexture</w:t>
-      </w:r>
-      <w:proofErr w:type="spellEnd"/>
-    </w:p>
-    <w:p>
-      <w:proofErr w:type="spellStart"/>
-      <w:r>
-        <w:t>TextureScale</w:t>
-      </w:r>
-      <w:proofErr w:type="spellEnd"/>
-    </w:p>
-    <w:p>
-      <w:proofErr w:type="spellStart"/>
-      <w:r>
-        <w:t>ShadowLess</w:t>
-      </w:r>
-      <w:proofErr w:type="spellEnd"/>
-    </w:p>
-    <w:p>
-      <w:proofErr w:type="spellStart"/>
-      <w:r>
-        <w:t>drawAsSphere</w:t>
-      </w:r>
-      <w:proofErr w:type="spellEnd"/>
-    </w:p>
-    <w:p>
-      <w:proofErr w:type="spellStart"/>
-      <w:r>
-        <w:t>drawAsCylinder</w:t>
-      </w:r>
-      <w:proofErr w:type="spellEnd"/>
-    </w:p>
-    <w:p>
-      <w:proofErr w:type="spellStart"/>
-      <w:r>
-        <w:t>FaceColor</w:t>
-      </w:r>
-      <w:proofErr w:type="spellEnd"/>
-    </w:p>
-    <w:p>
-      <w:proofErr w:type="spellStart"/>
-      <w:r>
-        <w:t>FaceAlpha</w:t>
-      </w:r>
-      <w:proofErr w:type="spellEnd"/>
-    </w:p>
-    <w:p>
-      <w:proofErr w:type="spellStart"/>
-      <w:r>
-        <w:t>drawEdges</w:t>
-      </w:r>
-      <w:proofErr w:type="spellEnd"/>
-    </w:p>
-    <w:p>
-      <w:proofErr w:type="spellStart"/>
-      <w:r>
-        <w:lastRenderedPageBreak/>
-        <w:t>EdgeColor</w:t>
-      </w:r>
-      <w:proofErr w:type="spellEnd"/>
-    </w:p>
-    <w:p>
-      <w:proofErr w:type="spellStart"/>
-      <w:r>
-        <w:t>EdgeTexture</w:t>
-      </w:r>
-      <w:proofErr w:type="spellEnd"/>
-    </w:p>
-    <w:p>
-      <w:proofErr w:type="spellStart"/>
-      <w:r>
-        <w:t>MarkerFaceColor</w:t>
-      </w:r>
-      <w:proofErr w:type="spellEnd"/>
-    </w:p>
-    <w:p>
-      <w:proofErr w:type="spellStart"/>
-      <w:r>
-        <w:t>MarkerTexture</w:t>
-      </w:r>
-      <w:proofErr w:type="spellEnd"/>
-    </w:p>
-    <w:p/>
-    <w:p>
-      <w:pPr>
-        <w:pStyle w:val="Heading2"/>
-      </w:pPr>
-      <w:r>
-        <w:t xml:space="preserve">Additional </w:t>
-      </w:r>
-      <w:proofErr w:type="spellStart"/>
-      <w:r>
-        <w:t>Povray</w:t>
-      </w:r>
-      <w:proofErr w:type="spellEnd"/>
-      <w:r>
-        <w:t xml:space="preserve"> options for object of type ‘</w:t>
-      </w:r>
-      <w:r>
-        <w:t>surface’</w:t>
+        <w:t xml:space="preserve"> options for object of type ‘patch’</w:t>
       </w:r>
     </w:p>
     <w:p>
@@ -320,26 +683,1172 @@
         </w:rPr>
         <w:t>Texture</w:t>
       </w:r>
-    </w:p>
-    <w:p>
-      <w:r>
-        <w:t>See ‘</w:t>
-      </w:r>
-      <w:r>
-        <w:t xml:space="preserve">Additional </w:t>
-      </w:r>
-      <w:proofErr w:type="spellStart"/>
-      <w:r>
-        <w:t>Povray</w:t>
-      </w:r>
-      <w:proofErr w:type="spellEnd"/>
-      <w:r>
-        <w:t xml:space="preserve"> options for object of type ‘</w:t>
-      </w:r>
-      <w:r>
-        <w:t>patch’’</w:t>
-      </w:r>
-    </w:p>
+      <w:r>
+        <w:rPr>
+          <w:b/>
+        </w:rPr>
+        <w:t xml:space="preserve">, </w:t>
+      </w:r>
+      <w:proofErr w:type="spellStart"/>
+      <w:r>
+        <w:rPr>
+          <w:b/>
+        </w:rPr>
+        <w:t>InteriorTexture</w:t>
+      </w:r>
+      <w:proofErr w:type="spellEnd"/>
+    </w:p>
+    <w:p/>
+    <w:tbl>
+      <w:tblPr>
+        <w:tblStyle w:val="TableGrid"/>
+        <w:tblW w:w="11070" w:type="dxa"/>
+        <w:tblInd w:w="-815" w:type="dxa"/>
+        <w:tblBorders>
+          <w:insideH w:val="none" w:sz="0" w:space="0" w:color="auto"/>
+          <w:insideV w:val="none" w:sz="0" w:space="0" w:color="auto"/>
+        </w:tblBorders>
+        <w:tblLook w:val="04A0" w:firstRow="1" w:lastRow="0" w:firstColumn="1" w:lastColumn="0" w:noHBand="0" w:noVBand="1"/>
+      </w:tblPr>
+      <w:tblGrid>
+        <w:gridCol w:w="5179"/>
+        <w:gridCol w:w="5891"/>
+      </w:tblGrid>
+      <w:tr>
+        <w:tc>
+          <w:tcPr>
+            <w:tcW w:w="11070" w:type="dxa"/>
+            <w:gridSpan w:val="2"/>
+          </w:tcPr>
+          <w:p>
+            <w:pPr>
+              <w:tabs>
+                <w:tab w:val="left" w:pos="916"/>
+                <w:tab w:val="left" w:pos="1832"/>
+                <w:tab w:val="left" w:pos="2748"/>
+                <w:tab w:val="left" w:pos="3664"/>
+                <w:tab w:val="left" w:pos="4580"/>
+                <w:tab w:val="left" w:pos="5496"/>
+                <w:tab w:val="left" w:pos="6412"/>
+                <w:tab w:val="left" w:pos="7328"/>
+                <w:tab w:val="left" w:pos="8244"/>
+                <w:tab w:val="left" w:pos="9160"/>
+                <w:tab w:val="left" w:pos="10076"/>
+                <w:tab w:val="left" w:pos="10992"/>
+                <w:tab w:val="left" w:pos="11908"/>
+                <w:tab w:val="left" w:pos="12824"/>
+                <w:tab w:val="left" w:pos="13740"/>
+                <w:tab w:val="left" w:pos="14656"/>
+              </w:tabs>
+              <w:rPr>
+                <w:rFonts w:ascii="Courier New" w:eastAsia="Times New Roman" w:hAnsi="Courier New" w:cs="Courier New"/>
+                <w:sz w:val="18"/>
+                <w:szCs w:val="20"/>
+              </w:rPr>
+            </w:pPr>
+          </w:p>
+          <w:p>
+            <w:pPr>
+              <w:tabs>
+                <w:tab w:val="left" w:pos="916"/>
+                <w:tab w:val="left" w:pos="1832"/>
+                <w:tab w:val="left" w:pos="2748"/>
+                <w:tab w:val="left" w:pos="3664"/>
+                <w:tab w:val="left" w:pos="4580"/>
+                <w:tab w:val="left" w:pos="5496"/>
+                <w:tab w:val="left" w:pos="6412"/>
+                <w:tab w:val="left" w:pos="7328"/>
+                <w:tab w:val="left" w:pos="8244"/>
+                <w:tab w:val="left" w:pos="9160"/>
+                <w:tab w:val="left" w:pos="10076"/>
+                <w:tab w:val="left" w:pos="10992"/>
+                <w:tab w:val="left" w:pos="11908"/>
+                <w:tab w:val="left" w:pos="12824"/>
+                <w:tab w:val="left" w:pos="13740"/>
+                <w:tab w:val="left" w:pos="14656"/>
+              </w:tabs>
+              <w:rPr>
+                <w:rFonts w:ascii="Courier New" w:eastAsia="Times New Roman" w:hAnsi="Courier New" w:cs="Courier New"/>
+                <w:sz w:val="18"/>
+                <w:szCs w:val="20"/>
+              </w:rPr>
+            </w:pPr>
+            <w:r>
+              <w:rPr>
+                <w:rFonts w:ascii="Courier New" w:eastAsia="Times New Roman" w:hAnsi="Courier New" w:cs="Courier New"/>
+                <w:sz w:val="18"/>
+                <w:szCs w:val="20"/>
+              </w:rPr>
+              <w:t xml:space="preserve">cube = </w:t>
+            </w:r>
+            <w:proofErr w:type="gramStart"/>
+            <w:r>
+              <w:rPr>
+                <w:rFonts w:ascii="Courier New" w:eastAsia="Times New Roman" w:hAnsi="Courier New" w:cs="Courier New"/>
+                <w:sz w:val="18"/>
+                <w:szCs w:val="20"/>
+              </w:rPr>
+              <w:t>patch(</w:t>
+            </w:r>
+            <w:proofErr w:type="gramEnd"/>
+            <w:r>
+              <w:rPr>
+                <w:rFonts w:ascii="Courier New" w:eastAsia="Times New Roman" w:hAnsi="Courier New" w:cs="Courier New"/>
+                <w:sz w:val="18"/>
+                <w:szCs w:val="20"/>
+              </w:rPr>
+              <w:t>'Vertices',[0 0 0; 0 0 1; 0 1 0; 0 1 1; 1 0 0; 1 0 1; 1 1 0; 1 1 1], ...</w:t>
+            </w:r>
+          </w:p>
+          <w:p>
+            <w:pPr>
+              <w:tabs>
+                <w:tab w:val="left" w:pos="916"/>
+                <w:tab w:val="left" w:pos="1832"/>
+                <w:tab w:val="left" w:pos="2748"/>
+                <w:tab w:val="left" w:pos="3664"/>
+                <w:tab w:val="left" w:pos="4580"/>
+                <w:tab w:val="left" w:pos="5496"/>
+                <w:tab w:val="left" w:pos="6412"/>
+                <w:tab w:val="left" w:pos="7328"/>
+                <w:tab w:val="left" w:pos="8244"/>
+                <w:tab w:val="left" w:pos="9160"/>
+                <w:tab w:val="left" w:pos="10076"/>
+                <w:tab w:val="left" w:pos="10992"/>
+                <w:tab w:val="left" w:pos="11908"/>
+                <w:tab w:val="left" w:pos="12824"/>
+                <w:tab w:val="left" w:pos="13740"/>
+                <w:tab w:val="left" w:pos="14656"/>
+              </w:tabs>
+              <w:rPr>
+                <w:rFonts w:ascii="Courier New" w:eastAsia="Times New Roman" w:hAnsi="Courier New" w:cs="Courier New"/>
+                <w:sz w:val="18"/>
+                <w:szCs w:val="20"/>
+              </w:rPr>
+            </w:pPr>
+            <w:r>
+              <w:rPr>
+                <w:rFonts w:ascii="Courier New" w:eastAsia="Times New Roman" w:hAnsi="Courier New" w:cs="Courier New"/>
+                <w:sz w:val="18"/>
+                <w:szCs w:val="20"/>
+              </w:rPr>
+              <w:tab/>
+              <w:t xml:space="preserve"> 'Faces</w:t>
+            </w:r>
+            <w:proofErr w:type="gramStart"/>
+            <w:r>
+              <w:rPr>
+                <w:rFonts w:ascii="Courier New" w:eastAsia="Times New Roman" w:hAnsi="Courier New" w:cs="Courier New"/>
+                <w:sz w:val="18"/>
+                <w:szCs w:val="20"/>
+              </w:rPr>
+              <w:t>',[</w:t>
+            </w:r>
+            <w:proofErr w:type="gramEnd"/>
+            <w:r>
+              <w:t xml:space="preserve"> </w:t>
+            </w:r>
+            <w:r>
+              <w:rPr>
+                <w:rFonts w:ascii="Courier New" w:eastAsia="Times New Roman" w:hAnsi="Courier New" w:cs="Courier New"/>
+                <w:sz w:val="18"/>
+                <w:szCs w:val="20"/>
+              </w:rPr>
+              <w:t>3 4 2 1; 5 6 8 7; 7 8 4 3;</w:t>
+            </w:r>
+            <w:r>
+              <w:rPr>
+                <w:rFonts w:ascii="Courier New" w:eastAsia="Times New Roman" w:hAnsi="Courier New" w:cs="Courier New"/>
+                <w:sz w:val="18"/>
+                <w:szCs w:val="20"/>
+              </w:rPr>
+              <w:t xml:space="preserve"> </w:t>
+            </w:r>
+            <w:r>
+              <w:rPr>
+                <w:rFonts w:ascii="Courier New" w:eastAsia="Times New Roman" w:hAnsi="Courier New" w:cs="Courier New"/>
+                <w:sz w:val="18"/>
+                <w:szCs w:val="20"/>
+              </w:rPr>
+              <w:t>5 7 3 1</w:t>
+            </w:r>
+            <w:r>
+              <w:rPr>
+                <w:rFonts w:ascii="Courier New" w:eastAsia="Times New Roman" w:hAnsi="Courier New" w:cs="Courier New"/>
+                <w:sz w:val="18"/>
+                <w:szCs w:val="20"/>
+              </w:rPr>
+              <w:t xml:space="preserve">], </w:t>
+            </w:r>
+            <w:r>
+              <w:rPr>
+                <w:rFonts w:ascii="Courier New" w:eastAsia="Times New Roman" w:hAnsi="Courier New" w:cs="Courier New"/>
+                <w:sz w:val="18"/>
+                <w:szCs w:val="20"/>
+              </w:rPr>
+              <w:t>...</w:t>
+            </w:r>
+          </w:p>
+          <w:p>
+            <w:pPr>
+              <w:tabs>
+                <w:tab w:val="left" w:pos="916"/>
+                <w:tab w:val="left" w:pos="1832"/>
+                <w:tab w:val="left" w:pos="2748"/>
+                <w:tab w:val="left" w:pos="3664"/>
+                <w:tab w:val="left" w:pos="4580"/>
+                <w:tab w:val="left" w:pos="5496"/>
+                <w:tab w:val="left" w:pos="6412"/>
+                <w:tab w:val="left" w:pos="7328"/>
+                <w:tab w:val="left" w:pos="8244"/>
+                <w:tab w:val="left" w:pos="9160"/>
+                <w:tab w:val="left" w:pos="10076"/>
+                <w:tab w:val="left" w:pos="10992"/>
+                <w:tab w:val="left" w:pos="11908"/>
+                <w:tab w:val="left" w:pos="12824"/>
+                <w:tab w:val="left" w:pos="13740"/>
+                <w:tab w:val="left" w:pos="14656"/>
+              </w:tabs>
+              <w:rPr>
+                <w:rFonts w:ascii="Courier New" w:eastAsia="Times New Roman" w:hAnsi="Courier New" w:cs="Courier New"/>
+                <w:sz w:val="18"/>
+                <w:szCs w:val="20"/>
+              </w:rPr>
+            </w:pPr>
+            <w:r>
+              <w:rPr>
+                <w:rFonts w:ascii="Courier New" w:eastAsia="Times New Roman" w:hAnsi="Courier New" w:cs="Courier New"/>
+                <w:sz w:val="18"/>
+                <w:szCs w:val="20"/>
+              </w:rPr>
+              <w:tab/>
+              <w:t xml:space="preserve"> '</w:t>
+            </w:r>
+            <w:proofErr w:type="spellStart"/>
+            <w:r>
+              <w:rPr>
+                <w:rFonts w:ascii="Courier New" w:eastAsia="Times New Roman" w:hAnsi="Courier New" w:cs="Courier New"/>
+                <w:sz w:val="18"/>
+                <w:szCs w:val="20"/>
+              </w:rPr>
+              <w:t>FaceColor</w:t>
+            </w:r>
+            <w:proofErr w:type="spellEnd"/>
+            <w:r>
+              <w:rPr>
+                <w:rFonts w:ascii="Courier New" w:eastAsia="Times New Roman" w:hAnsi="Courier New" w:cs="Courier New"/>
+                <w:sz w:val="18"/>
+                <w:szCs w:val="20"/>
+              </w:rPr>
+              <w:t>', [1 0 0]);</w:t>
+            </w:r>
+          </w:p>
+          <w:p>
+            <w:pPr>
+              <w:tabs>
+                <w:tab w:val="left" w:pos="916"/>
+                <w:tab w:val="left" w:pos="1832"/>
+                <w:tab w:val="left" w:pos="2748"/>
+                <w:tab w:val="left" w:pos="3664"/>
+                <w:tab w:val="left" w:pos="4580"/>
+                <w:tab w:val="left" w:pos="5496"/>
+                <w:tab w:val="left" w:pos="6412"/>
+                <w:tab w:val="left" w:pos="7328"/>
+                <w:tab w:val="left" w:pos="8244"/>
+                <w:tab w:val="left" w:pos="9160"/>
+                <w:tab w:val="left" w:pos="10076"/>
+                <w:tab w:val="left" w:pos="10992"/>
+                <w:tab w:val="left" w:pos="11908"/>
+                <w:tab w:val="left" w:pos="12824"/>
+                <w:tab w:val="left" w:pos="13740"/>
+                <w:tab w:val="left" w:pos="14656"/>
+              </w:tabs>
+              <w:rPr>
+                <w:rFonts w:ascii="Courier New" w:eastAsia="Times New Roman" w:hAnsi="Courier New" w:cs="Courier New"/>
+                <w:sz w:val="18"/>
+                <w:szCs w:val="20"/>
+              </w:rPr>
+            </w:pPr>
+            <w:proofErr w:type="gramStart"/>
+            <w:r>
+              <w:rPr>
+                <w:rFonts w:ascii="Courier New" w:eastAsia="Times New Roman" w:hAnsi="Courier New" w:cs="Courier New"/>
+                <w:sz w:val="18"/>
+                <w:szCs w:val="20"/>
+              </w:rPr>
+              <w:t>view(</w:t>
+            </w:r>
+            <w:proofErr w:type="gramEnd"/>
+            <w:r>
+              <w:rPr>
+                <w:rFonts w:ascii="Courier New" w:eastAsia="Times New Roman" w:hAnsi="Courier New" w:cs="Courier New"/>
+                <w:sz w:val="18"/>
+                <w:szCs w:val="20"/>
+              </w:rPr>
+              <w:t>3)</w:t>
+            </w:r>
+          </w:p>
+          <w:p>
+            <w:pPr>
+              <w:tabs>
+                <w:tab w:val="left" w:pos="916"/>
+                <w:tab w:val="left" w:pos="1832"/>
+                <w:tab w:val="left" w:pos="2748"/>
+                <w:tab w:val="left" w:pos="3664"/>
+                <w:tab w:val="left" w:pos="4580"/>
+                <w:tab w:val="left" w:pos="5496"/>
+                <w:tab w:val="left" w:pos="6412"/>
+                <w:tab w:val="left" w:pos="7328"/>
+                <w:tab w:val="left" w:pos="8244"/>
+                <w:tab w:val="left" w:pos="9160"/>
+                <w:tab w:val="left" w:pos="10076"/>
+                <w:tab w:val="left" w:pos="10992"/>
+                <w:tab w:val="left" w:pos="11908"/>
+                <w:tab w:val="left" w:pos="12824"/>
+                <w:tab w:val="left" w:pos="13740"/>
+                <w:tab w:val="left" w:pos="14656"/>
+              </w:tabs>
+              <w:rPr>
+                <w:rFonts w:ascii="Courier New" w:eastAsia="Times New Roman" w:hAnsi="Courier New" w:cs="Courier New"/>
+                <w:sz w:val="18"/>
+                <w:szCs w:val="20"/>
+              </w:rPr>
+            </w:pPr>
+            <w:r>
+              <w:rPr>
+                <w:rFonts w:ascii="Courier New" w:eastAsia="Times New Roman" w:hAnsi="Courier New" w:cs="Courier New"/>
+                <w:sz w:val="18"/>
+                <w:szCs w:val="20"/>
+              </w:rPr>
+              <w:t>axis equal</w:t>
+            </w:r>
+          </w:p>
+          <w:p>
+            <w:pPr>
+              <w:tabs>
+                <w:tab w:val="left" w:pos="916"/>
+                <w:tab w:val="left" w:pos="1832"/>
+                <w:tab w:val="left" w:pos="2748"/>
+                <w:tab w:val="left" w:pos="3664"/>
+                <w:tab w:val="left" w:pos="4580"/>
+                <w:tab w:val="left" w:pos="5496"/>
+                <w:tab w:val="left" w:pos="6412"/>
+                <w:tab w:val="left" w:pos="7328"/>
+                <w:tab w:val="left" w:pos="8244"/>
+                <w:tab w:val="left" w:pos="9160"/>
+                <w:tab w:val="left" w:pos="10076"/>
+                <w:tab w:val="left" w:pos="10992"/>
+                <w:tab w:val="left" w:pos="11908"/>
+                <w:tab w:val="left" w:pos="12824"/>
+                <w:tab w:val="left" w:pos="13740"/>
+                <w:tab w:val="left" w:pos="14656"/>
+              </w:tabs>
+              <w:rPr>
+                <w:rFonts w:ascii="Courier New" w:eastAsia="Times New Roman" w:hAnsi="Courier New" w:cs="Courier New"/>
+                <w:sz w:val="18"/>
+                <w:szCs w:val="20"/>
+              </w:rPr>
+            </w:pPr>
+            <w:proofErr w:type="spellStart"/>
+            <w:r>
+              <w:rPr>
+                <w:rFonts w:ascii="Courier New" w:eastAsia="Times New Roman" w:hAnsi="Courier New" w:cs="Courier New"/>
+                <w:sz w:val="18"/>
+                <w:szCs w:val="20"/>
+              </w:rPr>
+              <w:t>h_axes</w:t>
+            </w:r>
+            <w:proofErr w:type="spellEnd"/>
+            <w:r>
+              <w:rPr>
+                <w:rFonts w:ascii="Courier New" w:eastAsia="Times New Roman" w:hAnsi="Courier New" w:cs="Courier New"/>
+                <w:sz w:val="18"/>
+                <w:szCs w:val="20"/>
+              </w:rPr>
+              <w:t xml:space="preserve"> = </w:t>
+            </w:r>
+            <w:proofErr w:type="spellStart"/>
+            <w:r>
+              <w:rPr>
+                <w:rFonts w:ascii="Courier New" w:eastAsia="Times New Roman" w:hAnsi="Courier New" w:cs="Courier New"/>
+                <w:sz w:val="18"/>
+                <w:szCs w:val="20"/>
+              </w:rPr>
+              <w:t>gca</w:t>
+            </w:r>
+            <w:proofErr w:type="spellEnd"/>
+            <w:r>
+              <w:rPr>
+                <w:rFonts w:ascii="Courier New" w:eastAsia="Times New Roman" w:hAnsi="Courier New" w:cs="Courier New"/>
+                <w:sz w:val="18"/>
+                <w:szCs w:val="20"/>
+              </w:rPr>
+              <w:t>;</w:t>
+            </w:r>
+          </w:p>
+          <w:p>
+            <w:pPr>
+              <w:tabs>
+                <w:tab w:val="left" w:pos="916"/>
+                <w:tab w:val="left" w:pos="1832"/>
+                <w:tab w:val="left" w:pos="2748"/>
+                <w:tab w:val="left" w:pos="3664"/>
+                <w:tab w:val="left" w:pos="4580"/>
+                <w:tab w:val="left" w:pos="5496"/>
+                <w:tab w:val="left" w:pos="6412"/>
+                <w:tab w:val="left" w:pos="7328"/>
+                <w:tab w:val="left" w:pos="8244"/>
+                <w:tab w:val="left" w:pos="9160"/>
+                <w:tab w:val="left" w:pos="10076"/>
+                <w:tab w:val="left" w:pos="10992"/>
+                <w:tab w:val="left" w:pos="11908"/>
+                <w:tab w:val="left" w:pos="12824"/>
+                <w:tab w:val="left" w:pos="13740"/>
+                <w:tab w:val="left" w:pos="14656"/>
+              </w:tabs>
+              <w:rPr>
+                <w:rFonts w:ascii="Courier New" w:eastAsia="Times New Roman" w:hAnsi="Courier New" w:cs="Courier New"/>
+                <w:sz w:val="18"/>
+                <w:szCs w:val="20"/>
+              </w:rPr>
+            </w:pPr>
+            <w:proofErr w:type="spellStart"/>
+            <w:proofErr w:type="gramStart"/>
+            <w:r>
+              <w:rPr>
+                <w:rFonts w:ascii="Courier New" w:eastAsia="Times New Roman" w:hAnsi="Courier New" w:cs="Courier New"/>
+                <w:sz w:val="18"/>
+                <w:szCs w:val="20"/>
+              </w:rPr>
+              <w:t>cube.UserData.povray</w:t>
+            </w:r>
+            <w:proofErr w:type="gramEnd"/>
+            <w:r>
+              <w:rPr>
+                <w:rFonts w:ascii="Courier New" w:eastAsia="Times New Roman" w:hAnsi="Courier New" w:cs="Courier New"/>
+                <w:sz w:val="18"/>
+                <w:szCs w:val="20"/>
+              </w:rPr>
+              <w:t>.Texture</w:t>
+            </w:r>
+            <w:proofErr w:type="spellEnd"/>
+            <w:r>
+              <w:rPr>
+                <w:rFonts w:ascii="Courier New" w:eastAsia="Times New Roman" w:hAnsi="Courier New" w:cs="Courier New"/>
+                <w:sz w:val="18"/>
+                <w:szCs w:val="20"/>
+              </w:rPr>
+              <w:t xml:space="preserve"> = </w:t>
+            </w:r>
+            <w:r>
+              <w:rPr>
+                <w:rFonts w:ascii="Courier New" w:eastAsia="Times New Roman" w:hAnsi="Courier New" w:cs="Courier New"/>
+                <w:sz w:val="18"/>
+                <w:szCs w:val="20"/>
+              </w:rPr>
+              <w:t>'</w:t>
+            </w:r>
+            <w:r>
+              <w:rPr>
+                <w:rFonts w:ascii="Courier New" w:eastAsia="Times New Roman" w:hAnsi="Courier New" w:cs="Courier New"/>
+                <w:sz w:val="18"/>
+                <w:szCs w:val="20"/>
+              </w:rPr>
+              <w:t>T_Stone1</w:t>
+            </w:r>
+            <w:r>
+              <w:rPr>
+                <w:rFonts w:ascii="Courier New" w:eastAsia="Times New Roman" w:hAnsi="Courier New" w:cs="Courier New"/>
+                <w:sz w:val="18"/>
+                <w:szCs w:val="20"/>
+              </w:rPr>
+              <w:t>'</w:t>
+            </w:r>
+            <w:r>
+              <w:rPr>
+                <w:rFonts w:ascii="Courier New" w:eastAsia="Times New Roman" w:hAnsi="Courier New" w:cs="Courier New"/>
+                <w:sz w:val="18"/>
+                <w:szCs w:val="20"/>
+              </w:rPr>
+              <w:t>;</w:t>
+            </w:r>
+          </w:p>
+          <w:p>
+            <w:pPr>
+              <w:rPr>
+                <w:rFonts w:ascii="Courier New" w:eastAsia="Times New Roman" w:hAnsi="Courier New" w:cs="Courier New"/>
+                <w:sz w:val="18"/>
+                <w:szCs w:val="20"/>
+              </w:rPr>
+            </w:pPr>
+            <w:proofErr w:type="spellStart"/>
+            <w:proofErr w:type="gramStart"/>
+            <w:r>
+              <w:rPr>
+                <w:rFonts w:ascii="Courier New" w:eastAsia="Times New Roman" w:hAnsi="Courier New" w:cs="Courier New"/>
+                <w:sz w:val="18"/>
+                <w:szCs w:val="20"/>
+              </w:rPr>
+              <w:t>cube.UserData.povray</w:t>
+            </w:r>
+            <w:proofErr w:type="spellEnd"/>
+            <w:proofErr w:type="gramEnd"/>
+            <w:r>
+              <w:rPr>
+                <w:rFonts w:ascii="Courier New" w:eastAsia="Times New Roman" w:hAnsi="Courier New" w:cs="Courier New"/>
+                <w:sz w:val="18"/>
+                <w:szCs w:val="20"/>
+              </w:rPr>
+              <w:t>.</w:t>
+            </w:r>
+            <w:r>
+              <w:t xml:space="preserve"> </w:t>
+            </w:r>
+            <w:proofErr w:type="spellStart"/>
+            <w:r>
+              <w:t>InteriorTexture</w:t>
+            </w:r>
+            <w:proofErr w:type="spellEnd"/>
+            <w:r>
+              <w:t xml:space="preserve"> </w:t>
+            </w:r>
+            <w:r>
+              <w:rPr>
+                <w:rFonts w:ascii="Courier New" w:eastAsia="Times New Roman" w:hAnsi="Courier New" w:cs="Courier New"/>
+                <w:sz w:val="18"/>
+                <w:szCs w:val="20"/>
+              </w:rPr>
+              <w:t xml:space="preserve">= </w:t>
+            </w:r>
+            <w:r>
+              <w:rPr>
+                <w:rFonts w:ascii="Courier New" w:eastAsia="Times New Roman" w:hAnsi="Courier New" w:cs="Courier New"/>
+                <w:sz w:val="18"/>
+                <w:szCs w:val="20"/>
+              </w:rPr>
+              <w:t>'</w:t>
+            </w:r>
+            <w:r>
+              <w:rPr>
+                <w:rFonts w:ascii="Courier New" w:eastAsia="Times New Roman" w:hAnsi="Courier New" w:cs="Courier New"/>
+                <w:sz w:val="18"/>
+                <w:szCs w:val="20"/>
+              </w:rPr>
+              <w:t>T_Stone18</w:t>
+            </w:r>
+            <w:r>
+              <w:rPr>
+                <w:rFonts w:ascii="Courier New" w:eastAsia="Times New Roman" w:hAnsi="Courier New" w:cs="Courier New"/>
+                <w:sz w:val="18"/>
+                <w:szCs w:val="20"/>
+              </w:rPr>
+              <w:t>'</w:t>
+            </w:r>
+            <w:r>
+              <w:rPr>
+                <w:rFonts w:ascii="Courier New" w:eastAsia="Times New Roman" w:hAnsi="Courier New" w:cs="Courier New"/>
+                <w:sz w:val="18"/>
+                <w:szCs w:val="20"/>
+              </w:rPr>
+              <w:t>;</w:t>
+            </w:r>
+          </w:p>
+          <w:p>
+            <w:pPr>
+              <w:jc w:val="center"/>
+              <w:rPr>
+                <w:noProof/>
+              </w:rPr>
+            </w:pPr>
+          </w:p>
+        </w:tc>
+      </w:tr>
+      <w:tr>
+        <w:tc>
+          <w:tcPr>
+            <w:tcW w:w="5179" w:type="dxa"/>
+          </w:tcPr>
+          <w:p>
+            <w:pPr>
+              <w:jc w:val="center"/>
+            </w:pPr>
+            <w:r>
+              <w:rPr>
+                <w:noProof/>
+              </w:rPr>
+              <w:drawing>
+                <wp:inline distT="0" distB="0" distL="0" distR="0">
+                  <wp:extent cx="3026664" cy="2423160"/>
+                  <wp:effectExtent l="0" t="0" r="2540" b="0"/>
+                  <wp:docPr id="11" name="Picture 11"/>
+                  <wp:cNvGraphicFramePr>
+                    <a:graphicFrameLocks xmlns:a="http://schemas.openxmlformats.org/drawingml/2006/main" noChangeAspect="1"/>
+                  </wp:cNvGraphicFramePr>
+                  <a:graphic xmlns:a="http://schemas.openxmlformats.org/drawingml/2006/main">
+                    <a:graphicData uri="http://schemas.openxmlformats.org/drawingml/2006/picture">
+                      <pic:pic xmlns:pic="http://schemas.openxmlformats.org/drawingml/2006/picture">
+                        <pic:nvPicPr>
+                          <pic:cNvPr id="11" name="inttext_test.png"/>
+                          <pic:cNvPicPr/>
+                        </pic:nvPicPr>
+                        <pic:blipFill>
+                          <a:blip r:embed="rId7" cstate="print">
+                            <a:extLst>
+                              <a:ext uri="{28A0092B-C50C-407E-A947-70E740481C1C}">
+                                <a14:useLocalDpi xmlns:a14="http://schemas.microsoft.com/office/drawing/2010/main" val="0"/>
+                              </a:ext>
+                            </a:extLst>
+                          </a:blip>
+                          <a:stretch>
+                            <a:fillRect/>
+                          </a:stretch>
+                        </pic:blipFill>
+                        <pic:spPr>
+                          <a:xfrm>
+                            <a:off x="0" y="0"/>
+                            <a:ext cx="3026664" cy="2423160"/>
+                          </a:xfrm>
+                          <a:prstGeom prst="rect">
+                            <a:avLst/>
+                          </a:prstGeom>
+                        </pic:spPr>
+                      </pic:pic>
+                    </a:graphicData>
+                  </a:graphic>
+                </wp:inline>
+              </w:drawing>
+            </w:r>
+          </w:p>
+        </w:tc>
+        <w:tc>
+          <w:tcPr>
+            <w:tcW w:w="5891" w:type="dxa"/>
+          </w:tcPr>
+          <w:p>
+            <w:pPr>
+              <w:jc w:val="center"/>
+            </w:pPr>
+            <w:r>
+              <w:rPr>
+                <w:noProof/>
+              </w:rPr>
+              <w:drawing>
+                <wp:inline distT="0" distB="0" distL="0" distR="0">
+                  <wp:extent cx="3026664" cy="2423160"/>
+                  <wp:effectExtent l="0" t="0" r="2540" b="0"/>
+                  <wp:docPr id="10" name="Picture 10"/>
+                  <wp:cNvGraphicFramePr>
+                    <a:graphicFrameLocks xmlns:a="http://schemas.openxmlformats.org/drawingml/2006/main" noChangeAspect="1"/>
+                  </wp:cNvGraphicFramePr>
+                  <a:graphic xmlns:a="http://schemas.openxmlformats.org/drawingml/2006/main">
+                    <a:graphicData uri="http://schemas.openxmlformats.org/drawingml/2006/picture">
+                      <pic:pic xmlns:pic="http://schemas.openxmlformats.org/drawingml/2006/picture">
+                        <pic:nvPicPr>
+                          <pic:cNvPr id="10" name="inttext_test.png"/>
+                          <pic:cNvPicPr/>
+                        </pic:nvPicPr>
+                        <pic:blipFill>
+                          <a:blip r:embed="rId8" cstate="print">
+                            <a:extLst>
+                              <a:ext uri="{28A0092B-C50C-407E-A947-70E740481C1C}">
+                                <a14:useLocalDpi xmlns:a14="http://schemas.microsoft.com/office/drawing/2010/main" val="0"/>
+                              </a:ext>
+                            </a:extLst>
+                          </a:blip>
+                          <a:stretch>
+                            <a:fillRect/>
+                          </a:stretch>
+                        </pic:blipFill>
+                        <pic:spPr>
+                          <a:xfrm>
+                            <a:off x="0" y="0"/>
+                            <a:ext cx="3026664" cy="2423160"/>
+                          </a:xfrm>
+                          <a:prstGeom prst="rect">
+                            <a:avLst/>
+                          </a:prstGeom>
+                        </pic:spPr>
+                      </pic:pic>
+                    </a:graphicData>
+                  </a:graphic>
+                </wp:inline>
+              </w:drawing>
+            </w:r>
+          </w:p>
+        </w:tc>
+      </w:tr>
+      <w:tr>
+        <w:tc>
+          <w:tcPr>
+            <w:tcW w:w="5179" w:type="dxa"/>
+          </w:tcPr>
+          <w:p>
+            <w:pPr>
+              <w:jc w:val="center"/>
+            </w:pPr>
+            <w:r>
+              <w:t xml:space="preserve">No </w:t>
+            </w:r>
+            <w:proofErr w:type="spellStart"/>
+            <w:r>
+              <w:t>InteriorTexture</w:t>
+            </w:r>
+            <w:proofErr w:type="spellEnd"/>
+          </w:p>
+        </w:tc>
+        <w:tc>
+          <w:tcPr>
+            <w:tcW w:w="5891" w:type="dxa"/>
+          </w:tcPr>
+          <w:p>
+            <w:pPr>
+              <w:jc w:val="center"/>
+              <w:rPr>
+                <w:rFonts w:ascii="Courier New" w:eastAsia="Times New Roman" w:hAnsi="Courier New" w:cs="Courier New"/>
+                <w:sz w:val="18"/>
+                <w:szCs w:val="20"/>
+              </w:rPr>
+            </w:pPr>
+            <w:proofErr w:type="spellStart"/>
+            <w:r>
+              <w:t>InteriorTexture</w:t>
+            </w:r>
+            <w:proofErr w:type="spellEnd"/>
+            <w:r>
+              <w:t xml:space="preserve"> </w:t>
+            </w:r>
+            <w:r>
+              <w:rPr>
+                <w:rFonts w:ascii="Courier New" w:eastAsia="Times New Roman" w:hAnsi="Courier New" w:cs="Courier New"/>
+                <w:sz w:val="18"/>
+                <w:szCs w:val="20"/>
+              </w:rPr>
+              <w:t xml:space="preserve">= </w:t>
+            </w:r>
+            <w:r>
+              <w:rPr>
+                <w:rFonts w:ascii="Courier New" w:eastAsia="Times New Roman" w:hAnsi="Courier New" w:cs="Courier New"/>
+                <w:sz w:val="18"/>
+                <w:szCs w:val="20"/>
+              </w:rPr>
+              <w:t>'</w:t>
+            </w:r>
+            <w:r>
+              <w:rPr>
+                <w:rFonts w:ascii="Courier New" w:eastAsia="Times New Roman" w:hAnsi="Courier New" w:cs="Courier New"/>
+                <w:sz w:val="18"/>
+                <w:szCs w:val="20"/>
+              </w:rPr>
+              <w:t>T_Stone18</w:t>
+            </w:r>
+            <w:r>
+              <w:rPr>
+                <w:rFonts w:ascii="Courier New" w:eastAsia="Times New Roman" w:hAnsi="Courier New" w:cs="Courier New"/>
+                <w:sz w:val="18"/>
+                <w:szCs w:val="20"/>
+              </w:rPr>
+              <w:t>'</w:t>
+            </w:r>
+          </w:p>
+          <w:p>
+            <w:pPr>
+              <w:jc w:val="center"/>
+            </w:pPr>
+          </w:p>
+        </w:tc>
+      </w:tr>
+    </w:tbl>
+    <w:p/>
+    <w:p>
+      <w:r>
+        <w:lastRenderedPageBreak/>
+        <w:t>Note that this depends on the correct orientation of the vertices in each face.</w:t>
+      </w:r>
+    </w:p>
+    <w:p>
+      <w:pPr>
+        <w:keepNext/>
+        <w:rPr>
+          <w:b/>
+        </w:rPr>
+      </w:pPr>
+      <w:proofErr w:type="spellStart"/>
+      <w:r>
+        <w:rPr>
+          <w:b/>
+        </w:rPr>
+        <w:t>TextureScale</w:t>
+      </w:r>
+      <w:proofErr w:type="spellEnd"/>
+    </w:p>
+    <w:tbl>
+      <w:tblPr>
+        <w:tblStyle w:val="TableGrid"/>
+        <w:tblW w:w="10998" w:type="dxa"/>
+        <w:jc w:val="center"/>
+        <w:tblBorders>
+          <w:insideH w:val="none" w:sz="0" w:space="0" w:color="auto"/>
+          <w:insideV w:val="none" w:sz="0" w:space="0" w:color="auto"/>
+        </w:tblBorders>
+        <w:tblLook w:val="04A0" w:firstRow="1" w:lastRow="0" w:firstColumn="1" w:lastColumn="0" w:noHBand="0" w:noVBand="1"/>
+      </w:tblPr>
+      <w:tblGrid>
+        <w:gridCol w:w="3666"/>
+        <w:gridCol w:w="3666"/>
+        <w:gridCol w:w="3666"/>
+      </w:tblGrid>
+      <w:tr>
+        <w:trPr>
+          <w:jc w:val="center"/>
+        </w:trPr>
+        <w:tc>
+          <w:tcPr>
+            <w:tcW w:w="10998" w:type="dxa"/>
+            <w:gridSpan w:val="3"/>
+          </w:tcPr>
+          <w:p>
+            <w:pPr>
+              <w:keepNext/>
+              <w:rPr>
+                <w:rFonts w:ascii="Courier New" w:eastAsia="Times New Roman" w:hAnsi="Courier New" w:cs="Courier New"/>
+                <w:sz w:val="18"/>
+                <w:szCs w:val="20"/>
+              </w:rPr>
+            </w:pPr>
+          </w:p>
+          <w:p>
+            <w:pPr>
+              <w:keepNext/>
+              <w:rPr>
+                <w:rFonts w:ascii="Courier New" w:eastAsia="Times New Roman" w:hAnsi="Courier New" w:cs="Courier New"/>
+                <w:sz w:val="18"/>
+                <w:szCs w:val="20"/>
+              </w:rPr>
+            </w:pPr>
+            <w:proofErr w:type="spellStart"/>
+            <w:proofErr w:type="gramStart"/>
+            <w:r>
+              <w:rPr>
+                <w:rFonts w:ascii="Courier New" w:eastAsia="Times New Roman" w:hAnsi="Courier New" w:cs="Courier New"/>
+                <w:sz w:val="18"/>
+                <w:szCs w:val="20"/>
+              </w:rPr>
+              <w:t>cube.UserData.povray</w:t>
+            </w:r>
+            <w:proofErr w:type="gramEnd"/>
+            <w:r>
+              <w:rPr>
+                <w:rFonts w:ascii="Courier New" w:eastAsia="Times New Roman" w:hAnsi="Courier New" w:cs="Courier New"/>
+                <w:sz w:val="18"/>
+                <w:szCs w:val="20"/>
+              </w:rPr>
+              <w:t>.</w:t>
+            </w:r>
+            <w:r>
+              <w:t>TextureScale</w:t>
+            </w:r>
+            <w:proofErr w:type="spellEnd"/>
+            <w:r>
+              <w:t xml:space="preserve"> </w:t>
+            </w:r>
+            <w:r>
+              <w:rPr>
+                <w:rFonts w:ascii="Courier New" w:eastAsia="Times New Roman" w:hAnsi="Courier New" w:cs="Courier New"/>
+                <w:sz w:val="18"/>
+                <w:szCs w:val="20"/>
+              </w:rPr>
+              <w:t xml:space="preserve">= </w:t>
+            </w:r>
+            <w:r>
+              <w:rPr>
+                <w:rFonts w:ascii="Courier New" w:eastAsia="Times New Roman" w:hAnsi="Courier New" w:cs="Courier New"/>
+                <w:sz w:val="18"/>
+                <w:szCs w:val="20"/>
+              </w:rPr>
+              <w:t>1</w:t>
+            </w:r>
+            <w:r>
+              <w:rPr>
+                <w:rFonts w:ascii="Courier New" w:eastAsia="Times New Roman" w:hAnsi="Courier New" w:cs="Courier New"/>
+                <w:sz w:val="18"/>
+                <w:szCs w:val="20"/>
+              </w:rPr>
+              <w:t>;</w:t>
+            </w:r>
+          </w:p>
+          <w:p>
+            <w:pPr>
+              <w:keepNext/>
+              <w:jc w:val="center"/>
+              <w:rPr>
+                <w:noProof/>
+              </w:rPr>
+            </w:pPr>
+          </w:p>
+        </w:tc>
+      </w:tr>
+      <w:tr>
+        <w:trPr>
+          <w:jc w:val="center"/>
+        </w:trPr>
+        <w:tc>
+          <w:tcPr>
+            <w:tcW w:w="3666" w:type="dxa"/>
+          </w:tcPr>
+          <w:p>
+            <w:pPr>
+              <w:jc w:val="center"/>
+            </w:pPr>
+            <w:r>
+              <w:rPr>
+                <w:noProof/>
+              </w:rPr>
+              <w:drawing>
+                <wp:inline distT="0" distB="0" distL="0" distR="0">
+                  <wp:extent cx="2185416" cy="1746504"/>
+                  <wp:effectExtent l="0" t="0" r="5715" b="6350"/>
+                  <wp:docPr id="12" name="Picture 12"/>
+                  <wp:cNvGraphicFramePr>
+                    <a:graphicFrameLocks xmlns:a="http://schemas.openxmlformats.org/drawingml/2006/main" noChangeAspect="1"/>
+                  </wp:cNvGraphicFramePr>
+                  <a:graphic xmlns:a="http://schemas.openxmlformats.org/drawingml/2006/main">
+                    <a:graphicData uri="http://schemas.openxmlformats.org/drawingml/2006/picture">
+                      <pic:pic xmlns:pic="http://schemas.openxmlformats.org/drawingml/2006/picture">
+                        <pic:nvPicPr>
+                          <pic:cNvPr id="12" name="inttext_test.png"/>
+                          <pic:cNvPicPr/>
+                        </pic:nvPicPr>
+                        <pic:blipFill>
+                          <a:blip r:embed="rId9" cstate="print">
+                            <a:extLst>
+                              <a:ext uri="{28A0092B-C50C-407E-A947-70E740481C1C}">
+                                <a14:useLocalDpi xmlns:a14="http://schemas.microsoft.com/office/drawing/2010/main" val="0"/>
+                              </a:ext>
+                            </a:extLst>
+                          </a:blip>
+                          <a:stretch>
+                            <a:fillRect/>
+                          </a:stretch>
+                        </pic:blipFill>
+                        <pic:spPr>
+                          <a:xfrm>
+                            <a:off x="0" y="0"/>
+                            <a:ext cx="2185416" cy="1746504"/>
+                          </a:xfrm>
+                          <a:prstGeom prst="rect">
+                            <a:avLst/>
+                          </a:prstGeom>
+                        </pic:spPr>
+                      </pic:pic>
+                    </a:graphicData>
+                  </a:graphic>
+                </wp:inline>
+              </w:drawing>
+            </w:r>
+          </w:p>
+        </w:tc>
+        <w:tc>
+          <w:tcPr>
+            <w:tcW w:w="3666" w:type="dxa"/>
+          </w:tcPr>
+          <w:p>
+            <w:pPr>
+              <w:jc w:val="center"/>
+            </w:pPr>
+            <w:r>
+              <w:rPr>
+                <w:noProof/>
+              </w:rPr>
+              <w:drawing>
+                <wp:inline distT="0" distB="0" distL="0" distR="0">
+                  <wp:extent cx="2185416" cy="1746504"/>
+                  <wp:effectExtent l="0" t="0" r="5715" b="6350"/>
+                  <wp:docPr id="13" name="Picture 13"/>
+                  <wp:cNvGraphicFramePr>
+                    <a:graphicFrameLocks xmlns:a="http://schemas.openxmlformats.org/drawingml/2006/main" noChangeAspect="1"/>
+                  </wp:cNvGraphicFramePr>
+                  <a:graphic xmlns:a="http://schemas.openxmlformats.org/drawingml/2006/main">
+                    <a:graphicData uri="http://schemas.openxmlformats.org/drawingml/2006/picture">
+                      <pic:pic xmlns:pic="http://schemas.openxmlformats.org/drawingml/2006/picture">
+                        <pic:nvPicPr>
+                          <pic:cNvPr id="13" name="inttext_test.png"/>
+                          <pic:cNvPicPr/>
+                        </pic:nvPicPr>
+                        <pic:blipFill>
+                          <a:blip r:embed="rId10" cstate="print">
+                            <a:extLst>
+                              <a:ext uri="{28A0092B-C50C-407E-A947-70E740481C1C}">
+                                <a14:useLocalDpi xmlns:a14="http://schemas.microsoft.com/office/drawing/2010/main" val="0"/>
+                              </a:ext>
+                            </a:extLst>
+                          </a:blip>
+                          <a:stretch>
+                            <a:fillRect/>
+                          </a:stretch>
+                        </pic:blipFill>
+                        <pic:spPr>
+                          <a:xfrm>
+                            <a:off x="0" y="0"/>
+                            <a:ext cx="2185416" cy="1746504"/>
+                          </a:xfrm>
+                          <a:prstGeom prst="rect">
+                            <a:avLst/>
+                          </a:prstGeom>
+                        </pic:spPr>
+                      </pic:pic>
+                    </a:graphicData>
+                  </a:graphic>
+                </wp:inline>
+              </w:drawing>
+            </w:r>
+          </w:p>
+        </w:tc>
+        <w:tc>
+          <w:tcPr>
+            <w:tcW w:w="3666" w:type="dxa"/>
+          </w:tcPr>
+          <w:p>
+            <w:pPr>
+              <w:jc w:val="center"/>
+            </w:pPr>
+            <w:r>
+              <w:rPr>
+                <w:noProof/>
+              </w:rPr>
+              <w:drawing>
+                <wp:inline distT="0" distB="0" distL="0" distR="0">
+                  <wp:extent cx="2185416" cy="1746504"/>
+                  <wp:effectExtent l="0" t="0" r="5715" b="6350"/>
+                  <wp:docPr id="14" name="Picture 14"/>
+                  <wp:cNvGraphicFramePr>
+                    <a:graphicFrameLocks xmlns:a="http://schemas.openxmlformats.org/drawingml/2006/main" noChangeAspect="1"/>
+                  </wp:cNvGraphicFramePr>
+                  <a:graphic xmlns:a="http://schemas.openxmlformats.org/drawingml/2006/main">
+                    <a:graphicData uri="http://schemas.openxmlformats.org/drawingml/2006/picture">
+                      <pic:pic xmlns:pic="http://schemas.openxmlformats.org/drawingml/2006/picture">
+                        <pic:nvPicPr>
+                          <pic:cNvPr id="14" name="inttext_test.png"/>
+                          <pic:cNvPicPr/>
+                        </pic:nvPicPr>
+                        <pic:blipFill>
+                          <a:blip r:embed="rId11" cstate="print">
+                            <a:extLst>
+                              <a:ext uri="{28A0092B-C50C-407E-A947-70E740481C1C}">
+                                <a14:useLocalDpi xmlns:a14="http://schemas.microsoft.com/office/drawing/2010/main" val="0"/>
+                              </a:ext>
+                            </a:extLst>
+                          </a:blip>
+                          <a:stretch>
+                            <a:fillRect/>
+                          </a:stretch>
+                        </pic:blipFill>
+                        <pic:spPr>
+                          <a:xfrm>
+                            <a:off x="0" y="0"/>
+                            <a:ext cx="2185416" cy="1746504"/>
+                          </a:xfrm>
+                          <a:prstGeom prst="rect">
+                            <a:avLst/>
+                          </a:prstGeom>
+                        </pic:spPr>
+                      </pic:pic>
+                    </a:graphicData>
+                  </a:graphic>
+                </wp:inline>
+              </w:drawing>
+            </w:r>
+          </w:p>
+        </w:tc>
+      </w:tr>
+      <w:tr>
+        <w:trPr>
+          <w:jc w:val="center"/>
+        </w:trPr>
+        <w:tc>
+          <w:tcPr>
+            <w:tcW w:w="3666" w:type="dxa"/>
+          </w:tcPr>
+          <w:p>
+            <w:pPr>
+              <w:jc w:val="center"/>
+            </w:pPr>
+            <w:proofErr w:type="spellStart"/>
+            <w:r>
+              <w:t>TextureScale</w:t>
+            </w:r>
+            <w:proofErr w:type="spellEnd"/>
+            <w:r>
+              <w:t xml:space="preserve"> = 1</w:t>
+            </w:r>
+          </w:p>
+        </w:tc>
+        <w:tc>
+          <w:tcPr>
+            <w:tcW w:w="3666" w:type="dxa"/>
+          </w:tcPr>
+          <w:p>
+            <w:pPr>
+              <w:jc w:val="center"/>
+            </w:pPr>
+            <w:proofErr w:type="spellStart"/>
+            <w:r>
+              <w:t>TextureScale</w:t>
+            </w:r>
+            <w:proofErr w:type="spellEnd"/>
+            <w:r>
+              <w:t xml:space="preserve"> = </w:t>
+            </w:r>
+            <w:r>
+              <w:t>5</w:t>
+            </w:r>
+          </w:p>
+        </w:tc>
+        <w:tc>
+          <w:tcPr>
+            <w:tcW w:w="3666" w:type="dxa"/>
+          </w:tcPr>
+          <w:p>
+            <w:pPr>
+              <w:jc w:val="center"/>
+            </w:pPr>
+            <w:proofErr w:type="spellStart"/>
+            <w:r>
+              <w:t>TextureScale</w:t>
+            </w:r>
+            <w:proofErr w:type="spellEnd"/>
+            <w:r>
+              <w:t xml:space="preserve"> = </w:t>
+            </w:r>
+            <w:r>
+              <w:t>0.2</w:t>
+            </w:r>
+          </w:p>
+          <w:p>
+            <w:pPr>
+              <w:jc w:val="center"/>
+            </w:pPr>
+          </w:p>
+        </w:tc>
+      </w:tr>
+    </w:tbl>
+    <w:p/>
+    <w:p>
+      <w:r>
+        <w:t xml:space="preserve">Default Value: </w:t>
+      </w:r>
+      <w:proofErr w:type="spellStart"/>
+      <w:r>
+        <w:t>TextureScale</w:t>
+      </w:r>
+      <w:proofErr w:type="spellEnd"/>
+      <w:r>
+        <w:t xml:space="preserve"> = 1</w:t>
+      </w:r>
+      <w:r>
+        <w:t>.</w:t>
+      </w:r>
+    </w:p>
+    <w:p/>
     <w:p>
       <w:pPr>
         <w:rPr>
@@ -351,14 +1860,139 @@
         <w:rPr>
           <w:b/>
         </w:rPr>
-        <w:t>InteriorTexture</w:t>
-      </w:r>
-      <w:proofErr w:type="spellEnd"/>
-    </w:p>
-    <w:p>
-      <w:r>
-        <w:t>See ‘</w:t>
-      </w:r>
+        <w:t>ShadowLess</w:t>
+      </w:r>
+      <w:proofErr w:type="spellEnd"/>
+    </w:p>
+    <w:p/>
+    <w:p>
+      <w:pPr>
+        <w:keepNext/>
+        <w:rPr>
+          <w:b/>
+        </w:rPr>
+      </w:pPr>
+      <w:proofErr w:type="spellStart"/>
+      <w:r>
+        <w:rPr>
+          <w:b/>
+        </w:rPr>
+        <w:t>drawAsSphere</w:t>
+      </w:r>
+      <w:proofErr w:type="spellEnd"/>
+      <w:r>
+        <w:rPr>
+          <w:b/>
+        </w:rPr>
+        <w:t xml:space="preserve">, </w:t>
+      </w:r>
+      <w:proofErr w:type="spellStart"/>
+      <w:r>
+        <w:rPr>
+          <w:b/>
+        </w:rPr>
+        <w:t>drawAsCylinder</w:t>
+      </w:r>
+      <w:proofErr w:type="spellEnd"/>
+    </w:p>
+    <w:p>
+      <w:r>
+        <w:t>In MATLAB, patch and surface objects are really collections of polygons, even if the intention is to draw a sphere or a cylinder. The appearance of "roundness" is obtained by using large numbers of faces.</w:t>
+      </w:r>
+    </w:p>
+    <w:p>
+      <w:proofErr w:type="spellStart"/>
+      <w:r>
+        <w:t>Povray</w:t>
+      </w:r>
+      <w:proofErr w:type="spellEnd"/>
+      <w:r>
+        <w:t xml:space="preserve"> natively supports commands that draw smooth spheres or cylinders (or any object with a rotation axis). If we know that an object is a sphere or has </w:t>
+      </w:r>
+      <w:proofErr w:type="gramStart"/>
+      <w:r>
+        <w:t>an</w:t>
+      </w:r>
+      <w:proofErr w:type="gramEnd"/>
+      <w:r>
+        <w:t xml:space="preserve"> symmetry axis, we can include this information in </w:t>
+      </w:r>
+      <w:proofErr w:type="spellStart"/>
+      <w:r>
+        <w:t>UserData.povray</w:t>
+      </w:r>
+      <w:proofErr w:type="spellEnd"/>
+      <w:r>
+        <w:t xml:space="preserve">. fig2pov will then use the appropriate </w:t>
+      </w:r>
+      <w:proofErr w:type="spellStart"/>
+      <w:r>
+        <w:t>povray</w:t>
+      </w:r>
+      <w:proofErr w:type="spellEnd"/>
+      <w:r>
+        <w:t xml:space="preserve"> commands, rather than treating the object as a collection of faces.</w:t>
+      </w:r>
+    </w:p>
+    <w:p/>
+    <w:p/>
+    <w:p>
+      <w:proofErr w:type="spellStart"/>
+      <w:r>
+        <w:t>FaceColor</w:t>
+      </w:r>
+      <w:proofErr w:type="spellEnd"/>
+    </w:p>
+    <w:p>
+      <w:proofErr w:type="spellStart"/>
+      <w:r>
+        <w:t>FaceAlpha</w:t>
+      </w:r>
+      <w:proofErr w:type="spellEnd"/>
+    </w:p>
+    <w:p>
+      <w:proofErr w:type="spellStart"/>
+      <w:r>
+        <w:t>drawEdges</w:t>
+      </w:r>
+      <w:proofErr w:type="spellEnd"/>
+    </w:p>
+    <w:p>
+      <w:proofErr w:type="spellStart"/>
+      <w:r>
+        <w:t>EdgeColor</w:t>
+      </w:r>
+      <w:proofErr w:type="spellEnd"/>
+    </w:p>
+    <w:p>
+      <w:proofErr w:type="spellStart"/>
+      <w:r>
+        <w:t>EdgeTexture</w:t>
+      </w:r>
+      <w:proofErr w:type="spellEnd"/>
+    </w:p>
+    <w:p>
+      <w:bookmarkStart w:id="0" w:name="_GoBack"/>
+      <w:bookmarkEnd w:id="0"/>
+      <w:proofErr w:type="spellStart"/>
+      <w:r>
+        <w:lastRenderedPageBreak/>
+        <w:t>MarkerFaceColor</w:t>
+      </w:r>
+      <w:proofErr w:type="spellEnd"/>
+    </w:p>
+    <w:p>
+      <w:proofErr w:type="spellStart"/>
+      <w:r>
+        <w:t>MarkerTexture</w:t>
+      </w:r>
+      <w:proofErr w:type="spellEnd"/>
+    </w:p>
+    <w:p/>
+    <w:p>
+      <w:pPr>
+        <w:pStyle w:val="Heading2"/>
+      </w:pPr>
       <w:r>
         <w:t xml:space="preserve">Additional </w:t>
       </w:r>
@@ -368,10 +2002,7 @@
       </w:r>
       <w:proofErr w:type="spellEnd"/>
       <w:r>
-        <w:t xml:space="preserve"> options for object of type ‘</w:t>
-      </w:r>
-      <w:r>
-        <w:t>patch’’</w:t>
+        <w:t xml:space="preserve"> options for object of type ‘surface’</w:t>
       </w:r>
     </w:p>
     <w:p>
@@ -380,14 +2011,12 @@
           <w:b/>
         </w:rPr>
       </w:pPr>
-      <w:proofErr w:type="spellStart"/>
       <w:r>
         <w:rPr>
           <w:b/>
         </w:rPr>
-        <w:t>TextureScale</w:t>
-      </w:r>
-      <w:proofErr w:type="spellEnd"/>
+        <w:t>Texture</w:t>
+      </w:r>
     </w:p>
     <w:p>
       <w:r>
@@ -407,14 +2036,6 @@
       <w:r>
         <w:t>patch’’</w:t>
       </w:r>
-    </w:p>
-    <w:p/>
-    <w:p>
-      <w:proofErr w:type="spellStart"/>
-      <w:r>
-        <w:t>ShadowLess</w:t>
-      </w:r>
-      <w:proofErr w:type="spellEnd"/>
     </w:p>
     <w:p>
       <w:pPr>
@@ -427,7 +2048,7 @@
         <w:rPr>
           <w:b/>
         </w:rPr>
-        <w:t>drawAsSphere</w:t>
+        <w:t>InteriorTexture</w:t>
       </w:r>
       <w:proofErr w:type="spellEnd"/>
     </w:p>
@@ -461,29 +2082,674 @@
         <w:rPr>
           <w:b/>
         </w:rPr>
+        <w:t>TextureScale</w:t>
+      </w:r>
+      <w:proofErr w:type="spellEnd"/>
+    </w:p>
+    <w:p>
+      <w:r>
+        <w:t>See ‘</w:t>
+      </w:r>
+      <w:r>
+        <w:t xml:space="preserve">Additional </w:t>
+      </w:r>
+      <w:proofErr w:type="spellStart"/>
+      <w:r>
+        <w:t>Povray</w:t>
+      </w:r>
+      <w:proofErr w:type="spellEnd"/>
+      <w:r>
+        <w:t xml:space="preserve"> options for object of type ‘</w:t>
+      </w:r>
+      <w:r>
+        <w:t>patch’’</w:t>
+      </w:r>
+    </w:p>
+    <w:p/>
+    <w:p>
+      <w:proofErr w:type="spellStart"/>
+      <w:r>
+        <w:t>ShadowLess</w:t>
+      </w:r>
+      <w:proofErr w:type="spellEnd"/>
+    </w:p>
+    <w:p/>
+    <w:p>
+      <w:pPr>
+        <w:rPr>
+          <w:b/>
+        </w:rPr>
+      </w:pPr>
+      <w:proofErr w:type="spellStart"/>
+      <w:r>
+        <w:rPr>
+          <w:b/>
+        </w:rPr>
+        <w:t>drawAsSphere</w:t>
+      </w:r>
+      <w:proofErr w:type="spellEnd"/>
+    </w:p>
+    <w:p>
+      <w:pPr>
+        <w:rPr>
+          <w:u w:val="single"/>
+        </w:rPr>
+      </w:pPr>
+      <w:r>
+        <w:rPr>
+          <w:u w:val="single"/>
+        </w:rPr>
+        <w:t>Example:</w:t>
+      </w:r>
+    </w:p>
+    <w:tbl>
+      <w:tblPr>
+        <w:tblStyle w:val="TableGrid"/>
+        <w:tblW w:w="0" w:type="auto"/>
+        <w:tblBorders>
+          <w:insideH w:val="none" w:sz="0" w:space="0" w:color="auto"/>
+          <w:insideV w:val="none" w:sz="0" w:space="0" w:color="auto"/>
+        </w:tblBorders>
+        <w:tblLook w:val="04A0" w:firstRow="1" w:lastRow="0" w:firstColumn="1" w:lastColumn="0" w:noHBand="0" w:noVBand="1"/>
+      </w:tblPr>
+      <w:tblGrid>
+        <w:gridCol w:w="4675"/>
+        <w:gridCol w:w="4675"/>
+      </w:tblGrid>
+      <w:tr>
+        <w:tc>
+          <w:tcPr>
+            <w:tcW w:w="9350" w:type="dxa"/>
+            <w:gridSpan w:val="2"/>
+            <w:vAlign w:val="center"/>
+          </w:tcPr>
+          <w:p>
+            <w:pPr>
+              <w:jc w:val="center"/>
+              <w:rPr>
+                <w:noProof/>
+              </w:rPr>
+            </w:pPr>
+          </w:p>
+          <w:p>
+            <w:r>
+              <w:t>[</w:t>
+            </w:r>
+            <w:proofErr w:type="spellStart"/>
+            <w:proofErr w:type="gramStart"/>
+            <w:r>
+              <w:t>x,y</w:t>
+            </w:r>
+            <w:proofErr w:type="gramEnd"/>
+            <w:r>
+              <w:t>,z</w:t>
+            </w:r>
+            <w:proofErr w:type="spellEnd"/>
+            <w:r>
+              <w:t>]=sphere;</w:t>
+            </w:r>
+          </w:p>
+          <w:p>
+            <w:proofErr w:type="spellStart"/>
+            <w:r>
+              <w:t>h_sphere</w:t>
+            </w:r>
+            <w:proofErr w:type="spellEnd"/>
+            <w:r>
+              <w:t xml:space="preserve"> = </w:t>
+            </w:r>
+            <w:proofErr w:type="gramStart"/>
+            <w:r>
+              <w:t>surf(</w:t>
+            </w:r>
+            <w:proofErr w:type="gramEnd"/>
+            <w:r>
+              <w:t>x, y, z, '</w:t>
+            </w:r>
+            <w:proofErr w:type="spellStart"/>
+            <w:r>
+              <w:t>FaceColor</w:t>
+            </w:r>
+            <w:proofErr w:type="spellEnd"/>
+            <w:r>
+              <w:t>', 'r')</w:t>
+            </w:r>
+          </w:p>
+          <w:p>
+            <w:proofErr w:type="gramStart"/>
+            <w:r>
+              <w:t>view(</w:t>
+            </w:r>
+            <w:proofErr w:type="gramEnd"/>
+            <w:r>
+              <w:t>3)</w:t>
+            </w:r>
+          </w:p>
+          <w:p>
+            <w:r>
+              <w:t>axis equal</w:t>
+            </w:r>
+          </w:p>
+          <w:p>
+            <w:proofErr w:type="spellStart"/>
+            <w:r>
+              <w:t>h_</w:t>
+            </w:r>
+            <w:proofErr w:type="gramStart"/>
+            <w:r>
+              <w:t>sphere.UserData.povray</w:t>
+            </w:r>
+            <w:proofErr w:type="gramEnd"/>
+            <w:r>
+              <w:t>.drawAsSphere</w:t>
+            </w:r>
+            <w:proofErr w:type="spellEnd"/>
+            <w:r>
+              <w:t xml:space="preserve"> = true;</w:t>
+            </w:r>
+          </w:p>
+          <w:p>
+            <w:pPr>
+              <w:jc w:val="center"/>
+              <w:rPr>
+                <w:noProof/>
+              </w:rPr>
+            </w:pPr>
+          </w:p>
+        </w:tc>
+      </w:tr>
+      <w:tr>
+        <w:tc>
+          <w:tcPr>
+            <w:tcW w:w="4675" w:type="dxa"/>
+            <w:vAlign w:val="center"/>
+          </w:tcPr>
+          <w:p>
+            <w:pPr>
+              <w:keepNext/>
+              <w:jc w:val="center"/>
+            </w:pPr>
+            <w:r>
+              <w:rPr>
+                <w:noProof/>
+              </w:rPr>
+              <w:drawing>
+                <wp:inline distT="0" distB="0" distL="0" distR="0" wp14:anchorId="6301D174" wp14:editId="57CD2A8D">
+                  <wp:extent cx="3026664" cy="2423160"/>
+                  <wp:effectExtent l="0" t="0" r="2540" b="0"/>
+                  <wp:docPr id="4" name="Picture 4"/>
+                  <wp:cNvGraphicFramePr>
+                    <a:graphicFrameLocks xmlns:a="http://schemas.openxmlformats.org/drawingml/2006/main" noChangeAspect="1"/>
+                  </wp:cNvGraphicFramePr>
+                  <a:graphic xmlns:a="http://schemas.openxmlformats.org/drawingml/2006/main">
+                    <a:graphicData uri="http://schemas.openxmlformats.org/drawingml/2006/picture">
+                      <pic:pic xmlns:pic="http://schemas.openxmlformats.org/drawingml/2006/picture">
+                        <pic:nvPicPr>
+                          <pic:cNvPr id="4" name="sphere1.png"/>
+                          <pic:cNvPicPr/>
+                        </pic:nvPicPr>
+                        <pic:blipFill>
+                          <a:blip r:embed="rId12" cstate="print">
+                            <a:extLst>
+                              <a:ext uri="{28A0092B-C50C-407E-A947-70E740481C1C}">
+                                <a14:useLocalDpi xmlns:a14="http://schemas.microsoft.com/office/drawing/2010/main" val="0"/>
+                              </a:ext>
+                            </a:extLst>
+                          </a:blip>
+                          <a:stretch>
+                            <a:fillRect/>
+                          </a:stretch>
+                        </pic:blipFill>
+                        <pic:spPr>
+                          <a:xfrm>
+                            <a:off x="0" y="0"/>
+                            <a:ext cx="3026664" cy="2423160"/>
+                          </a:xfrm>
+                          <a:prstGeom prst="rect">
+                            <a:avLst/>
+                          </a:prstGeom>
+                        </pic:spPr>
+                      </pic:pic>
+                    </a:graphicData>
+                  </a:graphic>
+                </wp:inline>
+              </w:drawing>
+            </w:r>
+          </w:p>
+        </w:tc>
+        <w:tc>
+          <w:tcPr>
+            <w:tcW w:w="4675" w:type="dxa"/>
+            <w:vAlign w:val="center"/>
+          </w:tcPr>
+          <w:p>
+            <w:pPr>
+              <w:keepNext/>
+              <w:jc w:val="center"/>
+            </w:pPr>
+            <w:r>
+              <w:rPr>
+                <w:noProof/>
+              </w:rPr>
+              <w:drawing>
+                <wp:inline distT="0" distB="0" distL="0" distR="0" wp14:anchorId="74E65423" wp14:editId="4336B8A7">
+                  <wp:extent cx="3026664" cy="2423160"/>
+                  <wp:effectExtent l="0" t="0" r="2540" b="0"/>
+                  <wp:docPr id="5" name="Picture 5"/>
+                  <wp:cNvGraphicFramePr>
+                    <a:graphicFrameLocks xmlns:a="http://schemas.openxmlformats.org/drawingml/2006/main" noChangeAspect="1"/>
+                  </wp:cNvGraphicFramePr>
+                  <a:graphic xmlns:a="http://schemas.openxmlformats.org/drawingml/2006/main">
+                    <a:graphicData uri="http://schemas.openxmlformats.org/drawingml/2006/picture">
+                      <pic:pic xmlns:pic="http://schemas.openxmlformats.org/drawingml/2006/picture">
+                        <pic:nvPicPr>
+                          <pic:cNvPr id="5" name="sphere_drawassphere.png"/>
+                          <pic:cNvPicPr/>
+                        </pic:nvPicPr>
+                        <pic:blipFill>
+                          <a:blip r:embed="rId13" cstate="print">
+                            <a:extLst>
+                              <a:ext uri="{28A0092B-C50C-407E-A947-70E740481C1C}">
+                                <a14:useLocalDpi xmlns:a14="http://schemas.microsoft.com/office/drawing/2010/main" val="0"/>
+                              </a:ext>
+                            </a:extLst>
+                          </a:blip>
+                          <a:stretch>
+                            <a:fillRect/>
+                          </a:stretch>
+                        </pic:blipFill>
+                        <pic:spPr>
+                          <a:xfrm>
+                            <a:off x="0" y="0"/>
+                            <a:ext cx="3026664" cy="2423160"/>
+                          </a:xfrm>
+                          <a:prstGeom prst="rect">
+                            <a:avLst/>
+                          </a:prstGeom>
+                        </pic:spPr>
+                      </pic:pic>
+                    </a:graphicData>
+                  </a:graphic>
+                </wp:inline>
+              </w:drawing>
+            </w:r>
+          </w:p>
+        </w:tc>
+      </w:tr>
+      <w:tr>
+        <w:tc>
+          <w:tcPr>
+            <w:tcW w:w="4675" w:type="dxa"/>
+            <w:vAlign w:val="center"/>
+          </w:tcPr>
+          <w:p>
+            <w:pPr>
+              <w:jc w:val="center"/>
+            </w:pPr>
+            <w:proofErr w:type="spellStart"/>
+            <w:r>
+              <w:t>drawAsSphere</w:t>
+            </w:r>
+            <w:proofErr w:type="spellEnd"/>
+            <w:r>
+              <w:t xml:space="preserve"> = false</w:t>
+            </w:r>
+          </w:p>
+          <w:p>
+            <w:pPr>
+              <w:jc w:val="center"/>
+            </w:pPr>
+          </w:p>
+        </w:tc>
+        <w:tc>
+          <w:tcPr>
+            <w:tcW w:w="4675" w:type="dxa"/>
+            <w:vAlign w:val="center"/>
+          </w:tcPr>
+          <w:p>
+            <w:pPr>
+              <w:jc w:val="center"/>
+            </w:pPr>
+            <w:proofErr w:type="spellStart"/>
+            <w:r>
+              <w:t>drawAsSphere</w:t>
+            </w:r>
+            <w:proofErr w:type="spellEnd"/>
+            <w:r>
+              <w:t xml:space="preserve"> = true</w:t>
+            </w:r>
+          </w:p>
+          <w:p>
+            <w:pPr>
+              <w:jc w:val="center"/>
+            </w:pPr>
+          </w:p>
+        </w:tc>
+      </w:tr>
+    </w:tbl>
+    <w:p>
+      <w:pPr>
+        <w:rPr>
+          <w:b/>
+        </w:rPr>
+      </w:pPr>
+    </w:p>
+    <w:p>
+      <w:r>
+        <w:rPr>
+          <w:u w:val="single"/>
+        </w:rPr>
+        <w:t>Default Value:</w:t>
+      </w:r>
+      <w:r>
+        <w:t xml:space="preserve"> </w:t>
+      </w:r>
+      <w:proofErr w:type="spellStart"/>
+      <w:r>
+        <w:t>drawAsSphere</w:t>
+      </w:r>
+      <w:proofErr w:type="spellEnd"/>
+      <w:r>
+        <w:t xml:space="preserve"> = false</w:t>
+      </w:r>
+    </w:p>
+    <w:p>
+      <w:pPr>
+        <w:keepNext/>
+        <w:rPr>
+          <w:b/>
+        </w:rPr>
+      </w:pPr>
+      <w:r>
+        <w:rPr>
+          <w:b/>
+        </w:rPr>
+        <w:t xml:space="preserve"> </w:t>
+      </w:r>
+      <w:proofErr w:type="spellStart"/>
+      <w:r>
+        <w:rPr>
+          <w:b/>
+        </w:rPr>
         <w:t>drawAsCylinder</w:t>
       </w:r>
       <w:proofErr w:type="spellEnd"/>
     </w:p>
-    <w:p>
-      <w:r>
-        <w:t>See ‘</w:t>
-      </w:r>
-      <w:r>
-        <w:t xml:space="preserve">Additional </w:t>
-      </w:r>
-      <w:proofErr w:type="spellStart"/>
-      <w:r>
-        <w:t>Povray</w:t>
-      </w:r>
-      <w:proofErr w:type="spellEnd"/>
-      <w:r>
-        <w:t xml:space="preserve"> options for object of type ‘</w:t>
-      </w:r>
-      <w:r>
-        <w:t>patch’’</w:t>
-      </w:r>
-    </w:p>
+    <w:tbl>
+      <w:tblPr>
+        <w:tblStyle w:val="TableGrid"/>
+        <w:tblW w:w="0" w:type="auto"/>
+        <w:tblBorders>
+          <w:insideH w:val="none" w:sz="0" w:space="0" w:color="auto"/>
+          <w:insideV w:val="none" w:sz="0" w:space="0" w:color="auto"/>
+        </w:tblBorders>
+        <w:tblLook w:val="04A0" w:firstRow="1" w:lastRow="0" w:firstColumn="1" w:lastColumn="0" w:noHBand="0" w:noVBand="1"/>
+      </w:tblPr>
+      <w:tblGrid>
+        <w:gridCol w:w="4675"/>
+        <w:gridCol w:w="4675"/>
+      </w:tblGrid>
+      <w:tr>
+        <w:tc>
+          <w:tcPr>
+            <w:tcW w:w="9350" w:type="dxa"/>
+            <w:gridSpan w:val="2"/>
+            <w:vAlign w:val="center"/>
+          </w:tcPr>
+          <w:p>
+            <w:pPr>
+              <w:jc w:val="center"/>
+              <w:rPr>
+                <w:noProof/>
+              </w:rPr>
+            </w:pPr>
+          </w:p>
+          <w:p>
+            <w:r>
+              <w:t xml:space="preserve">t = </w:t>
+            </w:r>
+            <w:proofErr w:type="gramStart"/>
+            <w:r>
+              <w:t>0:pi</w:t>
+            </w:r>
+            <w:proofErr w:type="gramEnd"/>
+            <w:r>
+              <w:t>/10:2*pi;</w:t>
+            </w:r>
+          </w:p>
+          <w:p>
+            <w:r>
+              <w:t>[x, y, z] = cylinder(0.5+0.1*cos(t));</w:t>
+            </w:r>
+          </w:p>
+          <w:p>
+            <w:proofErr w:type="spellStart"/>
+            <w:r>
+              <w:t>h_cyl</w:t>
+            </w:r>
+            <w:proofErr w:type="spellEnd"/>
+            <w:r>
+              <w:t xml:space="preserve"> = </w:t>
+            </w:r>
+            <w:proofErr w:type="gramStart"/>
+            <w:r>
+              <w:t>surf(</w:t>
+            </w:r>
+            <w:proofErr w:type="gramEnd"/>
+            <w:r>
+              <w:t>x, y, z, '</w:t>
+            </w:r>
+            <w:proofErr w:type="spellStart"/>
+            <w:r>
+              <w:t>FaceColor</w:t>
+            </w:r>
+            <w:proofErr w:type="spellEnd"/>
+            <w:r>
+              <w:t>', 'r')</w:t>
+            </w:r>
+          </w:p>
+          <w:p>
+            <w:r>
+              <w:t>axis equal</w:t>
+            </w:r>
+          </w:p>
+          <w:p>
+            <w:proofErr w:type="spellStart"/>
+            <w:r>
+              <w:t>h_</w:t>
+            </w:r>
+            <w:proofErr w:type="gramStart"/>
+            <w:r>
+              <w:t>cyl.UserData.povray</w:t>
+            </w:r>
+            <w:proofErr w:type="gramEnd"/>
+            <w:r>
+              <w:t>.drawAsCylinder</w:t>
+            </w:r>
+            <w:proofErr w:type="spellEnd"/>
+            <w:r>
+              <w:t xml:space="preserve"> = true;</w:t>
+            </w:r>
+          </w:p>
+          <w:p>
+            <w:pPr>
+              <w:jc w:val="center"/>
+              <w:rPr>
+                <w:noProof/>
+              </w:rPr>
+            </w:pPr>
+          </w:p>
+        </w:tc>
+      </w:tr>
+      <w:tr>
+        <w:tc>
+          <w:tcPr>
+            <w:tcW w:w="4675" w:type="dxa"/>
+            <w:vAlign w:val="center"/>
+          </w:tcPr>
+          <w:p>
+            <w:pPr>
+              <w:keepNext/>
+              <w:jc w:val="center"/>
+            </w:pPr>
+            <w:r>
+              <w:rPr>
+                <w:noProof/>
+              </w:rPr>
+              <w:drawing>
+                <wp:inline distT="0" distB="0" distL="0" distR="0" wp14:anchorId="54D1425B" wp14:editId="7AEB7432">
+                  <wp:extent cx="3026664" cy="2423160"/>
+                  <wp:effectExtent l="0" t="0" r="2540" b="0"/>
+                  <wp:docPr id="17" name="Picture 17"/>
+                  <wp:cNvGraphicFramePr>
+                    <a:graphicFrameLocks xmlns:a="http://schemas.openxmlformats.org/drawingml/2006/main" noChangeAspect="1"/>
+                  </wp:cNvGraphicFramePr>
+                  <a:graphic xmlns:a="http://schemas.openxmlformats.org/drawingml/2006/main">
+                    <a:graphicData uri="http://schemas.openxmlformats.org/drawingml/2006/picture">
+                      <pic:pic xmlns:pic="http://schemas.openxmlformats.org/drawingml/2006/picture">
+                        <pic:nvPicPr>
+                          <pic:cNvPr id="8" name="cylinder_povray.png"/>
+                          <pic:cNvPicPr/>
+                        </pic:nvPicPr>
+                        <pic:blipFill>
+                          <a:blip r:embed="rId14" cstate="print">
+                            <a:extLst>
+                              <a:ext uri="{28A0092B-C50C-407E-A947-70E740481C1C}">
+                                <a14:useLocalDpi xmlns:a14="http://schemas.microsoft.com/office/drawing/2010/main" val="0"/>
+                              </a:ext>
+                            </a:extLst>
+                          </a:blip>
+                          <a:stretch>
+                            <a:fillRect/>
+                          </a:stretch>
+                        </pic:blipFill>
+                        <pic:spPr>
+                          <a:xfrm>
+                            <a:off x="0" y="0"/>
+                            <a:ext cx="3026664" cy="2423160"/>
+                          </a:xfrm>
+                          <a:prstGeom prst="rect">
+                            <a:avLst/>
+                          </a:prstGeom>
+                        </pic:spPr>
+                      </pic:pic>
+                    </a:graphicData>
+                  </a:graphic>
+                </wp:inline>
+              </w:drawing>
+            </w:r>
+          </w:p>
+        </w:tc>
+        <w:tc>
+          <w:tcPr>
+            <w:tcW w:w="4675" w:type="dxa"/>
+            <w:vAlign w:val="center"/>
+          </w:tcPr>
+          <w:p>
+            <w:pPr>
+              <w:keepNext/>
+              <w:jc w:val="center"/>
+            </w:pPr>
+            <w:r>
+              <w:rPr>
+                <w:noProof/>
+              </w:rPr>
+              <w:drawing>
+                <wp:inline distT="0" distB="0" distL="0" distR="0" wp14:anchorId="35D5ABE2" wp14:editId="612FD18B">
+                  <wp:extent cx="3026664" cy="2423160"/>
+                  <wp:effectExtent l="0" t="0" r="2540" b="0"/>
+                  <wp:docPr id="18" name="Picture 18"/>
+                  <wp:cNvGraphicFramePr>
+                    <a:graphicFrameLocks xmlns:a="http://schemas.openxmlformats.org/drawingml/2006/main" noChangeAspect="1"/>
+                  </wp:cNvGraphicFramePr>
+                  <a:graphic xmlns:a="http://schemas.openxmlformats.org/drawingml/2006/main">
+                    <a:graphicData uri="http://schemas.openxmlformats.org/drawingml/2006/picture">
+                      <pic:pic xmlns:pic="http://schemas.openxmlformats.org/drawingml/2006/picture">
+                        <pic:nvPicPr>
+                          <pic:cNvPr id="9" name="cylinder_povray_drawascylinder.png"/>
+                          <pic:cNvPicPr/>
+                        </pic:nvPicPr>
+                        <pic:blipFill>
+                          <a:blip r:embed="rId15" cstate="print">
+                            <a:extLst>
+                              <a:ext uri="{28A0092B-C50C-407E-A947-70E740481C1C}">
+                                <a14:useLocalDpi xmlns:a14="http://schemas.microsoft.com/office/drawing/2010/main" val="0"/>
+                              </a:ext>
+                            </a:extLst>
+                          </a:blip>
+                          <a:stretch>
+                            <a:fillRect/>
+                          </a:stretch>
+                        </pic:blipFill>
+                        <pic:spPr>
+                          <a:xfrm>
+                            <a:off x="0" y="0"/>
+                            <a:ext cx="3026664" cy="2423160"/>
+                          </a:xfrm>
+                          <a:prstGeom prst="rect">
+                            <a:avLst/>
+                          </a:prstGeom>
+                        </pic:spPr>
+                      </pic:pic>
+                    </a:graphicData>
+                  </a:graphic>
+                </wp:inline>
+              </w:drawing>
+            </w:r>
+          </w:p>
+        </w:tc>
+      </w:tr>
+      <w:tr>
+        <w:tc>
+          <w:tcPr>
+            <w:tcW w:w="4675" w:type="dxa"/>
+            <w:vAlign w:val="center"/>
+          </w:tcPr>
+          <w:p>
+            <w:pPr>
+              <w:jc w:val="center"/>
+            </w:pPr>
+            <w:proofErr w:type="spellStart"/>
+            <w:r>
+              <w:t>drawAsCylinder</w:t>
+            </w:r>
+            <w:proofErr w:type="spellEnd"/>
+            <w:r>
+              <w:t xml:space="preserve"> = false</w:t>
+            </w:r>
+          </w:p>
+          <w:p>
+            <w:pPr>
+              <w:jc w:val="center"/>
+            </w:pPr>
+          </w:p>
+        </w:tc>
+        <w:tc>
+          <w:tcPr>
+            <w:tcW w:w="4675" w:type="dxa"/>
+            <w:vAlign w:val="center"/>
+          </w:tcPr>
+          <w:p>
+            <w:pPr>
+              <w:jc w:val="center"/>
+            </w:pPr>
+            <w:proofErr w:type="spellStart"/>
+            <w:r>
+              <w:t>drawAsCylinder</w:t>
+            </w:r>
+            <w:proofErr w:type="spellEnd"/>
+            <w:r>
+              <w:t xml:space="preserve"> = true</w:t>
+            </w:r>
+          </w:p>
+          <w:p>
+            <w:pPr>
+              <w:jc w:val="center"/>
+            </w:pPr>
+          </w:p>
+        </w:tc>
+      </w:tr>
+    </w:tbl>
     <w:p/>
     <w:p>
       <w:proofErr w:type="spellStart"/>
@@ -500,11 +2766,337 @@
       <w:proofErr w:type="spellEnd"/>
     </w:p>
     <w:p>
-      <w:proofErr w:type="spellStart"/>
-      <w:r>
+      <w:pPr>
+        <w:keepNext/>
+        <w:rPr>
+          <w:b/>
+        </w:rPr>
+      </w:pPr>
+      <w:proofErr w:type="spellStart"/>
+      <w:r>
+        <w:rPr>
+          <w:b/>
+        </w:rPr>
         <w:t>MeshOn</w:t>
       </w:r>
       <w:proofErr w:type="spellEnd"/>
+    </w:p>
+    <w:tbl>
+      <w:tblPr>
+        <w:tblStyle w:val="TableGrid"/>
+        <w:tblW w:w="0" w:type="auto"/>
+        <w:tblBorders>
+          <w:insideH w:val="none" w:sz="0" w:space="0" w:color="auto"/>
+          <w:insideV w:val="none" w:sz="0" w:space="0" w:color="auto"/>
+        </w:tblBorders>
+        <w:tblLook w:val="04A0" w:firstRow="1" w:lastRow="0" w:firstColumn="1" w:lastColumn="0" w:noHBand="0" w:noVBand="1"/>
+      </w:tblPr>
+      <w:tblGrid>
+        <w:gridCol w:w="4675"/>
+        <w:gridCol w:w="4675"/>
+      </w:tblGrid>
+      <w:tr>
+        <w:tc>
+          <w:tcPr>
+            <w:tcW w:w="9350" w:type="dxa"/>
+            <w:gridSpan w:val="2"/>
+            <w:vAlign w:val="center"/>
+          </w:tcPr>
+          <w:p>
+            <w:pPr>
+              <w:jc w:val="center"/>
+              <w:rPr>
+                <w:noProof/>
+              </w:rPr>
+            </w:pPr>
+          </w:p>
+          <w:p>
+            <w:r>
+              <w:t xml:space="preserve"> </w:t>
+            </w:r>
+            <w:r>
+              <w:t>[</w:t>
+            </w:r>
+            <w:proofErr w:type="gramStart"/>
+            <w:r>
+              <w:t>X,Y</w:t>
+            </w:r>
+            <w:proofErr w:type="gramEnd"/>
+            <w:r>
+              <w:t>,Z] = peaks(25);</w:t>
+            </w:r>
+          </w:p>
+          <w:p>
+            <w:r>
+              <w:t xml:space="preserve"> </w:t>
+            </w:r>
+            <w:proofErr w:type="spellStart"/>
+            <w:r>
+              <w:t>h_surf</w:t>
+            </w:r>
+            <w:proofErr w:type="spellEnd"/>
+            <w:r>
+              <w:t xml:space="preserve"> = surf(</w:t>
+            </w:r>
+            <w:proofErr w:type="gramStart"/>
+            <w:r>
+              <w:t>X,Y</w:t>
+            </w:r>
+            <w:proofErr w:type="gramEnd"/>
+            <w:r>
+              <w:t>,Z/3)</w:t>
+            </w:r>
+            <w:r>
+              <w:t>;</w:t>
+            </w:r>
+          </w:p>
+          <w:p>
+            <w:proofErr w:type="gramStart"/>
+            <w:r>
+              <w:t>view(</w:t>
+            </w:r>
+            <w:proofErr w:type="gramEnd"/>
+            <w:r>
+              <w:t>3)</w:t>
+            </w:r>
+          </w:p>
+          <w:p>
+            <w:r>
+              <w:t>axis equal</w:t>
+            </w:r>
+          </w:p>
+          <w:p>
+            <w:proofErr w:type="spellStart"/>
+            <w:r>
+              <w:t>h_</w:t>
+            </w:r>
+            <w:proofErr w:type="gramStart"/>
+            <w:r>
+              <w:t>surf.UserData.povray</w:t>
+            </w:r>
+            <w:proofErr w:type="gramEnd"/>
+            <w:r>
+              <w:t>.MeshOn</w:t>
+            </w:r>
+            <w:proofErr w:type="spellEnd"/>
+            <w:r>
+              <w:t>=true</w:t>
+            </w:r>
+            <w:r>
+              <w:t>;</w:t>
+            </w:r>
+          </w:p>
+          <w:p>
+            <w:pPr>
+              <w:rPr>
+                <w:noProof/>
+              </w:rPr>
+            </w:pPr>
+          </w:p>
+        </w:tc>
+      </w:tr>
+      <w:tr>
+        <w:tc>
+          <w:tcPr>
+            <w:tcW w:w="4675" w:type="dxa"/>
+            <w:vAlign w:val="center"/>
+          </w:tcPr>
+          <w:p>
+            <w:pPr>
+              <w:keepNext/>
+              <w:jc w:val="center"/>
+            </w:pPr>
+            <w:r>
+              <w:rPr>
+                <w:noProof/>
+              </w:rPr>
+              <w:lastRenderedPageBreak/>
+              <w:drawing>
+                <wp:inline distT="0" distB="0" distL="0" distR="0">
+                  <wp:extent cx="3026664" cy="2423160"/>
+                  <wp:effectExtent l="0" t="0" r="2540" b="0"/>
+                  <wp:docPr id="22" name="Picture 22"/>
+                  <wp:cNvGraphicFramePr>
+                    <a:graphicFrameLocks xmlns:a="http://schemas.openxmlformats.org/drawingml/2006/main" noChangeAspect="1"/>
+                  </wp:cNvGraphicFramePr>
+                  <a:graphic xmlns:a="http://schemas.openxmlformats.org/drawingml/2006/main">
+                    <a:graphicData uri="http://schemas.openxmlformats.org/drawingml/2006/picture">
+                      <pic:pic xmlns:pic="http://schemas.openxmlformats.org/drawingml/2006/picture">
+                        <pic:nvPicPr>
+                          <pic:cNvPr id="22" name="inttext_test.png"/>
+                          <pic:cNvPicPr/>
+                        </pic:nvPicPr>
+                        <pic:blipFill>
+                          <a:blip r:embed="rId16" cstate="print">
+                            <a:extLst>
+                              <a:ext uri="{28A0092B-C50C-407E-A947-70E740481C1C}">
+                                <a14:useLocalDpi xmlns:a14="http://schemas.microsoft.com/office/drawing/2010/main" val="0"/>
+                              </a:ext>
+                            </a:extLst>
+                          </a:blip>
+                          <a:stretch>
+                            <a:fillRect/>
+                          </a:stretch>
+                        </pic:blipFill>
+                        <pic:spPr>
+                          <a:xfrm>
+                            <a:off x="0" y="0"/>
+                            <a:ext cx="3026664" cy="2423160"/>
+                          </a:xfrm>
+                          <a:prstGeom prst="rect">
+                            <a:avLst/>
+                          </a:prstGeom>
+                        </pic:spPr>
+                      </pic:pic>
+                    </a:graphicData>
+                  </a:graphic>
+                </wp:inline>
+              </w:drawing>
+            </w:r>
+          </w:p>
+        </w:tc>
+        <w:tc>
+          <w:tcPr>
+            <w:tcW w:w="4675" w:type="dxa"/>
+            <w:vAlign w:val="center"/>
+          </w:tcPr>
+          <w:p>
+            <w:pPr>
+              <w:keepNext/>
+              <w:jc w:val="center"/>
+            </w:pPr>
+            <w:r>
+              <w:rPr>
+                <w:noProof/>
+              </w:rPr>
+              <w:drawing>
+                <wp:inline distT="0" distB="0" distL="0" distR="0">
+                  <wp:extent cx="3026664" cy="2423160"/>
+                  <wp:effectExtent l="0" t="0" r="2540" b="0"/>
+                  <wp:docPr id="21" name="Picture 21"/>
+                  <wp:cNvGraphicFramePr>
+                    <a:graphicFrameLocks xmlns:a="http://schemas.openxmlformats.org/drawingml/2006/main" noChangeAspect="1"/>
+                  </wp:cNvGraphicFramePr>
+                  <a:graphic xmlns:a="http://schemas.openxmlformats.org/drawingml/2006/main">
+                    <a:graphicData uri="http://schemas.openxmlformats.org/drawingml/2006/picture">
+                      <pic:pic xmlns:pic="http://schemas.openxmlformats.org/drawingml/2006/picture">
+                        <pic:nvPicPr>
+                          <pic:cNvPr id="21" name="inttext_test.png"/>
+                          <pic:cNvPicPr/>
+                        </pic:nvPicPr>
+                        <pic:blipFill>
+                          <a:blip r:embed="rId17" cstate="print">
+                            <a:extLst>
+                              <a:ext uri="{28A0092B-C50C-407E-A947-70E740481C1C}">
+                                <a14:useLocalDpi xmlns:a14="http://schemas.microsoft.com/office/drawing/2010/main" val="0"/>
+                              </a:ext>
+                            </a:extLst>
+                          </a:blip>
+                          <a:stretch>
+                            <a:fillRect/>
+                          </a:stretch>
+                        </pic:blipFill>
+                        <pic:spPr>
+                          <a:xfrm>
+                            <a:off x="0" y="0"/>
+                            <a:ext cx="3026664" cy="2423160"/>
+                          </a:xfrm>
+                          <a:prstGeom prst="rect">
+                            <a:avLst/>
+                          </a:prstGeom>
+                        </pic:spPr>
+                      </pic:pic>
+                    </a:graphicData>
+                  </a:graphic>
+                </wp:inline>
+              </w:drawing>
+            </w:r>
+          </w:p>
+        </w:tc>
+      </w:tr>
+      <w:tr>
+        <w:tc>
+          <w:tcPr>
+            <w:tcW w:w="4675" w:type="dxa"/>
+            <w:vAlign w:val="center"/>
+          </w:tcPr>
+          <w:p>
+            <w:pPr>
+              <w:jc w:val="center"/>
+            </w:pPr>
+            <w:proofErr w:type="spellStart"/>
+            <w:r>
+              <w:t>MeshOn</w:t>
+            </w:r>
+            <w:proofErr w:type="spellEnd"/>
+            <w:r>
+              <w:t>=</w:t>
+            </w:r>
+            <w:r>
+              <w:t xml:space="preserve"> </w:t>
+            </w:r>
+            <w:r>
+              <w:t>false</w:t>
+            </w:r>
+          </w:p>
+          <w:p>
+            <w:pPr>
+              <w:jc w:val="center"/>
+            </w:pPr>
+          </w:p>
+        </w:tc>
+        <w:tc>
+          <w:tcPr>
+            <w:tcW w:w="4675" w:type="dxa"/>
+            <w:vAlign w:val="center"/>
+          </w:tcPr>
+          <w:p>
+            <w:pPr>
+              <w:jc w:val="center"/>
+            </w:pPr>
+            <w:proofErr w:type="spellStart"/>
+            <w:r>
+              <w:t>MeshOn</w:t>
+            </w:r>
+            <w:proofErr w:type="spellEnd"/>
+            <w:r>
+              <w:t>=</w:t>
+            </w:r>
+            <w:r>
+              <w:t>true</w:t>
+            </w:r>
+          </w:p>
+          <w:p>
+            <w:pPr>
+              <w:jc w:val="center"/>
+            </w:pPr>
+          </w:p>
+        </w:tc>
+      </w:tr>
+    </w:tbl>
+    <w:p/>
+    <w:p>
+      <w:r>
+        <w:t>NOTE: in its current form, ‘</w:t>
+      </w:r>
+      <w:proofErr w:type="spellStart"/>
+      <w:r>
+        <w:t>MeshOn</w:t>
+      </w:r>
+      <w:proofErr w:type="spellEnd"/>
+      <w:r>
+        <w:t xml:space="preserve">’ will only work or surfaces defined on an (X, Y)-grid. Not for </w:t>
+      </w:r>
+      <w:proofErr w:type="spellStart"/>
+      <w:proofErr w:type="gramStart"/>
+      <w:r>
+        <w:t>e,g</w:t>
+      </w:r>
+      <w:proofErr w:type="spellEnd"/>
+      <w:proofErr w:type="gramEnd"/>
+      <w:r>
+        <w:t>, spheres or cylinders.</w:t>
+      </w:r>
     </w:p>
     <w:p/>
     <w:p>
@@ -520,10 +3112,7 @@
       </w:r>
       <w:proofErr w:type="spellEnd"/>
       <w:r>
-        <w:t xml:space="preserve"> options for object of type ‘</w:t>
-      </w:r>
-      <w:r>
-        <w:t>line’</w:t>
+        <w:t xml:space="preserve"> options for object of type ‘line’</w:t>
       </w:r>
     </w:p>
     <w:p>
@@ -545,13 +3134,6 @@
     <w:p>
       <w:proofErr w:type="spellStart"/>
       <w:r>
-        <w:t>InteriorTexture</w:t>
-      </w:r>
-      <w:proofErr w:type="spellEnd"/>
-    </w:p>
-    <w:p>
-      <w:proofErr w:type="spellStart"/>
-      <w:r>
         <w:t>TextureScale</w:t>
       </w:r>
       <w:proofErr w:type="spellEnd"/>
@@ -559,716 +3141,10 @@
     <w:p>
       <w:proofErr w:type="spellStart"/>
       <w:r>
-        <w:lastRenderedPageBreak/>
         <w:t>SmoothingOn</w:t>
       </w:r>
       <w:proofErr w:type="spellEnd"/>
     </w:p>
-    <w:p/>
-    <w:p/>
-    <w:p>
-      <w:r>
-        <w:t>### Lines</w:t>
-      </w:r>
-    </w:p>
-    <w:p/>
-    <w:p>
-      <w:r>
-        <w:t>### Mix of objects</w:t>
-      </w:r>
-    </w:p>
-    <w:p/>
-    <w:p>
-      <w:r>
-        <w:t xml:space="preserve">## Using </w:t>
-      </w:r>
-      <w:proofErr w:type="spellStart"/>
-      <w:r>
-        <w:t>Povray</w:t>
-      </w:r>
-      <w:proofErr w:type="spellEnd"/>
-      <w:r>
-        <w:t xml:space="preserve"> options</w:t>
-      </w:r>
-    </w:p>
-    <w:p/>
-    <w:p>
-      <w:r>
-        <w:t>Each graphics object in MATLAB has a property/field call '</w:t>
-      </w:r>
-      <w:proofErr w:type="spellStart"/>
-      <w:r>
-        <w:t>UserData</w:t>
-      </w:r>
-      <w:proofErr w:type="spellEnd"/>
-      <w:r>
-        <w:t>'. This field has no predefined structure and can be used to add data of any kind to the object. Note that each object (</w:t>
-      </w:r>
-      <w:proofErr w:type="spellStart"/>
-      <w:r>
-        <w:t>inclduing</w:t>
-      </w:r>
-      <w:proofErr w:type="spellEnd"/>
-      <w:r>
-        <w:t xml:space="preserve"> figures and axes) has its own '</w:t>
-      </w:r>
-      <w:proofErr w:type="spellStart"/>
-      <w:r>
-        <w:t>UserData</w:t>
-      </w:r>
-      <w:proofErr w:type="spellEnd"/>
-      <w:r>
-        <w:t xml:space="preserve">'. To provide </w:t>
-      </w:r>
-      <w:proofErr w:type="spellStart"/>
-      <w:r>
-        <w:t>povray</w:t>
-      </w:r>
-      <w:proofErr w:type="spellEnd"/>
-      <w:r>
-        <w:t>-specific instructions for a graphics object, add a field '</w:t>
-      </w:r>
-      <w:proofErr w:type="spellStart"/>
-      <w:r>
-        <w:t>povray</w:t>
-      </w:r>
-      <w:proofErr w:type="spellEnd"/>
-      <w:r>
-        <w:t xml:space="preserve">' to </w:t>
-      </w:r>
-      <w:proofErr w:type="spellStart"/>
-      <w:r>
-        <w:t>UserData</w:t>
-      </w:r>
-      <w:proofErr w:type="spellEnd"/>
-      <w:r>
-        <w:t xml:space="preserve">. </w:t>
-      </w:r>
-      <w:proofErr w:type="spellStart"/>
-      <w:r>
-        <w:t>UserData.povray</w:t>
-      </w:r>
-      <w:proofErr w:type="spellEnd"/>
-      <w:r>
-        <w:t xml:space="preserve"> is interpreted as a structure and its fields specify additional rendering instructions.</w:t>
-      </w:r>
-    </w:p>
-    <w:p>
-      <w:r>
-        <w:t>Some examples are given below.</w:t>
-      </w:r>
-    </w:p>
-    <w:p/>
-    <w:p>
-      <w:r>
-        <w:t>### Adding Texture</w:t>
-      </w:r>
-    </w:p>
-    <w:p>
-      <w:r>
-        <w:t xml:space="preserve">MATLAB can add texture to surface objects, but no to other graphics objects. </w:t>
-      </w:r>
-      <w:proofErr w:type="spellStart"/>
-      <w:r>
-        <w:t>Povray</w:t>
-      </w:r>
-      <w:proofErr w:type="spellEnd"/>
-      <w:r>
-        <w:t xml:space="preserve"> has very rich texturing capabilities.</w:t>
-      </w:r>
-    </w:p>
-    <w:p>
-      <w:r>
-        <w:t>Let's start again from the cube:</w:t>
-      </w:r>
-    </w:p>
-    <w:p>
-      <w:r>
-        <w:t>```</w:t>
-      </w:r>
-    </w:p>
-    <w:p>
-      <w:r>
-        <w:t xml:space="preserve">cube = </w:t>
-      </w:r>
-      <w:proofErr w:type="gramStart"/>
-      <w:r>
-        <w:t>patch(</w:t>
-      </w:r>
-      <w:proofErr w:type="gramEnd"/>
-      <w:r>
-        <w:t>'Vertices',[0 0 0; 0 0 1; 0 1 0; 0 1 1; 1 0 0; 1 0 1; 1 1 0; 1 1 1], ...</w:t>
-      </w:r>
-    </w:p>
-    <w:p>
-      <w:r>
-        <w:tab/>
-        <w:t xml:space="preserve"> 'Faces</w:t>
-      </w:r>
-      <w:proofErr w:type="gramStart"/>
-      <w:r>
-        <w:t>',[</w:t>
-      </w:r>
-      <w:proofErr w:type="gramEnd"/>
-      <w:r>
-        <w:t>1 2 4 3; 5 6 8 7; 1 2 6 5; 3 4 8 7; 1 3 7 5; 2 4 8 6], ...</w:t>
-      </w:r>
-    </w:p>
-    <w:p>
-      <w:r>
-        <w:tab/>
-        <w:t xml:space="preserve"> '</w:t>
-      </w:r>
-      <w:proofErr w:type="spellStart"/>
-      <w:r>
-        <w:t>FaceColor</w:t>
-      </w:r>
-      <w:proofErr w:type="spellEnd"/>
-      <w:r>
-        <w:t>', [1 0 0]);</w:t>
-      </w:r>
-    </w:p>
-    <w:p>
-      <w:proofErr w:type="gramStart"/>
-      <w:r>
-        <w:t>view(</w:t>
-      </w:r>
-      <w:proofErr w:type="gramEnd"/>
-      <w:r>
-        <w:t>3)</w:t>
-      </w:r>
-    </w:p>
-    <w:p>
-      <w:r>
-        <w:t>axis equal</w:t>
-      </w:r>
-    </w:p>
-    <w:p>
-      <w:r>
-        <w:t>```</w:t>
-      </w:r>
-    </w:p>
-    <w:p>
-      <w:r>
-        <w:t xml:space="preserve">Adding texture using </w:t>
-      </w:r>
-      <w:proofErr w:type="spellStart"/>
-      <w:r>
-        <w:t>povray</w:t>
-      </w:r>
-      <w:proofErr w:type="spellEnd"/>
-      <w:r>
-        <w:t xml:space="preserve"> is done by adding the proper instructions to </w:t>
-      </w:r>
-      <w:proofErr w:type="spellStart"/>
-      <w:proofErr w:type="gramStart"/>
-      <w:r>
-        <w:t>cube.UserData</w:t>
-      </w:r>
-      <w:proofErr w:type="spellEnd"/>
-      <w:proofErr w:type="gramEnd"/>
-      <w:r>
-        <w:t>:</w:t>
-      </w:r>
-    </w:p>
-    <w:p>
-      <w:r>
-        <w:t>```</w:t>
-      </w:r>
-    </w:p>
-    <w:p>
-      <w:proofErr w:type="spellStart"/>
-      <w:proofErr w:type="gramStart"/>
-      <w:r>
-        <w:t>cube.UserData.povray</w:t>
-      </w:r>
-      <w:proofErr w:type="gramEnd"/>
-      <w:r>
-        <w:t>.Texture</w:t>
-      </w:r>
-      <w:proofErr w:type="spellEnd"/>
-      <w:r>
-        <w:t xml:space="preserve"> = 'T_Stone21';</w:t>
-      </w:r>
-    </w:p>
-    <w:p>
-      <w:r>
-        <w:lastRenderedPageBreak/>
-        <w:t xml:space="preserve">``` </w:t>
-      </w:r>
-    </w:p>
-    <w:p>
-      <w:r>
-        <w:t xml:space="preserve">'T_Stone21' is one of the many </w:t>
-      </w:r>
-      <w:proofErr w:type="gramStart"/>
-      <w:r>
-        <w:t>texture</w:t>
-      </w:r>
-      <w:proofErr w:type="gramEnd"/>
-      <w:r>
-        <w:t xml:space="preserve"> recognized by </w:t>
-      </w:r>
-      <w:proofErr w:type="spellStart"/>
-      <w:r>
-        <w:t>Povray</w:t>
-      </w:r>
-      <w:proofErr w:type="spellEnd"/>
-      <w:r>
-        <w:t xml:space="preserve">. A full list can be found in </w:t>
-      </w:r>
-      <w:proofErr w:type="spellStart"/>
-      <w:r>
-        <w:t>xxxx</w:t>
-      </w:r>
-      <w:proofErr w:type="spellEnd"/>
-      <w:r>
-        <w:t>, including stone, wood, metal, glass, ... finishes.</w:t>
-      </w:r>
-    </w:p>
-    <w:p>
-      <w:r>
-        <w:t>Once the structure '</w:t>
-      </w:r>
-      <w:proofErr w:type="spellStart"/>
-      <w:r>
-        <w:t>povray</w:t>
-      </w:r>
-      <w:proofErr w:type="spellEnd"/>
-      <w:r>
-        <w:t xml:space="preserve">' with field 'Texture' is added to cube, fig2pov can be called to generate the </w:t>
-      </w:r>
-      <w:proofErr w:type="spellStart"/>
-      <w:r>
-        <w:t>povray</w:t>
-      </w:r>
-      <w:proofErr w:type="spellEnd"/>
-      <w:r>
-        <w:t xml:space="preserve"> script:</w:t>
-      </w:r>
-    </w:p>
-    <w:p>
-      <w:r>
-        <w:t>```</w:t>
-      </w:r>
-    </w:p>
-    <w:p>
-      <w:r>
-        <w:t>fig2</w:t>
-      </w:r>
-      <w:proofErr w:type="gramStart"/>
-      <w:r>
-        <w:t>pov(</w:t>
-      </w:r>
-      <w:proofErr w:type="spellStart"/>
-      <w:proofErr w:type="gramEnd"/>
-      <w:r>
-        <w:t>gca</w:t>
-      </w:r>
-      <w:proofErr w:type="spellEnd"/>
-      <w:r>
-        <w:t>, '</w:t>
-      </w:r>
-      <w:proofErr w:type="spellStart"/>
-      <w:r>
-        <w:t>cube.pov</w:t>
-      </w:r>
-      <w:proofErr w:type="spellEnd"/>
-      <w:r>
-        <w:t>')</w:t>
-      </w:r>
-    </w:p>
-    <w:p>
-      <w:r>
-        <w:t>```</w:t>
-      </w:r>
-    </w:p>
-    <w:p>
-      <w:r>
-        <w:t>Executing '</w:t>
-      </w:r>
-      <w:proofErr w:type="spellStart"/>
-      <w:r>
-        <w:t>cube.pov</w:t>
-      </w:r>
-      <w:proofErr w:type="spellEnd"/>
-      <w:r>
-        <w:t xml:space="preserve">' in </w:t>
-      </w:r>
-      <w:proofErr w:type="spellStart"/>
-      <w:r>
-        <w:t>Povray</w:t>
-      </w:r>
-      <w:proofErr w:type="spellEnd"/>
-      <w:r>
-        <w:t xml:space="preserve"> gives the following figure:</w:t>
-      </w:r>
-    </w:p>
-    <w:p/>
-    <w:p>
-      <w:r>
-        <w:t>&lt;</w:t>
-      </w:r>
-      <w:proofErr w:type="spellStart"/>
-      <w:r>
-        <w:t>img</w:t>
-      </w:r>
-      <w:proofErr w:type="spellEnd"/>
-      <w:r>
-        <w:t xml:space="preserve"> </w:t>
-      </w:r>
-      <w:proofErr w:type="spellStart"/>
-      <w:r>
-        <w:t>src</w:t>
-      </w:r>
-      <w:proofErr w:type="spellEnd"/>
-      <w:r>
-        <w:t>="cube_povray_texture1.png" width="500" title="hover text"&gt;</w:t>
-      </w:r>
-    </w:p>
-    <w:p/>
-    <w:p>
-      <w:r>
-        <w:t>### Adding background</w:t>
-      </w:r>
-    </w:p>
-    <w:p>
-      <w:r>
-        <w:t>By default, the color of the background will be the same as the color used for the axes object.</w:t>
-      </w:r>
-    </w:p>
-    <w:p/>
-    <w:p>
-      <w:r>
-        <w:t>### Adding a plane</w:t>
-      </w:r>
-    </w:p>
-    <w:p/>
-    <w:p>
-      <w:r>
-        <w:t>### Optimizing rendering of spheres and cylinders</w:t>
-      </w:r>
-    </w:p>
-    <w:p>
-      <w:r>
-        <w:t>In MATLAB, patch and surface objects are really collections of polygons, even if the intention is to draw a sphere or a cylinder. The appearance of "roundness" is obtained by using large numbers of faces.</w:t>
-      </w:r>
-    </w:p>
-    <w:p>
-      <w:proofErr w:type="spellStart"/>
-      <w:r>
-        <w:t>Povray</w:t>
-      </w:r>
-      <w:proofErr w:type="spellEnd"/>
-      <w:r>
-        <w:t xml:space="preserve"> natively supports commands that draw smooth spheres or cylinders (or any object with a rotation axis). If we know that an object is a sphere or has </w:t>
-      </w:r>
-      <w:proofErr w:type="gramStart"/>
-      <w:r>
-        <w:t>an</w:t>
-      </w:r>
-      <w:proofErr w:type="gramEnd"/>
-      <w:r>
-        <w:t xml:space="preserve"> symmetry axis, we can include this information in </w:t>
-      </w:r>
-      <w:proofErr w:type="spellStart"/>
-      <w:r>
-        <w:t>UserData.povray</w:t>
-      </w:r>
-      <w:proofErr w:type="spellEnd"/>
-      <w:r>
-        <w:t xml:space="preserve">. fig2pov will then use the appropriate </w:t>
-      </w:r>
-      <w:proofErr w:type="spellStart"/>
-      <w:r>
-        <w:t>povray</w:t>
-      </w:r>
-      <w:proofErr w:type="spellEnd"/>
-      <w:r>
-        <w:t xml:space="preserve"> commands, rather than treating the object as a collection of faces.</w:t>
-      </w:r>
-    </w:p>
-    <w:p/>
-    <w:p>
-      <w:r>
-        <w:t>Consider a red sphere in MATLAB:</w:t>
-      </w:r>
-    </w:p>
-    <w:p>
-      <w:r>
-        <w:t>```</w:t>
-      </w:r>
-    </w:p>
-    <w:p>
-      <w:r>
-        <w:t>[</w:t>
-      </w:r>
-      <w:proofErr w:type="spellStart"/>
-      <w:proofErr w:type="gramStart"/>
-      <w:r>
-        <w:t>x,y</w:t>
-      </w:r>
-      <w:proofErr w:type="gramEnd"/>
-      <w:r>
-        <w:t>,z</w:t>
-      </w:r>
-      <w:proofErr w:type="spellEnd"/>
-      <w:r>
-        <w:t>]=sphere;</w:t>
-      </w:r>
-    </w:p>
-    <w:p>
-      <w:proofErr w:type="spellStart"/>
-      <w:r>
-        <w:t>h_sphere</w:t>
-      </w:r>
-      <w:proofErr w:type="spellEnd"/>
-      <w:r>
-        <w:t xml:space="preserve"> = </w:t>
-      </w:r>
-      <w:proofErr w:type="gramStart"/>
-      <w:r>
-        <w:t>surf(</w:t>
-      </w:r>
-      <w:proofErr w:type="gramEnd"/>
-      <w:r>
-        <w:t>x, y, z, '</w:t>
-      </w:r>
-      <w:proofErr w:type="spellStart"/>
-      <w:r>
-        <w:t>FaceColor</w:t>
-      </w:r>
-      <w:proofErr w:type="spellEnd"/>
-      <w:r>
-        <w:t>', 'r')</w:t>
-      </w:r>
-    </w:p>
-    <w:p>
-      <w:proofErr w:type="gramStart"/>
-      <w:r>
-        <w:t>view(</w:t>
-      </w:r>
-      <w:proofErr w:type="gramEnd"/>
-      <w:r>
-        <w:t>3)</w:t>
-      </w:r>
-    </w:p>
-    <w:p>
-      <w:r>
-        <w:t>axis equal</w:t>
-      </w:r>
-    </w:p>
-    <w:p>
-      <w:r>
-        <w:lastRenderedPageBreak/>
-        <w:t>```</w:t>
-      </w:r>
-    </w:p>
-    <w:p/>
-    <w:p>
-      <w:proofErr w:type="gramStart"/>
-      <w:r>
-        <w:t>![</w:t>
-      </w:r>
-      <w:proofErr w:type="spellStart"/>
-      <w:proofErr w:type="gramEnd"/>
-      <w:r>
-        <w:t>matlab</w:t>
-      </w:r>
-      <w:proofErr w:type="spellEnd"/>
-      <w:r>
-        <w:t xml:space="preserve"> sphere](sphere.png)</w:t>
-      </w:r>
-    </w:p>
-    <w:p/>
-    <w:p>
-      <w:r>
-        <w:t>The faces are clearly visible and will remain visible when using fig2pov:</w:t>
-      </w:r>
-    </w:p>
-    <w:p>
-      <w:proofErr w:type="gramStart"/>
-      <w:r>
-        <w:t>![</w:t>
-      </w:r>
-      <w:proofErr w:type="spellStart"/>
-      <w:proofErr w:type="gramEnd"/>
-      <w:r>
-        <w:t>povray</w:t>
-      </w:r>
-      <w:proofErr w:type="spellEnd"/>
-      <w:r>
-        <w:t xml:space="preserve"> sphere](sphere1.png)</w:t>
-      </w:r>
-    </w:p>
-    <w:p/>
-    <w:p>
-      <w:r>
-        <w:t>We can let fig2pov know to treat the graphics object as a sphere by adding:</w:t>
-      </w:r>
-    </w:p>
-    <w:p>
-      <w:r>
-        <w:t>```</w:t>
-      </w:r>
-    </w:p>
-    <w:p>
-      <w:proofErr w:type="spellStart"/>
-      <w:r>
-        <w:t>h_</w:t>
-      </w:r>
-      <w:proofErr w:type="gramStart"/>
-      <w:r>
-        <w:t>sphere.UserData.povray</w:t>
-      </w:r>
-      <w:proofErr w:type="gramEnd"/>
-      <w:r>
-        <w:t>.drawAsSphere</w:t>
-      </w:r>
-      <w:proofErr w:type="spellEnd"/>
-      <w:r>
-        <w:t xml:space="preserve"> = true;</w:t>
-      </w:r>
-    </w:p>
-    <w:p>
-      <w:r>
-        <w:t>```</w:t>
-      </w:r>
-    </w:p>
-    <w:p>
-      <w:r>
-        <w:t>With this, the rendered image will look like:</w:t>
-      </w:r>
-    </w:p>
-    <w:p>
-      <w:proofErr w:type="gramStart"/>
-      <w:r>
-        <w:t>![</w:t>
-      </w:r>
-      <w:proofErr w:type="spellStart"/>
-      <w:proofErr w:type="gramEnd"/>
-      <w:r>
-        <w:t>povray</w:t>
-      </w:r>
-      <w:proofErr w:type="spellEnd"/>
-      <w:r>
-        <w:t xml:space="preserve"> sphere smooth](sphere_drawassphere.png)</w:t>
-      </w:r>
-    </w:p>
-    <w:p/>
-    <w:p>
-      <w:r>
-        <w:t>Likewise, a similar command can be used for cylinders. Note that the MATLAB command 'cylinder' means any object that is formed by rotation a curve around the z-axis. For example:</w:t>
-      </w:r>
-    </w:p>
-    <w:p>
-      <w:r>
-        <w:t>```</w:t>
-      </w:r>
-    </w:p>
-    <w:p>
-      <w:r>
-        <w:t xml:space="preserve">t = </w:t>
-      </w:r>
-      <w:proofErr w:type="gramStart"/>
-      <w:r>
-        <w:t>0:pi</w:t>
-      </w:r>
-      <w:proofErr w:type="gramEnd"/>
-      <w:r>
-        <w:t>/10:2*pi;</w:t>
-      </w:r>
-    </w:p>
-    <w:p>
-      <w:r>
-        <w:t>[x, y, z] = cylinder(0.5+0.1*cos(t));</w:t>
-      </w:r>
-    </w:p>
-    <w:p>
-      <w:proofErr w:type="gramStart"/>
-      <w:r>
-        <w:t>surf(</w:t>
-      </w:r>
-      <w:proofErr w:type="gramEnd"/>
-      <w:r>
-        <w:t>x, y, z, '</w:t>
-      </w:r>
-      <w:proofErr w:type="spellStart"/>
-      <w:r>
-        <w:t>FaceColor</w:t>
-      </w:r>
-      <w:proofErr w:type="spellEnd"/>
-      <w:r>
-        <w:t>', 'r')</w:t>
-      </w:r>
-    </w:p>
-    <w:p>
-      <w:r>
-        <w:t>axis equal</w:t>
-      </w:r>
-    </w:p>
-    <w:p>
-      <w:r>
-        <w:t>```</w:t>
-      </w:r>
-    </w:p>
-    <w:p>
-      <w:proofErr w:type="gramStart"/>
-      <w:r>
-        <w:t>![</w:t>
-      </w:r>
-      <w:proofErr w:type="gramEnd"/>
-      <w:r>
-        <w:t>cylinder1](cylinder1.png)</w:t>
-      </w:r>
-    </w:p>
-    <w:p/>
-    <w:p>
-      <w:proofErr w:type="gramStart"/>
-      <w:r>
-        <w:t>![</w:t>
-      </w:r>
-      <w:proofErr w:type="gramEnd"/>
-      <w:r>
-        <w:t xml:space="preserve">cylinder </w:t>
-      </w:r>
-      <w:proofErr w:type="spellStart"/>
-      <w:r>
-        <w:t>povray</w:t>
-      </w:r>
-      <w:proofErr w:type="spellEnd"/>
-      <w:r>
-        <w:t>](cylinder_povray.png)</w:t>
-      </w:r>
-    </w:p>
-    <w:p/>
-    <w:p>
-      <w:proofErr w:type="gramStart"/>
-      <w:r>
-        <w:t>![</w:t>
-      </w:r>
-      <w:proofErr w:type="gramEnd"/>
-      <w:r>
-        <w:t xml:space="preserve">cylinder </w:t>
-      </w:r>
-      <w:proofErr w:type="spellStart"/>
-      <w:r>
-        <w:t>povray</w:t>
-      </w:r>
-      <w:proofErr w:type="spellEnd"/>
-      <w:r>
-        <w:t xml:space="preserve"> </w:t>
-      </w:r>
-      <w:proofErr w:type="spellStart"/>
-      <w:r>
-        <w:t>drawascylinder</w:t>
-      </w:r>
-      <w:proofErr w:type="spellEnd"/>
-      <w:r>
-        <w:t>](cylinder_povray_drawascylinder.png)</w:t>
-      </w:r>
-    </w:p>
-    <w:p/>
     <w:p/>
     <w:p/>
     <w:sectPr>
@@ -1809,6 +3685,86 @@
       <w:szCs w:val="26"/>
     </w:rPr>
   </w:style>
+  <w:style w:type="table" w:styleId="TableGrid">
+    <w:name w:val="Table Grid"/>
+    <w:basedOn w:val="TableNormal"/>
+    <w:uiPriority w:val="39"/>
+    <w:rsid w:val="00621D77"/>
+    <w:pPr>
+      <w:spacing w:after="0" w:line="240" w:lineRule="auto"/>
+    </w:pPr>
+    <w:tblPr>
+      <w:tblBorders>
+        <w:top w:val="single" w:sz="4" w:space="0" w:color="auto"/>
+        <w:left w:val="single" w:sz="4" w:space="0" w:color="auto"/>
+        <w:bottom w:val="single" w:sz="4" w:space="0" w:color="auto"/>
+        <w:right w:val="single" w:sz="4" w:space="0" w:color="auto"/>
+        <w:insideH w:val="single" w:sz="4" w:space="0" w:color="auto"/>
+        <w:insideV w:val="single" w:sz="4" w:space="0" w:color="auto"/>
+      </w:tblBorders>
+    </w:tblPr>
+  </w:style>
+  <w:style w:type="paragraph" w:styleId="HTMLPreformatted">
+    <w:name w:val="HTML Preformatted"/>
+    <w:basedOn w:val="Normal"/>
+    <w:link w:val="HTMLPreformattedChar"/>
+    <w:uiPriority w:val="99"/>
+    <w:semiHidden/>
+    <w:unhideWhenUsed/>
+    <w:rsid w:val="00E37311"/>
+    <w:pPr>
+      <w:tabs>
+        <w:tab w:val="left" w:pos="916"/>
+        <w:tab w:val="left" w:pos="1832"/>
+        <w:tab w:val="left" w:pos="2748"/>
+        <w:tab w:val="left" w:pos="3664"/>
+        <w:tab w:val="left" w:pos="4580"/>
+        <w:tab w:val="left" w:pos="5496"/>
+        <w:tab w:val="left" w:pos="6412"/>
+        <w:tab w:val="left" w:pos="7328"/>
+        <w:tab w:val="left" w:pos="8244"/>
+        <w:tab w:val="left" w:pos="9160"/>
+        <w:tab w:val="left" w:pos="10076"/>
+        <w:tab w:val="left" w:pos="10992"/>
+        <w:tab w:val="left" w:pos="11908"/>
+        <w:tab w:val="left" w:pos="12824"/>
+        <w:tab w:val="left" w:pos="13740"/>
+        <w:tab w:val="left" w:pos="14656"/>
+      </w:tabs>
+      <w:spacing w:after="0" w:line="240" w:lineRule="auto"/>
+    </w:pPr>
+    <w:rPr>
+      <w:rFonts w:ascii="Courier New" w:eastAsia="Times New Roman" w:hAnsi="Courier New" w:cs="Courier New"/>
+      <w:sz w:val="20"/>
+      <w:szCs w:val="20"/>
+    </w:rPr>
+  </w:style>
+  <w:style w:type="character" w:customStyle="1" w:styleId="HTMLPreformattedChar">
+    <w:name w:val="HTML Preformatted Char"/>
+    <w:basedOn w:val="DefaultParagraphFont"/>
+    <w:link w:val="HTMLPreformatted"/>
+    <w:uiPriority w:val="99"/>
+    <w:semiHidden/>
+    <w:rsid w:val="00E37311"/>
+    <w:rPr>
+      <w:rFonts w:ascii="Courier New" w:eastAsia="Times New Roman" w:hAnsi="Courier New" w:cs="Courier New"/>
+      <w:sz w:val="20"/>
+      <w:szCs w:val="20"/>
+    </w:rPr>
+  </w:style>
+  <w:style w:type="character" w:styleId="HTMLCode">
+    <w:name w:val="HTML Code"/>
+    <w:basedOn w:val="DefaultParagraphFont"/>
+    <w:uiPriority w:val="99"/>
+    <w:semiHidden/>
+    <w:unhideWhenUsed/>
+    <w:rsid w:val="00E37311"/>
+    <w:rPr>
+      <w:rFonts w:ascii="Courier New" w:eastAsia="Times New Roman" w:hAnsi="Courier New" w:cs="Courier New"/>
+      <w:sz w:val="20"/>
+      <w:szCs w:val="20"/>
+    </w:rPr>
+  </w:style>
 </w:styles>
 </file>
 

--- a/Documents/fig2pov documentation.docx
+++ b/Documents/fig2pov documentation.docx
@@ -1559,15 +1559,12 @@
         </w:rPr>
         <w:t>Plane</w:t>
       </w:r>
-    </w:p>
-    <w:p/>
-    <w:p>
-      <w:pPr>
-        <w:keepNext/>
+      <w:r>
         <w:rPr>
           <w:b/>
         </w:rPr>
-      </w:pPr>
+        <w:t xml:space="preserve">, </w:t>
+      </w:r>
       <w:proofErr w:type="spellStart"/>
       <w:r>
         <w:rPr>
@@ -1758,23 +1755,31 @@
                 <w:rStyle w:val="HTMLCode"/>
                 <w:rFonts w:eastAsiaTheme="majorEastAsia"/>
               </w:rPr>
-              <w:lastRenderedPageBreak/>
-              <w:t>'</w:t>
-            </w:r>
-            <w:proofErr w:type="spellStart"/>
+              <w:t xml:space="preserve">  </w:t>
+            </w:r>
+            <w:bookmarkStart w:id="0" w:name="_GoBack"/>
+            <w:bookmarkEnd w:id="0"/>
             <w:r>
               <w:rPr>
                 <w:rStyle w:val="HTMLCode"/>
                 <w:rFonts w:eastAsiaTheme="majorEastAsia"/>
               </w:rPr>
-              <w:t>FaceColor</w:t>
-            </w:r>
-            <w:proofErr w:type="spellEnd"/>
+              <w:t>'</w:t>
+            </w:r>
+            <w:proofErr w:type="spellStart"/>
             <w:r>
               <w:rPr>
                 <w:rStyle w:val="HTMLCode"/>
                 <w:rFonts w:eastAsiaTheme="majorEastAsia"/>
               </w:rPr>
+              <w:t>FaceColor</w:t>
+            </w:r>
+            <w:proofErr w:type="spellEnd"/>
+            <w:r>
+              <w:rPr>
+                <w:rStyle w:val="HTMLCode"/>
+                <w:rFonts w:eastAsiaTheme="majorEastAsia"/>
+              </w:rPr>
               <w:t>', [1 0 0]);</w:t>
             </w:r>
           </w:p>
@@ -1878,6 +1883,7 @@
                 <w:rStyle w:val="HTMLCode"/>
                 <w:rFonts w:eastAsiaTheme="majorEastAsia"/>
               </w:rPr>
+              <w:lastRenderedPageBreak/>
               <w:t>h_</w:t>
             </w:r>
             <w:proofErr w:type="gramStart"/>
@@ -2806,7 +2812,6 @@
               <w:rPr>
                 <w:noProof/>
               </w:rPr>
-              <w:lastRenderedPageBreak/>
               <w:drawing>
                 <wp:inline distT="0" distB="0" distL="0" distR="0">
                   <wp:extent cx="3026664" cy="2423160"/>
@@ -2918,6 +2923,7 @@
               <w:jc w:val="center"/>
             </w:pPr>
             <w:r>
+              <w:lastRenderedPageBreak/>
               <w:t xml:space="preserve">No </w:t>
             </w:r>
             <w:proofErr w:type="spellStart"/>
@@ -3429,7 +3435,6 @@
         <w:rPr>
           <w:b/>
         </w:rPr>
-        <w:lastRenderedPageBreak/>
         <w:t>ShadowLess</w:t>
       </w:r>
       <w:proofErr w:type="spellEnd"/>
@@ -3580,10 +3585,7 @@
       </w:r>
       <w:proofErr w:type="spellEnd"/>
     </w:p>
-    <w:p>
-      <w:bookmarkStart w:id="0" w:name="_GoBack"/>
-      <w:bookmarkEnd w:id="0"/>
-    </w:p>
+    <w:p/>
     <w:p>
       <w:pPr>
         <w:keepNext/>
@@ -3928,7 +3930,6 @@
                 <w:sz w:val="18"/>
                 <w:szCs w:val="20"/>
               </w:rPr>
-              <w:lastRenderedPageBreak/>
               <w:t>h_</w:t>
             </w:r>
             <w:proofErr w:type="gramStart"/>
@@ -8927,7 +8928,7 @@
 </file>
 
 <file path=customXml/itemProps1.xml><?xml version="1.0" encoding="utf-8"?>
-<ds:datastoreItem xmlns:ds="http://schemas.openxmlformats.org/officeDocument/2006/customXml" ds:itemID="{32D299C0-7EC6-4B85-8F54-2BDA6582C7BA}">
+<ds:datastoreItem xmlns:ds="http://schemas.openxmlformats.org/officeDocument/2006/customXml" ds:itemID="{347E31E0-F43C-43A5-9174-7D8B8F36209A}">
   <ds:schemaRefs>
     <ds:schemaRef ds:uri="http://schemas.openxmlformats.org/officeDocument/2006/bibliography"/>
   </ds:schemaRefs>

--- a/Documents/fig2pov documentation.docx
+++ b/Documents/fig2pov documentation.docx
@@ -3,6 +3,8 @@
 <w:document xmlns:wpc="http://schemas.microsoft.com/office/word/2010/wordprocessingCanvas" xmlns:cx="http://schemas.microsoft.com/office/drawing/2014/chartex" xmlns:cx1="http://schemas.microsoft.com/office/drawing/2015/9/8/chartex" xmlns:cx2="http://schemas.microsoft.com/office/drawing/2015/10/21/chartex" xmlns:cx3="http://schemas.microsoft.com/office/drawing/2016/5/9/chartex" xmlns:cx4="http://schemas.microsoft.com/office/drawing/2016/5/10/chartex" xmlns:cx5="http://schemas.microsoft.com/office/drawing/2016/5/11/chartex" xmlns:cx6="http://schemas.microsoft.com/office/drawing/2016/5/12/chartex" xmlns:cx7="http://schemas.microsoft.com/office/drawing/2016/5/13/chartex" xmlns:cx8="http://schemas.microsoft.com/office/drawing/2016/5/14/chartex" xmlns:mc="http://schemas.openxmlformats.org/markup-compatibility/2006" xmlns:aink="http://schemas.microsoft.com/office/drawing/2016/ink" xmlns:am3d="http://schemas.microsoft.com/office/drawing/2017/model3d" xmlns:o="urn:schemas-microsoft-com:office:office" xmlns:r="http://schemas.openxmlformats.org/officeDocument/2006/relationships" xmlns:m="http://schemas.openxmlformats.org/officeDocument/2006/math" xmlns:v="urn:schemas-microsoft-com:vml" xmlns:wp14="http://schemas.microsoft.com/office/word/2010/wordprocessingDrawing" xmlns:wp="http://schemas.openxmlformats.org/drawingml/2006/wordprocessingDrawing" xmlns:w10="urn:schemas-microsoft-com:office:word" xmlns:w="http://schemas.openxmlformats.org/wordprocessingml/2006/main" xmlns:w14="http://schemas.microsoft.com/office/word/2010/wordml" xmlns:w15="http://schemas.microsoft.com/office/word/2012/wordml" xmlns:w16cid="http://schemas.microsoft.com/office/word/2016/wordml/cid" xmlns:w16se="http://schemas.microsoft.com/office/word/2015/wordml/symex" xmlns:wpg="http://schemas.microsoft.com/office/word/2010/wordprocessingGroup" xmlns:wpi="http://schemas.microsoft.com/office/word/2010/wordprocessingInk" xmlns:wne="http://schemas.microsoft.com/office/word/2006/wordml" xmlns:wps="http://schemas.microsoft.com/office/word/2010/wordprocessingShape" mc:Ignorable="w14 w15 w16se w16cid wp14">
   <w:body>
     <w:p>
+      <w:bookmarkStart w:id="0" w:name="_GoBack"/>
+      <w:bookmarkEnd w:id="0"/>
       <w:r>
         <w:rPr>
           <w:noProof/>
@@ -1870,6 +1872,20 @@
         <w:t xml:space="preserve"> of the axes object. The value of the field is the desired definition.</w:t>
       </w:r>
     </w:p>
+    <w:p>
+      <w:pPr>
+        <w:rPr>
+          <w:u w:val="single"/>
+        </w:rPr>
+      </w:pPr>
+      <w:r>
+        <w:rPr>
+          <w:highlight w:val="yellow"/>
+          <w:u w:val="single"/>
+        </w:rPr>
+        <w:t>Example:</w:t>
+      </w:r>
+    </w:p>
     <w:p/>
     <w:p>
       <w:pPr>
@@ -2469,7 +2485,6 @@
         <w:rPr>
           <w:u w:val="single"/>
         </w:rPr>
-        <w:lastRenderedPageBreak/>
         <w:t>Default Value:</w:t>
       </w:r>
       <w:r>
@@ -3311,6 +3326,11 @@
             </w:r>
             <w:proofErr w:type="spellStart"/>
             <w:r>
+              <w:rPr>
+                <w:rFonts w:ascii="Courier New" w:eastAsia="Times New Roman" w:hAnsi="Courier New" w:cs="Courier New"/>
+                <w:sz w:val="20"/>
+                <w:szCs w:val="20"/>
+              </w:rPr>
               <w:t>InteriorTexture</w:t>
             </w:r>
             <w:proofErr w:type="spellEnd"/>
@@ -3331,6 +3351,11 @@
             </w:pPr>
             <w:proofErr w:type="spellStart"/>
             <w:r>
+              <w:rPr>
+                <w:rFonts w:ascii="Courier New" w:eastAsia="Times New Roman" w:hAnsi="Courier New" w:cs="Courier New"/>
+                <w:sz w:val="20"/>
+                <w:szCs w:val="20"/>
+              </w:rPr>
               <w:t>InteriorTexture</w:t>
             </w:r>
             <w:proofErr w:type="spellEnd"/>
@@ -3429,6 +3454,7 @@
         <w:rPr>
           <w:b/>
         </w:rPr>
+        <w:lastRenderedPageBreak/>
         <w:t>TextureScale</w:t>
       </w:r>
       <w:proofErr w:type="spellEnd"/>
@@ -4018,10 +4044,20 @@
             </w:pPr>
             <w:proofErr w:type="spellStart"/>
             <w:r>
+              <w:rPr>
+                <w:rFonts w:ascii="Courier New" w:eastAsia="Times New Roman" w:hAnsi="Courier New" w:cs="Courier New"/>
+                <w:sz w:val="20"/>
+                <w:szCs w:val="20"/>
+              </w:rPr>
               <w:t>TextureScale</w:t>
             </w:r>
             <w:proofErr w:type="spellEnd"/>
             <w:r>
+              <w:rPr>
+                <w:rFonts w:ascii="Courier New" w:eastAsia="Times New Roman" w:hAnsi="Courier New" w:cs="Courier New"/>
+                <w:sz w:val="20"/>
+                <w:szCs w:val="20"/>
+              </w:rPr>
               <w:t xml:space="preserve"> = 1</w:t>
             </w:r>
           </w:p>
@@ -4036,10 +4072,20 @@
             </w:pPr>
             <w:proofErr w:type="spellStart"/>
             <w:r>
+              <w:rPr>
+                <w:rFonts w:ascii="Courier New" w:eastAsia="Times New Roman" w:hAnsi="Courier New" w:cs="Courier New"/>
+                <w:sz w:val="20"/>
+                <w:szCs w:val="20"/>
+              </w:rPr>
               <w:t>TextureScale</w:t>
             </w:r>
             <w:proofErr w:type="spellEnd"/>
             <w:r>
+              <w:rPr>
+                <w:rFonts w:ascii="Courier New" w:eastAsia="Times New Roman" w:hAnsi="Courier New" w:cs="Courier New"/>
+                <w:sz w:val="20"/>
+                <w:szCs w:val="20"/>
+              </w:rPr>
               <w:t xml:space="preserve"> = 5</w:t>
             </w:r>
           </w:p>
@@ -4051,13 +4097,28 @@
           <w:p>
             <w:pPr>
               <w:jc w:val="center"/>
+              <w:rPr>
+                <w:rFonts w:ascii="Courier New" w:eastAsia="Times New Roman" w:hAnsi="Courier New" w:cs="Courier New"/>
+                <w:sz w:val="20"/>
+                <w:szCs w:val="20"/>
+              </w:rPr>
             </w:pPr>
             <w:proofErr w:type="spellStart"/>
             <w:r>
+              <w:rPr>
+                <w:rFonts w:ascii="Courier New" w:eastAsia="Times New Roman" w:hAnsi="Courier New" w:cs="Courier New"/>
+                <w:sz w:val="20"/>
+                <w:szCs w:val="20"/>
+              </w:rPr>
               <w:t>TextureScale</w:t>
             </w:r>
             <w:proofErr w:type="spellEnd"/>
             <w:r>
+              <w:rPr>
+                <w:rFonts w:ascii="Courier New" w:eastAsia="Times New Roman" w:hAnsi="Courier New" w:cs="Courier New"/>
+                <w:sz w:val="20"/>
+                <w:szCs w:val="20"/>
+              </w:rPr>
               <w:t xml:space="preserve"> = 0.2</w:t>
             </w:r>
           </w:p>
@@ -4082,11 +4143,24 @@
       </w:r>
       <w:proofErr w:type="spellStart"/>
       <w:r>
+        <w:rPr>
+          <w:rFonts w:ascii="Courier New" w:eastAsia="Times New Roman" w:hAnsi="Courier New" w:cs="Courier New"/>
+          <w:sz w:val="20"/>
+          <w:szCs w:val="20"/>
+        </w:rPr>
         <w:t>TextureScale</w:t>
       </w:r>
       <w:proofErr w:type="spellEnd"/>
       <w:r>
-        <w:t xml:space="preserve"> = 1.</w:t>
+        <w:rPr>
+          <w:rFonts w:ascii="Courier New" w:eastAsia="Times New Roman" w:hAnsi="Courier New" w:cs="Courier New"/>
+          <w:sz w:val="20"/>
+          <w:szCs w:val="20"/>
+        </w:rPr>
+        <w:t xml:space="preserve"> = 1</w:t>
+      </w:r>
+      <w:r>
+        <w:t>.</w:t>
       </w:r>
     </w:p>
     <w:p/>
@@ -4202,6 +4276,7 @@
         <w:rPr>
           <w:b/>
         </w:rPr>
+        <w:lastRenderedPageBreak/>
         <w:t>drawEdges</w:t>
       </w:r>
       <w:proofErr w:type="spellEnd"/>
@@ -4241,6 +4316,19 @@
       </w:r>
     </w:p>
     <w:p>
+      <w:r>
+        <w:t xml:space="preserve">See example below under </w:t>
+      </w:r>
+      <w:proofErr w:type="spellStart"/>
+      <w:r>
+        <w:t>EdgeTexture</w:t>
+      </w:r>
+      <w:proofErr w:type="spellEnd"/>
+      <w:r>
+        <w:t>.</w:t>
+      </w:r>
+    </w:p>
+    <w:p>
       <w:pPr>
         <w:keepNext/>
         <w:rPr>
@@ -4252,7 +4340,6 @@
         <w:rPr>
           <w:b/>
         </w:rPr>
-        <w:lastRenderedPageBreak/>
         <w:t>EdgeColor</w:t>
       </w:r>
       <w:proofErr w:type="spellEnd"/>
@@ -4307,6 +4394,22 @@
       <w:proofErr w:type="spellEnd"/>
       <w:r>
         <w:t xml:space="preserve"> of the patch object itself.</w:t>
+      </w:r>
+    </w:p>
+    <w:p>
+      <w:r>
+        <w:t>See example below</w:t>
+      </w:r>
+      <w:r>
+        <w:t xml:space="preserve"> under </w:t>
+      </w:r>
+      <w:proofErr w:type="spellStart"/>
+      <w:r>
+        <w:t>EdgeTexture</w:t>
+      </w:r>
+      <w:proofErr w:type="spellEnd"/>
+      <w:r>
+        <w:t>.</w:t>
       </w:r>
     </w:p>
     <w:p>
@@ -5259,6 +5362,7 @@
         <w:rPr>
           <w:b/>
         </w:rPr>
+        <w:lastRenderedPageBreak/>
         <w:t>MarkerTexture</w:t>
       </w:r>
       <w:proofErr w:type="spellEnd"/>
@@ -5354,6 +5458,20 @@
       </w:r>
     </w:p>
     <w:p/>
+    <w:p>
+      <w:pPr>
+        <w:keepNext/>
+        <w:rPr>
+          <w:u w:val="single"/>
+        </w:rPr>
+      </w:pPr>
+      <w:r>
+        <w:rPr>
+          <w:u w:val="single"/>
+        </w:rPr>
+        <w:t>Example:</w:t>
+      </w:r>
+    </w:p>
     <w:tbl>
       <w:tblPr>
         <w:tblStyle w:val="TableGrid"/>
@@ -6251,8 +6369,6 @@
       <w:pPr>
         <w:pStyle w:val="Heading2"/>
       </w:pPr>
-      <w:bookmarkStart w:id="0" w:name="_GoBack"/>
-      <w:bookmarkEnd w:id="0"/>
       <w:r>
         <w:t xml:space="preserve">Additional </w:t>
       </w:r>
@@ -6357,12 +6473,14 @@
         <w:rPr>
           <w:b/>
         </w:rPr>
+        <w:lastRenderedPageBreak/>
         <w:t>drawAsSphere</w:t>
       </w:r>
       <w:proofErr w:type="spellEnd"/>
     </w:p>
     <w:p>
       <w:pPr>
+        <w:keepNext/>
         <w:rPr>
           <w:u w:val="single"/>
         </w:rPr>
@@ -6864,6 +6982,7 @@
         <w:rPr>
           <w:b/>
         </w:rPr>
+        <w:lastRenderedPageBreak/>
         <w:t xml:space="preserve"> </w:t>
       </w:r>
       <w:proofErr w:type="spellStart"/>
@@ -6875,7 +6994,20 @@
       </w:r>
       <w:proofErr w:type="spellEnd"/>
     </w:p>
-    <w:p/>
+    <w:p>
+      <w:pPr>
+        <w:keepNext/>
+        <w:rPr>
+          <w:u w:val="single"/>
+        </w:rPr>
+      </w:pPr>
+      <w:r>
+        <w:rPr>
+          <w:u w:val="single"/>
+        </w:rPr>
+        <w:t>Example:</w:t>
+      </w:r>
+    </w:p>
     <w:tbl>
       <w:tblPr>
         <w:tblStyle w:val="TableGrid"/>
@@ -7226,13 +7358,28 @@
           <w:p>
             <w:pPr>
               <w:jc w:val="center"/>
+              <w:rPr>
+                <w:rFonts w:ascii="Courier New" w:eastAsia="Times New Roman" w:hAnsi="Courier New" w:cs="Courier New"/>
+                <w:sz w:val="20"/>
+                <w:szCs w:val="20"/>
+              </w:rPr>
             </w:pPr>
             <w:proofErr w:type="spellStart"/>
             <w:r>
+              <w:rPr>
+                <w:rFonts w:ascii="Courier New" w:eastAsia="Times New Roman" w:hAnsi="Courier New" w:cs="Courier New"/>
+                <w:sz w:val="20"/>
+                <w:szCs w:val="20"/>
+              </w:rPr>
               <w:t>drawAsCylinder</w:t>
             </w:r>
             <w:proofErr w:type="spellEnd"/>
             <w:r>
+              <w:rPr>
+                <w:rFonts w:ascii="Courier New" w:eastAsia="Times New Roman" w:hAnsi="Courier New" w:cs="Courier New"/>
+                <w:sz w:val="20"/>
+                <w:szCs w:val="20"/>
+              </w:rPr>
               <w:t xml:space="preserve"> = false</w:t>
             </w:r>
           </w:p>
@@ -7249,15 +7396,29 @@
           </w:tcPr>
           <w:p>
             <w:pPr>
-              <w:keepNext/>
               <w:jc w:val="center"/>
+              <w:rPr>
+                <w:rFonts w:ascii="Courier New" w:eastAsia="Times New Roman" w:hAnsi="Courier New" w:cs="Courier New"/>
+                <w:sz w:val="20"/>
+                <w:szCs w:val="20"/>
+              </w:rPr>
             </w:pPr>
             <w:proofErr w:type="spellStart"/>
             <w:r>
+              <w:rPr>
+                <w:rFonts w:ascii="Courier New" w:eastAsia="Times New Roman" w:hAnsi="Courier New" w:cs="Courier New"/>
+                <w:sz w:val="20"/>
+                <w:szCs w:val="20"/>
+              </w:rPr>
               <w:t>drawAsCylinder</w:t>
             </w:r>
             <w:proofErr w:type="spellEnd"/>
             <w:r>
+              <w:rPr>
+                <w:rFonts w:ascii="Courier New" w:eastAsia="Times New Roman" w:hAnsi="Courier New" w:cs="Courier New"/>
+                <w:sz w:val="20"/>
+                <w:szCs w:val="20"/>
+              </w:rPr>
               <w:t xml:space="preserve"> = true</w:t>
             </w:r>
           </w:p>
@@ -7269,6 +7430,36 @@
         </w:tc>
       </w:tr>
     </w:tbl>
+    <w:p/>
+    <w:p>
+      <w:r>
+        <w:rPr>
+          <w:u w:val="single"/>
+        </w:rPr>
+        <w:t>Default Value:</w:t>
+      </w:r>
+      <w:r>
+        <w:t xml:space="preserve"> </w:t>
+      </w:r>
+      <w:proofErr w:type="spellStart"/>
+      <w:r>
+        <w:rPr>
+          <w:rFonts w:ascii="Courier New" w:eastAsia="Times New Roman" w:hAnsi="Courier New" w:cs="Courier New"/>
+          <w:sz w:val="20"/>
+          <w:szCs w:val="20"/>
+        </w:rPr>
+        <w:t>drawAsCylinder</w:t>
+      </w:r>
+      <w:proofErr w:type="spellEnd"/>
+      <w:r>
+        <w:rPr>
+          <w:rFonts w:ascii="Courier New" w:eastAsia="Times New Roman" w:hAnsi="Courier New" w:cs="Courier New"/>
+          <w:sz w:val="20"/>
+          <w:szCs w:val="20"/>
+        </w:rPr>
+        <w:t xml:space="preserve"> = false</w:t>
+      </w:r>
+    </w:p>
     <w:p/>
     <w:p>
       <w:pPr>
@@ -7717,17 +7908,38 @@
           </w:tcPr>
           <w:p>
             <w:pPr>
+              <w:spacing w:after="160" w:line="259" w:lineRule="auto"/>
               <w:jc w:val="center"/>
+              <w:rPr>
+                <w:rFonts w:ascii="Courier New" w:eastAsia="Times New Roman" w:hAnsi="Courier New" w:cs="Courier New"/>
+                <w:sz w:val="20"/>
+                <w:szCs w:val="20"/>
+              </w:rPr>
             </w:pPr>
             <w:proofErr w:type="spellStart"/>
             <w:r>
+              <w:rPr>
+                <w:rFonts w:ascii="Courier New" w:eastAsia="Times New Roman" w:hAnsi="Courier New" w:cs="Courier New"/>
+                <w:sz w:val="20"/>
+                <w:szCs w:val="20"/>
+              </w:rPr>
               <w:t>MeshOn</w:t>
             </w:r>
             <w:proofErr w:type="spellEnd"/>
             <w:r>
+              <w:rPr>
+                <w:rFonts w:ascii="Courier New" w:eastAsia="Times New Roman" w:hAnsi="Courier New" w:cs="Courier New"/>
+                <w:sz w:val="20"/>
+                <w:szCs w:val="20"/>
+              </w:rPr>
               <w:t>=</w:t>
             </w:r>
             <w:r>
+              <w:rPr>
+                <w:rFonts w:ascii="Courier New" w:eastAsia="Times New Roman" w:hAnsi="Courier New" w:cs="Courier New"/>
+                <w:sz w:val="20"/>
+                <w:szCs w:val="20"/>
+              </w:rPr>
               <w:t xml:space="preserve"> false</w:t>
             </w:r>
           </w:p>
@@ -7744,17 +7956,38 @@
           </w:tcPr>
           <w:p>
             <w:pPr>
+              <w:spacing w:after="160" w:line="259" w:lineRule="auto"/>
               <w:jc w:val="center"/>
+              <w:rPr>
+                <w:rFonts w:ascii="Courier New" w:eastAsia="Times New Roman" w:hAnsi="Courier New" w:cs="Courier New"/>
+                <w:sz w:val="20"/>
+                <w:szCs w:val="20"/>
+              </w:rPr>
             </w:pPr>
             <w:proofErr w:type="spellStart"/>
             <w:r>
+              <w:rPr>
+                <w:rFonts w:ascii="Courier New" w:eastAsia="Times New Roman" w:hAnsi="Courier New" w:cs="Courier New"/>
+                <w:sz w:val="20"/>
+                <w:szCs w:val="20"/>
+              </w:rPr>
               <w:t>MeshOn</w:t>
             </w:r>
             <w:proofErr w:type="spellEnd"/>
             <w:r>
+              <w:rPr>
+                <w:rFonts w:ascii="Courier New" w:eastAsia="Times New Roman" w:hAnsi="Courier New" w:cs="Courier New"/>
+                <w:sz w:val="20"/>
+                <w:szCs w:val="20"/>
+              </w:rPr>
               <w:t>=</w:t>
             </w:r>
             <w:r>
+              <w:rPr>
+                <w:rFonts w:ascii="Courier New" w:eastAsia="Times New Roman" w:hAnsi="Courier New" w:cs="Courier New"/>
+                <w:sz w:val="20"/>
+                <w:szCs w:val="20"/>
+              </w:rPr>
               <w:t>true</w:t>
             </w:r>
           </w:p>
@@ -7779,11 +8012,30 @@
       </w:r>
       <w:proofErr w:type="spellStart"/>
       <w:r>
+        <w:rPr>
+          <w:rFonts w:ascii="Courier New" w:eastAsia="Times New Roman" w:hAnsi="Courier New" w:cs="Courier New"/>
+          <w:sz w:val="20"/>
+          <w:szCs w:val="20"/>
+        </w:rPr>
         <w:t>MeshOn</w:t>
       </w:r>
       <w:proofErr w:type="spellEnd"/>
       <w:r>
-        <w:t xml:space="preserve"> = false</w:t>
+        <w:rPr>
+          <w:sz w:val="24"/>
+        </w:rPr>
+        <w:t xml:space="preserve"> </w:t>
+      </w:r>
+      <w:r>
+        <w:t xml:space="preserve">= </w:t>
+      </w:r>
+      <w:r>
+        <w:rPr>
+          <w:rFonts w:ascii="Courier New" w:eastAsia="Times New Roman" w:hAnsi="Courier New" w:cs="Courier New"/>
+          <w:sz w:val="20"/>
+          <w:szCs w:val="20"/>
+        </w:rPr>
+        <w:t>false</w:t>
       </w:r>
     </w:p>
     <w:p>
@@ -8521,6 +8773,20 @@
         <w:t xml:space="preserve"> is a ray-tracing program. As such, it has no concept of "lines". Instead, lines are converted into thin cylinders.</w:t>
       </w:r>
     </w:p>
+    <w:p>
+      <w:pPr>
+        <w:keepNext/>
+        <w:rPr>
+          <w:u w:val="single"/>
+        </w:rPr>
+      </w:pPr>
+      <w:r>
+        <w:rPr>
+          <w:u w:val="single"/>
+        </w:rPr>
+        <w:t>Example:</w:t>
+      </w:r>
+    </w:p>
     <w:tbl>
       <w:tblPr>
         <w:tblStyle w:val="TableGrid"/>
@@ -8664,7 +8930,7 @@
       <w:tr>
         <w:tc>
           <w:tcPr>
-            <w:tcW w:w="4675" w:type="dxa"/>
+            <w:tcW w:w="4394" w:type="dxa"/>
             <w:vAlign w:val="center"/>
           </w:tcPr>
           <w:p>
@@ -8722,7 +8988,7 @@
         </w:tc>
         <w:tc>
           <w:tcPr>
-            <w:tcW w:w="4675" w:type="dxa"/>
+            <w:tcW w:w="4956" w:type="dxa"/>
             <w:vAlign w:val="center"/>
           </w:tcPr>
           <w:p>
@@ -8782,7 +9048,7 @@
       <w:tr>
         <w:tc>
           <w:tcPr>
-            <w:tcW w:w="4675" w:type="dxa"/>
+            <w:tcW w:w="4394" w:type="dxa"/>
             <w:vAlign w:val="center"/>
           </w:tcPr>
           <w:p>
@@ -8801,7 +9067,7 @@
         </w:tc>
         <w:tc>
           <w:tcPr>
-            <w:tcW w:w="4675" w:type="dxa"/>
+            <w:tcW w:w="4956" w:type="dxa"/>
             <w:vAlign w:val="center"/>
           </w:tcPr>
           <w:p>
@@ -8853,6 +9119,14 @@
       <w:proofErr w:type="spellEnd"/>
     </w:p>
     <w:p/>
+    <w:p>
+      <w:r>
+        <w:rPr>
+          <w:u w:val="single"/>
+        </w:rPr>
+        <w:t>Example:</w:t>
+      </w:r>
+    </w:p>
     <w:tbl>
       <w:tblPr>
         <w:tblStyle w:val="TableGrid"/>
@@ -9411,6 +9685,85 @@
       </w:tr>
     </w:tbl>
     <w:p/>
+    <w:p>
+      <w:pPr>
+        <w:rPr>
+          <w:rFonts w:ascii="Courier New" w:eastAsia="Times New Roman" w:hAnsi="Courier New" w:cs="Courier New"/>
+          <w:sz w:val="18"/>
+          <w:szCs w:val="20"/>
+        </w:rPr>
+      </w:pPr>
+      <w:r>
+        <w:rPr>
+          <w:u w:val="single"/>
+        </w:rPr>
+        <w:t>Default Value:</w:t>
+      </w:r>
+      <w:r>
+        <w:t xml:space="preserve"> no </w:t>
+      </w:r>
+      <w:r>
+        <w:rPr>
+          <w:rFonts w:ascii="Courier New" w:eastAsia="Times New Roman" w:hAnsi="Courier New" w:cs="Courier New"/>
+          <w:sz w:val="18"/>
+          <w:szCs w:val="20"/>
+        </w:rPr>
+        <w:t>Textur</w:t>
+      </w:r>
+      <w:r>
+        <w:rPr>
+          <w:rFonts w:ascii="Courier New" w:eastAsia="Times New Roman" w:hAnsi="Courier New" w:cs="Courier New"/>
+          <w:sz w:val="18"/>
+          <w:szCs w:val="20"/>
+        </w:rPr>
+        <w:t>e,</w:t>
+      </w:r>
+      <w:r>
+        <w:t xml:space="preserve"> </w:t>
+      </w:r>
+      <w:proofErr w:type="spellStart"/>
+      <w:r>
+        <w:rPr>
+          <w:rFonts w:ascii="Courier New" w:eastAsia="Times New Roman" w:hAnsi="Courier New" w:cs="Courier New"/>
+          <w:sz w:val="18"/>
+          <w:szCs w:val="20"/>
+        </w:rPr>
+        <w:t>TextureScale</w:t>
+      </w:r>
+      <w:proofErr w:type="spellEnd"/>
+      <w:r>
+        <w:rPr>
+          <w:rFonts w:ascii="Courier New" w:eastAsia="Times New Roman" w:hAnsi="Courier New" w:cs="Courier New"/>
+          <w:sz w:val="18"/>
+          <w:szCs w:val="20"/>
+        </w:rPr>
+        <w:t xml:space="preserve"> </w:t>
+      </w:r>
+      <w:r>
+        <w:rPr>
+          <w:rFonts w:ascii="Courier New" w:eastAsia="Times New Roman" w:hAnsi="Courier New" w:cs="Courier New"/>
+          <w:sz w:val="18"/>
+          <w:szCs w:val="20"/>
+        </w:rPr>
+        <w:t>=</w:t>
+      </w:r>
+      <w:r>
+        <w:rPr>
+          <w:rFonts w:ascii="Courier New" w:eastAsia="Times New Roman" w:hAnsi="Courier New" w:cs="Courier New"/>
+          <w:sz w:val="18"/>
+          <w:szCs w:val="20"/>
+        </w:rPr>
+        <w:t xml:space="preserve"> </w:t>
+      </w:r>
+      <w:r>
+        <w:rPr>
+          <w:rFonts w:ascii="Courier New" w:eastAsia="Times New Roman" w:hAnsi="Courier New" w:cs="Courier New"/>
+          <w:sz w:val="18"/>
+          <w:szCs w:val="20"/>
+        </w:rPr>
+        <w:t>1</w:t>
+      </w:r>
+    </w:p>
     <w:p/>
     <w:p>
       <w:pPr>
@@ -9432,6 +9785,17 @@
       <w:pPr>
         <w:keepNext/>
       </w:pPr>
+    </w:p>
+    <w:p>
+      <w:pPr>
+        <w:keepNext/>
+      </w:pPr>
+      <w:r>
+        <w:rPr>
+          <w:u w:val="single"/>
+        </w:rPr>
+        <w:t>Example:</w:t>
+      </w:r>
     </w:p>
     <w:tbl>
       <w:tblPr>
@@ -9851,6 +10215,67 @@
     <w:p/>
     <w:p>
       <w:pPr>
+        <w:rPr>
+          <w:rFonts w:ascii="Courier New" w:eastAsia="Times New Roman" w:hAnsi="Courier New" w:cs="Courier New"/>
+          <w:sz w:val="18"/>
+          <w:szCs w:val="20"/>
+        </w:rPr>
+      </w:pPr>
+      <w:r>
+        <w:rPr>
+          <w:u w:val="single"/>
+        </w:rPr>
+        <w:t>Default Value:</w:t>
+      </w:r>
+      <w:r>
+        <w:t xml:space="preserve"> </w:t>
+      </w:r>
+      <w:proofErr w:type="spellStart"/>
+      <w:r>
+        <w:rPr>
+          <w:rFonts w:ascii="Courier New" w:eastAsia="Times New Roman" w:hAnsi="Courier New" w:cs="Courier New"/>
+          <w:sz w:val="18"/>
+          <w:szCs w:val="20"/>
+        </w:rPr>
+        <w:t>SmoothingOn</w:t>
+      </w:r>
+      <w:proofErr w:type="spellEnd"/>
+      <w:r>
+        <w:rPr>
+          <w:rFonts w:ascii="Courier New" w:eastAsia="Times New Roman" w:hAnsi="Courier New" w:cs="Courier New"/>
+          <w:sz w:val="18"/>
+          <w:szCs w:val="20"/>
+        </w:rPr>
+        <w:t xml:space="preserve"> </w:t>
+      </w:r>
+      <w:r>
+        <w:rPr>
+          <w:rFonts w:ascii="Courier New" w:eastAsia="Times New Roman" w:hAnsi="Courier New" w:cs="Courier New"/>
+          <w:sz w:val="18"/>
+          <w:szCs w:val="20"/>
+        </w:rPr>
+        <w:t>=</w:t>
+      </w:r>
+      <w:r>
+        <w:rPr>
+          <w:rFonts w:ascii="Courier New" w:eastAsia="Times New Roman" w:hAnsi="Courier New" w:cs="Courier New"/>
+          <w:sz w:val="18"/>
+          <w:szCs w:val="20"/>
+        </w:rPr>
+        <w:t xml:space="preserve"> </w:t>
+      </w:r>
+      <w:r>
+        <w:rPr>
+          <w:rFonts w:ascii="Courier New" w:eastAsia="Times New Roman" w:hAnsi="Courier New" w:cs="Courier New"/>
+          <w:sz w:val="18"/>
+          <w:szCs w:val="20"/>
+        </w:rPr>
+        <w:t>false</w:t>
+      </w:r>
+    </w:p>
+    <w:p/>
+    <w:p>
+      <w:pPr>
         <w:pStyle w:val="Heading2"/>
       </w:pPr>
       <w:r>
@@ -9881,6 +10306,22 @@
         <w:t>ShadowLess</w:t>
       </w:r>
       <w:proofErr w:type="spellEnd"/>
+    </w:p>
+    <w:p>
+      <w:pPr>
+        <w:keepNext/>
+      </w:pPr>
+    </w:p>
+    <w:p>
+      <w:pPr>
+        <w:keepNext/>
+      </w:pPr>
+      <w:r>
+        <w:rPr>
+          <w:u w:val="single"/>
+        </w:rPr>
+        <w:t>Example:</w:t>
+      </w:r>
     </w:p>
     <w:tbl>
       <w:tblPr>
@@ -10249,6 +10690,7 @@
               <w:rPr>
                 <w:noProof/>
               </w:rPr>
+              <w:lastRenderedPageBreak/>
               <w:drawing>
                 <wp:inline distT="0" distB="0" distL="0" distR="0">
                   <wp:extent cx="3026664" cy="2423160"/>
@@ -10465,6 +10907,68 @@
         </w:tc>
       </w:tr>
     </w:tbl>
+    <w:p/>
+    <w:p>
+      <w:pPr>
+        <w:rPr>
+          <w:rFonts w:ascii="Courier New" w:eastAsia="Times New Roman" w:hAnsi="Courier New" w:cs="Courier New"/>
+          <w:sz w:val="18"/>
+          <w:szCs w:val="20"/>
+        </w:rPr>
+      </w:pPr>
+      <w:r>
+        <w:rPr>
+          <w:u w:val="single"/>
+        </w:rPr>
+        <w:t>Default Value:</w:t>
+      </w:r>
+      <w:r>
+        <w:t xml:space="preserve"> </w:t>
+      </w:r>
+      <w:proofErr w:type="spellStart"/>
+      <w:r>
+        <w:rPr>
+          <w:rFonts w:ascii="Courier New" w:eastAsia="Times New Roman" w:hAnsi="Courier New" w:cs="Courier New"/>
+          <w:sz w:val="18"/>
+          <w:szCs w:val="20"/>
+        </w:rPr>
+        <w:t>Shadowless</w:t>
+      </w:r>
+      <w:proofErr w:type="spellEnd"/>
+      <w:r>
+        <w:rPr>
+          <w:rFonts w:ascii="Courier New" w:eastAsia="Times New Roman" w:hAnsi="Courier New" w:cs="Courier New"/>
+          <w:sz w:val="18"/>
+          <w:szCs w:val="20"/>
+        </w:rPr>
+        <w:t xml:space="preserve"> </w:t>
+      </w:r>
+      <w:r>
+        <w:rPr>
+          <w:rFonts w:ascii="Courier New" w:eastAsia="Times New Roman" w:hAnsi="Courier New" w:cs="Courier New"/>
+          <w:sz w:val="18"/>
+          <w:szCs w:val="20"/>
+        </w:rPr>
+        <w:t>=</w:t>
+      </w:r>
+      <w:r>
+        <w:rPr>
+          <w:rFonts w:ascii="Courier New" w:eastAsia="Times New Roman" w:hAnsi="Courier New" w:cs="Courier New"/>
+          <w:sz w:val="18"/>
+          <w:szCs w:val="20"/>
+        </w:rPr>
+        <w:t xml:space="preserve"> </w:t>
+      </w:r>
+      <w:r>
+        <w:rPr>
+          <w:rFonts w:ascii="Courier New" w:eastAsia="Times New Roman" w:hAnsi="Courier New" w:cs="Courier New"/>
+          <w:sz w:val="18"/>
+          <w:szCs w:val="20"/>
+        </w:rPr>
+        <w:t>true</w:t>
+      </w:r>
+    </w:p>
+    <w:p/>
     <w:p/>
     <w:sectPr>
       <w:pgSz w:w="12240" w:h="15840"/>
@@ -11658,7 +12162,7 @@
 </file>
 
 <file path=customXml/itemProps1.xml><?xml version="1.0" encoding="utf-8"?>
-<ds:datastoreItem xmlns:ds="http://schemas.openxmlformats.org/officeDocument/2006/customXml" ds:itemID="{CCC71B9C-5244-46D8-BB97-E5F6BC6E7346}">
+<ds:datastoreItem xmlns:ds="http://schemas.openxmlformats.org/officeDocument/2006/customXml" ds:itemID="{D5AF8A55-C5B6-44F0-AD48-C52266E7E875}">
   <ds:schemaRefs>
     <ds:schemaRef ds:uri="http://schemas.openxmlformats.org/officeDocument/2006/bibliography"/>
   </ds:schemaRefs>
